--- a/Cahier des charges/cahier des charges du projet.docx
+++ b/Cahier des charges/cahier des charges du projet.docx
@@ -6,8 +6,2940 @@
       <w:pPr>
         <w:pStyle w:val="Titre1"/>
       </w:pPr>
-      <w:r>
+      <w:bookmarkStart w:id="0" w:name="_Toc21335188"/>
+      <w:r>
+        <w:rPr>
+          <w:noProof/>
+          <w:lang w:eastAsia="fr-CH"/>
+        </w:rPr>
+        <mc:AlternateContent>
+          <mc:Choice Requires="wps">
+            <w:drawing>
+              <wp:anchor distT="0" distB="0" distL="114300" distR="114300" simplePos="0" relativeHeight="251661824" behindDoc="0" locked="0" layoutInCell="1" allowOverlap="1" wp14:anchorId="76951B9C" wp14:editId="51512C47">
+                <wp:simplePos x="0" y="0"/>
+                <wp:positionH relativeFrom="margin">
+                  <wp:posOffset>-1132708</wp:posOffset>
+                </wp:positionH>
+                <wp:positionV relativeFrom="paragraph">
+                  <wp:posOffset>-2648</wp:posOffset>
+                </wp:positionV>
+                <wp:extent cx="8008883" cy="6409319"/>
+                <wp:effectExtent l="0" t="0" r="11430" b="10795"/>
+                <wp:wrapNone/>
+                <wp:docPr id="9" name="Rectangle 9"/>
+                <wp:cNvGraphicFramePr/>
+                <a:graphic xmlns:a="http://schemas.openxmlformats.org/drawingml/2006/main">
+                  <a:graphicData uri="http://schemas.microsoft.com/office/word/2010/wordprocessingShape">
+                    <wps:wsp>
+                      <wps:cNvSpPr/>
+                      <wps:spPr>
+                        <a:xfrm>
+                          <a:off x="0" y="0"/>
+                          <a:ext cx="8008883" cy="6409319"/>
+                        </a:xfrm>
+                        <a:prstGeom prst="rect">
+                          <a:avLst/>
+                        </a:prstGeom>
+                        <a:ln/>
+                      </wps:spPr>
+                      <wps:style>
+                        <a:lnRef idx="1">
+                          <a:schemeClr val="accent3"/>
+                        </a:lnRef>
+                        <a:fillRef idx="3">
+                          <a:schemeClr val="accent3"/>
+                        </a:fillRef>
+                        <a:effectRef idx="2">
+                          <a:schemeClr val="accent3"/>
+                        </a:effectRef>
+                        <a:fontRef idx="minor">
+                          <a:schemeClr val="lt1"/>
+                        </a:fontRef>
+                      </wps:style>
+                      <wps:txbx>
+                        <w:txbxContent>
+                          <w:p>
+                            <w:pPr>
+                              <w:rPr>
+                                <w:rStyle w:val="Accentuation"/>
+                                <w:rFonts w:cs="Open Sans SemiBold"/>
+                                <w:b/>
+                                <w:bCs/>
+                                <w:i w:val="0"/>
+                                <w:iCs w:val="0"/>
+                                <w:color w:val="000000" w:themeColor="text1"/>
+                                <w:sz w:val="72"/>
+                                <w:szCs w:val="72"/>
+                              </w:rPr>
+                            </w:pPr>
+                          </w:p>
+                          <w:p>
+                            <w:pPr>
+                              <w:rPr>
+                                <w:rStyle w:val="Accentuation"/>
+                                <w:rFonts w:cs="Open Sans SemiBold"/>
+                                <w:b/>
+                                <w:bCs/>
+                                <w:i w:val="0"/>
+                                <w:iCs w:val="0"/>
+                                <w:color w:val="000000" w:themeColor="text1"/>
+                                <w:sz w:val="72"/>
+                                <w:szCs w:val="72"/>
+                              </w:rPr>
+                            </w:pPr>
+                          </w:p>
+                          <w:p>
+                            <w:pPr>
+                              <w:rPr>
+                                <w:rStyle w:val="Accentuation"/>
+                                <w:rFonts w:cs="Open Sans SemiBold"/>
+                                <w:b/>
+                                <w:bCs/>
+                                <w:i w:val="0"/>
+                                <w:iCs w:val="0"/>
+                                <w:color w:val="000000" w:themeColor="text1"/>
+                                <w:sz w:val="72"/>
+                                <w:szCs w:val="72"/>
+                              </w:rPr>
+                            </w:pPr>
+                          </w:p>
+                          <w:p>
+                            <w:pPr>
+                              <w:rPr>
+                                <w:rStyle w:val="Accentuation"/>
+                                <w:rFonts w:cs="Open Sans SemiBold"/>
+                                <w:b/>
+                                <w:bCs/>
+                                <w:i w:val="0"/>
+                                <w:iCs w:val="0"/>
+                                <w:color w:val="000000" w:themeColor="text1"/>
+                                <w:sz w:val="72"/>
+                                <w:szCs w:val="72"/>
+                              </w:rPr>
+                            </w:pPr>
+                          </w:p>
+                          <w:p>
+                            <w:pPr>
+                              <w:rPr>
+                                <w:rStyle w:val="Accentuation"/>
+                                <w:rFonts w:cs="Open Sans SemiBold"/>
+                                <w:b/>
+                                <w:bCs/>
+                                <w:i w:val="0"/>
+                                <w:iCs w:val="0"/>
+                                <w:color w:val="000000" w:themeColor="text1"/>
+                                <w:sz w:val="72"/>
+                                <w:szCs w:val="72"/>
+                              </w:rPr>
+                            </w:pPr>
+                          </w:p>
+                          <w:p>
+                            <w:pPr>
+                              <w:ind w:left="708" w:firstLine="708"/>
+                              <w:jc w:val="both"/>
+                              <w:rPr>
+                                <w:rStyle w:val="Accentuation"/>
+                                <w:rFonts w:cs="Open Sans SemiBold"/>
+                                <w:b/>
+                                <w:bCs/>
+                                <w:color w:val="222A35" w:themeColor="text2" w:themeShade="80"/>
+                                <w:sz w:val="72"/>
+                                <w:szCs w:val="72"/>
+                              </w:rPr>
+                            </w:pPr>
+                          </w:p>
+                          <w:p>
+                            <w:pPr>
+                              <w:ind w:left="1416"/>
+                              <w:jc w:val="both"/>
+                              <w:rPr>
+                                <w:rStyle w:val="Accentuation"/>
+                                <w:rFonts w:cs="Open Sans SemiBold"/>
+                                <w:b/>
+                                <w:bCs/>
+                                <w:color w:val="222A35" w:themeColor="text2" w:themeShade="80"/>
+                                <w:sz w:val="72"/>
+                                <w:szCs w:val="72"/>
+                              </w:rPr>
+                            </w:pPr>
+                            <w:r>
+                              <w:rPr>
+                                <w:rStyle w:val="Accentuation"/>
+                                <w:rFonts w:cs="Open Sans SemiBold"/>
+                                <w:b/>
+                                <w:bCs/>
+                                <w:color w:val="222A35" w:themeColor="text2" w:themeShade="80"/>
+                                <w:sz w:val="72"/>
+                                <w:szCs w:val="72"/>
+                              </w:rPr>
+                              <w:t xml:space="preserve"> </w:t>
+                            </w:r>
+                            <w:r>
+                              <w:rPr>
+                                <w:rStyle w:val="Accentuation"/>
+                                <w:rFonts w:cs="Open Sans SemiBold"/>
+                                <w:b/>
+                                <w:bCs/>
+                                <w:color w:val="222A35" w:themeColor="text2" w:themeShade="80"/>
+                                <w:sz w:val="72"/>
+                                <w:szCs w:val="72"/>
+                              </w:rPr>
+                              <w:t>Cahier des charges</w:t>
+                            </w:r>
+                          </w:p>
+                          <w:p>
+                            <w:pPr>
+                              <w:jc w:val="center"/>
+                              <w:rPr>
+                                <w:rStyle w:val="Accentuation"/>
+                                <w:rFonts w:cs="Open Sans SemiBold"/>
+                                <w:b/>
+                                <w:bCs/>
+                                <w:color w:val="222A35" w:themeColor="text2" w:themeShade="80"/>
+                                <w:sz w:val="72"/>
+                                <w:szCs w:val="72"/>
+                              </w:rPr>
+                            </w:pPr>
+                          </w:p>
+                          <w:p>
+                            <w:pPr>
+                              <w:jc w:val="center"/>
+                              <w:rPr>
+                                <w:rStyle w:val="Accentuation"/>
+                                <w:rFonts w:cs="Open Sans SemiBold"/>
+                                <w:b/>
+                                <w:bCs/>
+                                <w:color w:val="222A35" w:themeColor="text2" w:themeShade="80"/>
+                                <w:sz w:val="72"/>
+                                <w:szCs w:val="72"/>
+                              </w:rPr>
+                            </w:pPr>
+                          </w:p>
+                          <w:p>
+                            <w:pPr>
+                              <w:jc w:val="center"/>
+                              <w:rPr>
+                                <w:rStyle w:val="Accentuation"/>
+                                <w:rFonts w:cs="Open Sans SemiBold"/>
+                                <w:b/>
+                                <w:bCs/>
+                                <w:color w:val="222A35" w:themeColor="text2" w:themeShade="80"/>
+                                <w:sz w:val="72"/>
+                                <w:szCs w:val="72"/>
+                              </w:rPr>
+                            </w:pPr>
+                          </w:p>
+                          <w:p>
+                            <w:pPr>
+                              <w:jc w:val="center"/>
+                              <w:rPr>
+                                <w:rStyle w:val="Accentuation"/>
+                                <w:rFonts w:cs="Open Sans SemiBold"/>
+                                <w:b/>
+                                <w:bCs/>
+                                <w:color w:val="222A35" w:themeColor="text2" w:themeShade="80"/>
+                                <w:sz w:val="72"/>
+                                <w:szCs w:val="72"/>
+                              </w:rPr>
+                            </w:pPr>
+                          </w:p>
+                          <w:p>
+                            <w:pPr>
+                              <w:jc w:val="center"/>
+                              <w:rPr>
+                                <w:rStyle w:val="Accentuation"/>
+                                <w:rFonts w:cs="Open Sans SemiBold"/>
+                                <w:b/>
+                                <w:bCs/>
+                                <w:sz w:val="72"/>
+                                <w:szCs w:val="72"/>
+                              </w:rPr>
+                            </w:pPr>
+                          </w:p>
+                          <w:p>
+                            <w:pPr>
+                              <w:jc w:val="center"/>
+                              <w:rPr>
+                                <w:rStyle w:val="Accentuation"/>
+                                <w:rFonts w:cs="Open Sans SemiBold"/>
+                                <w:b/>
+                                <w:bCs/>
+                                <w:color w:val="222A35" w:themeColor="text2" w:themeShade="80"/>
+                                <w:sz w:val="72"/>
+                                <w:szCs w:val="72"/>
+                              </w:rPr>
+                            </w:pPr>
+                          </w:p>
+                          <w:p>
+                            <w:pPr>
+                              <w:jc w:val="center"/>
+                              <w:rPr>
+                                <w:rStyle w:val="Accentuation"/>
+                                <w:rFonts w:cs="Open Sans SemiBold"/>
+                                <w:b/>
+                                <w:bCs/>
+                                <w:color w:val="222A35" w:themeColor="text2" w:themeShade="80"/>
+                                <w:sz w:val="72"/>
+                                <w:szCs w:val="72"/>
+                              </w:rPr>
+                            </w:pPr>
+                          </w:p>
+                          <w:p>
+                            <w:pPr>
+                              <w:jc w:val="center"/>
+                            </w:pPr>
+                          </w:p>
+                        </w:txbxContent>
+                      </wps:txbx>
+                      <wps:bodyPr rot="0" spcFirstLastPara="0" vertOverflow="overflow" horzOverflow="overflow" vert="horz" wrap="square" lIns="91440" tIns="45720" rIns="91440" bIns="45720" numCol="1" spcCol="0" rtlCol="0" fromWordArt="0" anchor="t" anchorCtr="0" forceAA="0" compatLnSpc="1">
+                        <a:prstTxWarp prst="textNoShape">
+                          <a:avLst/>
+                        </a:prstTxWarp>
+                        <a:noAutofit/>
+                      </wps:bodyPr>
+                    </wps:wsp>
+                  </a:graphicData>
+                </a:graphic>
+                <wp14:sizeRelH relativeFrom="margin">
+                  <wp14:pctWidth>0</wp14:pctWidth>
+                </wp14:sizeRelH>
+                <wp14:sizeRelV relativeFrom="margin">
+                  <wp14:pctHeight>0</wp14:pctHeight>
+                </wp14:sizeRelV>
+              </wp:anchor>
+            </w:drawing>
+          </mc:Choice>
+          <mc:Fallback>
+            <w:pict>
+              <v:rect w14:anchorId="76951B9C" id="Rectangle 9" o:spid="_x0000_s1026" style="position:absolute;margin-left:-89.2pt;margin-top:-.2pt;width:630.6pt;height:504.65pt;z-index:251661824;visibility:visible;mso-wrap-style:square;mso-width-percent:0;mso-height-percent:0;mso-wrap-distance-left:9pt;mso-wrap-distance-top:0;mso-wrap-distance-right:9pt;mso-wrap-distance-bottom:0;mso-position-horizontal:absolute;mso-position-horizontal-relative:margin;mso-position-vertical:absolute;mso-position-vertical-relative:text;mso-width-percent:0;mso-height-percent:0;mso-width-relative:margin;mso-height-relative:margin;v-text-anchor:top" o:gfxdata="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" fillcolor="#aaa [3030]" strokecolor="#a5a5a5 [3206]" strokeweight=".5pt">
+                <v:fill color2="#a3a3a3 [3174]" rotate="t" colors="0 #afafaf;.5 #a5a5a5;1 #929292" focus="100%" type="gradient">
+                  <o:fill v:ext="view" type="gradientUnscaled"/>
+                </v:fill>
+                <v:textbox>
+                  <w:txbxContent>
+                    <w:p>
+                      <w:pPr>
+                        <w:rPr>
+                          <w:rStyle w:val="Accentuation"/>
+                          <w:rFonts w:cs="Open Sans SemiBold"/>
+                          <w:b/>
+                          <w:bCs/>
+                          <w:i w:val="0"/>
+                          <w:iCs w:val="0"/>
+                          <w:color w:val="000000" w:themeColor="text1"/>
+                          <w:sz w:val="72"/>
+                          <w:szCs w:val="72"/>
+                        </w:rPr>
+                      </w:pPr>
+                    </w:p>
+                    <w:p>
+                      <w:pPr>
+                        <w:rPr>
+                          <w:rStyle w:val="Accentuation"/>
+                          <w:rFonts w:cs="Open Sans SemiBold"/>
+                          <w:b/>
+                          <w:bCs/>
+                          <w:i w:val="0"/>
+                          <w:iCs w:val="0"/>
+                          <w:color w:val="000000" w:themeColor="text1"/>
+                          <w:sz w:val="72"/>
+                          <w:szCs w:val="72"/>
+                        </w:rPr>
+                      </w:pPr>
+                    </w:p>
+                    <w:p>
+                      <w:pPr>
+                        <w:rPr>
+                          <w:rStyle w:val="Accentuation"/>
+                          <w:rFonts w:cs="Open Sans SemiBold"/>
+                          <w:b/>
+                          <w:bCs/>
+                          <w:i w:val="0"/>
+                          <w:iCs w:val="0"/>
+                          <w:color w:val="000000" w:themeColor="text1"/>
+                          <w:sz w:val="72"/>
+                          <w:szCs w:val="72"/>
+                        </w:rPr>
+                      </w:pPr>
+                    </w:p>
+                    <w:p>
+                      <w:pPr>
+                        <w:rPr>
+                          <w:rStyle w:val="Accentuation"/>
+                          <w:rFonts w:cs="Open Sans SemiBold"/>
+                          <w:b/>
+                          <w:bCs/>
+                          <w:i w:val="0"/>
+                          <w:iCs w:val="0"/>
+                          <w:color w:val="000000" w:themeColor="text1"/>
+                          <w:sz w:val="72"/>
+                          <w:szCs w:val="72"/>
+                        </w:rPr>
+                      </w:pPr>
+                    </w:p>
+                    <w:p>
+                      <w:pPr>
+                        <w:rPr>
+                          <w:rStyle w:val="Accentuation"/>
+                          <w:rFonts w:cs="Open Sans SemiBold"/>
+                          <w:b/>
+                          <w:bCs/>
+                          <w:i w:val="0"/>
+                          <w:iCs w:val="0"/>
+                          <w:color w:val="000000" w:themeColor="text1"/>
+                          <w:sz w:val="72"/>
+                          <w:szCs w:val="72"/>
+                        </w:rPr>
+                      </w:pPr>
+                    </w:p>
+                    <w:p>
+                      <w:pPr>
+                        <w:ind w:left="708" w:firstLine="708"/>
+                        <w:jc w:val="both"/>
+                        <w:rPr>
+                          <w:rStyle w:val="Accentuation"/>
+                          <w:rFonts w:cs="Open Sans SemiBold"/>
+                          <w:b/>
+                          <w:bCs/>
+                          <w:color w:val="222A35" w:themeColor="text2" w:themeShade="80"/>
+                          <w:sz w:val="72"/>
+                          <w:szCs w:val="72"/>
+                        </w:rPr>
+                      </w:pPr>
+                    </w:p>
+                    <w:p>
+                      <w:pPr>
+                        <w:ind w:left="1416"/>
+                        <w:jc w:val="both"/>
+                        <w:rPr>
+                          <w:rStyle w:val="Accentuation"/>
+                          <w:rFonts w:cs="Open Sans SemiBold"/>
+                          <w:b/>
+                          <w:bCs/>
+                          <w:color w:val="222A35" w:themeColor="text2" w:themeShade="80"/>
+                          <w:sz w:val="72"/>
+                          <w:szCs w:val="72"/>
+                        </w:rPr>
+                      </w:pPr>
+                      <w:r>
+                        <w:rPr>
+                          <w:rStyle w:val="Accentuation"/>
+                          <w:rFonts w:cs="Open Sans SemiBold"/>
+                          <w:b/>
+                          <w:bCs/>
+                          <w:color w:val="222A35" w:themeColor="text2" w:themeShade="80"/>
+                          <w:sz w:val="72"/>
+                          <w:szCs w:val="72"/>
+                        </w:rPr>
+                        <w:t xml:space="preserve"> </w:t>
+                      </w:r>
+                      <w:r>
+                        <w:rPr>
+                          <w:rStyle w:val="Accentuation"/>
+                          <w:rFonts w:cs="Open Sans SemiBold"/>
+                          <w:b/>
+                          <w:bCs/>
+                          <w:color w:val="222A35" w:themeColor="text2" w:themeShade="80"/>
+                          <w:sz w:val="72"/>
+                          <w:szCs w:val="72"/>
+                        </w:rPr>
+                        <w:t>Cahier des charges</w:t>
+                      </w:r>
+                    </w:p>
+                    <w:p>
+                      <w:pPr>
+                        <w:jc w:val="center"/>
+                        <w:rPr>
+                          <w:rStyle w:val="Accentuation"/>
+                          <w:rFonts w:cs="Open Sans SemiBold"/>
+                          <w:b/>
+                          <w:bCs/>
+                          <w:color w:val="222A35" w:themeColor="text2" w:themeShade="80"/>
+                          <w:sz w:val="72"/>
+                          <w:szCs w:val="72"/>
+                        </w:rPr>
+                      </w:pPr>
+                    </w:p>
+                    <w:p>
+                      <w:pPr>
+                        <w:jc w:val="center"/>
+                        <w:rPr>
+                          <w:rStyle w:val="Accentuation"/>
+                          <w:rFonts w:cs="Open Sans SemiBold"/>
+                          <w:b/>
+                          <w:bCs/>
+                          <w:color w:val="222A35" w:themeColor="text2" w:themeShade="80"/>
+                          <w:sz w:val="72"/>
+                          <w:szCs w:val="72"/>
+                        </w:rPr>
+                      </w:pPr>
+                    </w:p>
+                    <w:p>
+                      <w:pPr>
+                        <w:jc w:val="center"/>
+                        <w:rPr>
+                          <w:rStyle w:val="Accentuation"/>
+                          <w:rFonts w:cs="Open Sans SemiBold"/>
+                          <w:b/>
+                          <w:bCs/>
+                          <w:color w:val="222A35" w:themeColor="text2" w:themeShade="80"/>
+                          <w:sz w:val="72"/>
+                          <w:szCs w:val="72"/>
+                        </w:rPr>
+                      </w:pPr>
+                    </w:p>
+                    <w:p>
+                      <w:pPr>
+                        <w:jc w:val="center"/>
+                        <w:rPr>
+                          <w:rStyle w:val="Accentuation"/>
+                          <w:rFonts w:cs="Open Sans SemiBold"/>
+                          <w:b/>
+                          <w:bCs/>
+                          <w:color w:val="222A35" w:themeColor="text2" w:themeShade="80"/>
+                          <w:sz w:val="72"/>
+                          <w:szCs w:val="72"/>
+                        </w:rPr>
+                      </w:pPr>
+                    </w:p>
+                    <w:p>
+                      <w:pPr>
+                        <w:jc w:val="center"/>
+                        <w:rPr>
+                          <w:rStyle w:val="Accentuation"/>
+                          <w:rFonts w:cs="Open Sans SemiBold"/>
+                          <w:b/>
+                          <w:bCs/>
+                          <w:sz w:val="72"/>
+                          <w:szCs w:val="72"/>
+                        </w:rPr>
+                      </w:pPr>
+                    </w:p>
+                    <w:p>
+                      <w:pPr>
+                        <w:jc w:val="center"/>
+                        <w:rPr>
+                          <w:rStyle w:val="Accentuation"/>
+                          <w:rFonts w:cs="Open Sans SemiBold"/>
+                          <w:b/>
+                          <w:bCs/>
+                          <w:color w:val="222A35" w:themeColor="text2" w:themeShade="80"/>
+                          <w:sz w:val="72"/>
+                          <w:szCs w:val="72"/>
+                        </w:rPr>
+                      </w:pPr>
+                    </w:p>
+                    <w:p>
+                      <w:pPr>
+                        <w:jc w:val="center"/>
+                        <w:rPr>
+                          <w:rStyle w:val="Accentuation"/>
+                          <w:rFonts w:cs="Open Sans SemiBold"/>
+                          <w:b/>
+                          <w:bCs/>
+                          <w:color w:val="222A35" w:themeColor="text2" w:themeShade="80"/>
+                          <w:sz w:val="72"/>
+                          <w:szCs w:val="72"/>
+                        </w:rPr>
+                      </w:pPr>
+                    </w:p>
+                    <w:p>
+                      <w:pPr>
+                        <w:jc w:val="center"/>
+                      </w:pPr>
+                    </w:p>
+                  </w:txbxContent>
+                </v:textbox>
+                <w10:wrap anchorx="margin"/>
+              </v:rect>
+            </w:pict>
+          </mc:Fallback>
+        </mc:AlternateContent>
+      </w:r>
+      <w:bookmarkEnd w:id="0"/>
+    </w:p>
+    <w:p>
+      <w:pPr>
+        <w:rPr>
+          <w:rStyle w:val="Accentuation"/>
+        </w:rPr>
+      </w:pPr>
+      <w:r>
+        <w:rPr>
+          <w:rStyle w:val="Accentuation"/>
+          <w:sz w:val="32"/>
+          <w:szCs w:val="32"/>
+          <w:lang w:val="en-GB"/>
+        </w:rPr>
+        <w:t>CPNV</w:t>
+      </w:r>
+    </w:p>
+    <w:p>
+      <w:pPr>
+        <w:rPr>
+          <w:rStyle w:val="Accentuation"/>
+          <w:i w:val="0"/>
+          <w:iCs w:val="0"/>
+          <w:sz w:val="32"/>
+          <w:szCs w:val="32"/>
+          <w:lang w:val="en-GB"/>
+        </w:rPr>
+      </w:pPr>
+      <w:r>
+        <w:rPr>
+          <w:rStyle w:val="Accentuation"/>
+          <w:sz w:val="32"/>
+          <w:szCs w:val="32"/>
+          <w:lang w:val="en-GB"/>
+        </w:rPr>
+        <w:t xml:space="preserve">Miguel </w:t>
+      </w:r>
+      <w:proofErr w:type="spellStart"/>
+      <w:r>
+        <w:rPr>
+          <w:rStyle w:val="Accentuation"/>
+          <w:sz w:val="32"/>
+          <w:szCs w:val="32"/>
+          <w:lang w:val="en-GB"/>
+        </w:rPr>
+        <w:t>Soares</w:t>
+      </w:r>
+      <w:proofErr w:type="spellEnd"/>
+      <w:r>
+        <w:rPr>
+          <w:rStyle w:val="Accentuation"/>
+          <w:sz w:val="32"/>
+          <w:szCs w:val="32"/>
+          <w:lang w:val="en-GB"/>
+        </w:rPr>
+        <w:t xml:space="preserve">, Johnny </w:t>
+      </w:r>
+      <w:proofErr w:type="spellStart"/>
+      <w:r>
+        <w:rPr>
+          <w:rStyle w:val="Accentuation"/>
+          <w:sz w:val="32"/>
+          <w:szCs w:val="32"/>
+          <w:lang w:val="en-GB"/>
+        </w:rPr>
+        <w:t>Vaca</w:t>
+      </w:r>
+      <w:proofErr w:type="spellEnd"/>
+      <w:r>
+        <w:rPr>
+          <w:rStyle w:val="Accentuation"/>
+          <w:sz w:val="32"/>
+          <w:szCs w:val="32"/>
+          <w:lang w:val="en-GB"/>
+        </w:rPr>
+        <w:t xml:space="preserve">, Marwan </w:t>
+      </w:r>
+      <w:proofErr w:type="spellStart"/>
+      <w:r>
+        <w:rPr>
+          <w:rStyle w:val="Accentuation"/>
+          <w:sz w:val="32"/>
+          <w:szCs w:val="32"/>
+          <w:lang w:val="en-GB"/>
+        </w:rPr>
+        <w:t>Alhelo</w:t>
+      </w:r>
+      <w:proofErr w:type="spellEnd"/>
+    </w:p>
+    <w:p>
+      <w:pPr>
+        <w:rPr>
+          <w:rStyle w:val="Accentuation"/>
+          <w:i w:val="0"/>
+          <w:iCs w:val="0"/>
+          <w:sz w:val="32"/>
+          <w:szCs w:val="32"/>
+          <w:lang w:val="en-GB"/>
+        </w:rPr>
+      </w:pPr>
+      <w:r>
+        <w:rPr>
+          <w:rStyle w:val="Accentuation"/>
+          <w:sz w:val="32"/>
+          <w:szCs w:val="32"/>
+          <w:lang w:val="en-GB"/>
+        </w:rPr>
+        <w:t>Johnny.VACA-JARAMILLO@cpnv.ch</w:t>
+      </w:r>
+    </w:p>
+    <w:p>
+      <w:pPr>
+        <w:rPr>
+          <w:rStyle w:val="Accentuation"/>
+          <w:i w:val="0"/>
+          <w:iCs w:val="0"/>
+          <w:sz w:val="32"/>
+          <w:szCs w:val="32"/>
+          <w:lang w:val="en-GB"/>
+        </w:rPr>
+      </w:pPr>
+      <w:r>
+        <w:rPr>
+          <w:rStyle w:val="Accentuation"/>
+          <w:noProof/>
+          <w:lang w:eastAsia="fr-CH"/>
+        </w:rPr>
+        <w:drawing>
+          <wp:anchor distT="0" distB="0" distL="114300" distR="114300" simplePos="0" relativeHeight="251662848" behindDoc="1" locked="0" layoutInCell="1" allowOverlap="1" wp14:anchorId="321C7C55" wp14:editId="09DA88DF">
+            <wp:simplePos x="0" y="0"/>
+            <wp:positionH relativeFrom="margin">
+              <wp:align>left</wp:align>
+            </wp:positionH>
+            <wp:positionV relativeFrom="margin">
+              <wp:posOffset>1222375</wp:posOffset>
+            </wp:positionV>
+            <wp:extent cx="4130040" cy="1774825"/>
+            <wp:effectExtent l="0" t="0" r="3810" b="0"/>
+            <wp:wrapSquare wrapText="bothSides"/>
+            <wp:docPr id="6" name="Image 6" descr="zeta3"/>
+            <wp:cNvGraphicFramePr>
+              <a:graphicFrameLocks xmlns:a="http://schemas.openxmlformats.org/drawingml/2006/main" noChangeAspect="1"/>
+            </wp:cNvGraphicFramePr>
+            <a:graphic xmlns:a="http://schemas.openxmlformats.org/drawingml/2006/main">
+              <a:graphicData uri="http://schemas.openxmlformats.org/drawingml/2006/picture">
+                <pic:pic xmlns:pic="http://schemas.openxmlformats.org/drawingml/2006/picture">
+                  <pic:nvPicPr>
+                    <pic:cNvPr id="0" name="Picture 6" descr="zeta3"/>
+                    <pic:cNvPicPr>
+                      <a:picLocks noChangeAspect="1" noChangeArrowheads="1"/>
+                    </pic:cNvPicPr>
+                  </pic:nvPicPr>
+                  <pic:blipFill>
+                    <a:blip r:embed="rId8" cstate="print">
+                      <a:extLst>
+                        <a:ext uri="{28A0092B-C50C-407E-A947-70E740481C1C}">
+                          <a14:useLocalDpi xmlns:a14="http://schemas.microsoft.com/office/drawing/2010/main" val="0"/>
+                        </a:ext>
+                      </a:extLst>
+                    </a:blip>
+                    <a:srcRect/>
+                    <a:stretch>
+                      <a:fillRect/>
+                    </a:stretch>
+                  </pic:blipFill>
+                  <pic:spPr bwMode="auto">
+                    <a:xfrm>
+                      <a:off x="0" y="0"/>
+                      <a:ext cx="4130040" cy="1774825"/>
+                    </a:xfrm>
+                    <a:prstGeom prst="rect">
+                      <a:avLst/>
+                    </a:prstGeom>
+                    <a:noFill/>
+                    <a:ln>
+                      <a:noFill/>
+                    </a:ln>
+                  </pic:spPr>
+                </pic:pic>
+              </a:graphicData>
+            </a:graphic>
+            <wp14:sizeRelH relativeFrom="page">
+              <wp14:pctWidth>0</wp14:pctWidth>
+            </wp14:sizeRelH>
+            <wp14:sizeRelV relativeFrom="page">
+              <wp14:pctHeight>0</wp14:pctHeight>
+            </wp14:sizeRelV>
+          </wp:anchor>
+        </w:drawing>
+      </w:r>
+      <w:r>
+        <w:rPr>
+          <w:rStyle w:val="Accentuation"/>
+          <w:sz w:val="32"/>
+          <w:szCs w:val="32"/>
+          <w:lang w:val="en-GB"/>
+        </w:rPr>
+        <w:t>+41 76 331 70 57</w:t>
+      </w:r>
+    </w:p>
+    <w:p>
+      <w:pPr>
+        <w:rPr>
+          <w:rStyle w:val="Accentuation"/>
+          <w:sz w:val="32"/>
+          <w:szCs w:val="32"/>
+        </w:rPr>
+      </w:pPr>
+      <w:r>
+        <w:rPr>
+          <w:rStyle w:val="Accentuation"/>
+          <w:sz w:val="32"/>
+          <w:szCs w:val="32"/>
+        </w:rPr>
+        <w:t xml:space="preserve">Sainte-Croix, le 16 </w:t>
+      </w:r>
+      <w:proofErr w:type="spellStart"/>
+      <w:r>
+        <w:rPr>
+          <w:rStyle w:val="Accentuation"/>
+          <w:sz w:val="32"/>
+          <w:szCs w:val="32"/>
+        </w:rPr>
+        <w:t>septemb</w:t>
+      </w:r>
+      <w:proofErr w:type="spellEnd"/>
+    </w:p>
+    <w:p>
+      <w:pPr>
+        <w:rPr>
+          <w:rStyle w:val="Accentuation"/>
+          <w:sz w:val="32"/>
+          <w:szCs w:val="32"/>
+        </w:rPr>
+      </w:pPr>
+    </w:p>
+    <w:p>
+      <w:pPr>
+        <w:rPr>
+          <w:rStyle w:val="Accentuation"/>
+          <w:sz w:val="32"/>
+          <w:szCs w:val="32"/>
+        </w:rPr>
+      </w:pPr>
+    </w:p>
+    <w:p>
+      <w:pPr>
+        <w:rPr>
+          <w:rStyle w:val="Accentuation"/>
+          <w:sz w:val="32"/>
+          <w:szCs w:val="32"/>
+        </w:rPr>
+      </w:pPr>
+    </w:p>
+    <w:p>
+      <w:pPr>
+        <w:rPr>
+          <w:rStyle w:val="Accentuation"/>
+          <w:sz w:val="32"/>
+          <w:szCs w:val="32"/>
+        </w:rPr>
+      </w:pPr>
+    </w:p>
+    <w:p>
+      <w:pPr>
+        <w:rPr>
+          <w:rStyle w:val="Accentuation"/>
+          <w:sz w:val="32"/>
+          <w:szCs w:val="32"/>
+        </w:rPr>
+      </w:pPr>
+    </w:p>
+    <w:p>
+      <w:pPr>
+        <w:rPr>
+          <w:rStyle w:val="Accentuation"/>
+          <w:sz w:val="32"/>
+          <w:szCs w:val="32"/>
+        </w:rPr>
+      </w:pPr>
+    </w:p>
+    <w:p>
+      <w:pPr>
+        <w:rPr>
+          <w:rStyle w:val="Accentuation"/>
+          <w:sz w:val="32"/>
+          <w:szCs w:val="32"/>
+        </w:rPr>
+      </w:pPr>
+    </w:p>
+    <w:p>
+      <w:pPr>
+        <w:rPr>
+          <w:rStyle w:val="Accentuation"/>
+          <w:sz w:val="32"/>
+          <w:szCs w:val="32"/>
+        </w:rPr>
+      </w:pPr>
+    </w:p>
+    <w:p>
+      <w:pPr>
+        <w:rPr>
+          <w:rStyle w:val="Accentuation"/>
+          <w:sz w:val="32"/>
+          <w:szCs w:val="32"/>
+          <w:lang w:val="en-GB"/>
+        </w:rPr>
+      </w:pPr>
+    </w:p>
+    <w:p>
+      <w:pPr>
+        <w:rPr>
+          <w:rStyle w:val="Accentuation"/>
+          <w:sz w:val="32"/>
+          <w:szCs w:val="32"/>
+          <w:lang w:val="en-GB"/>
+        </w:rPr>
+      </w:pPr>
+    </w:p>
+    <w:p>
+      <w:pPr>
+        <w:rPr>
+          <w:rStyle w:val="Accentuation"/>
+          <w:sz w:val="32"/>
+          <w:szCs w:val="32"/>
+          <w:lang w:val="en-GB"/>
+        </w:rPr>
+      </w:pPr>
+    </w:p>
+    <w:p>
+      <w:pPr>
+        <w:rPr>
+          <w:rStyle w:val="Accentuation"/>
+          <w:sz w:val="32"/>
+          <w:szCs w:val="32"/>
+          <w:lang w:val="en-GB"/>
+        </w:rPr>
+      </w:pPr>
+    </w:p>
+    <w:p>
+      <w:pPr>
+        <w:rPr>
+          <w:rStyle w:val="Accentuation"/>
+          <w:sz w:val="32"/>
+          <w:szCs w:val="32"/>
+          <w:lang w:val="en-GB"/>
+        </w:rPr>
+      </w:pPr>
+    </w:p>
+    <w:p>
+      <w:pPr>
+        <w:rPr>
+          <w:rStyle w:val="Accentuation"/>
+          <w:sz w:val="32"/>
+          <w:szCs w:val="32"/>
+          <w:lang w:val="en-GB"/>
+        </w:rPr>
+      </w:pPr>
+    </w:p>
+    <w:p>
+      <w:pPr>
+        <w:rPr>
+          <w:rStyle w:val="Accentuation"/>
+          <w:sz w:val="32"/>
+          <w:szCs w:val="32"/>
+          <w:lang w:val="en-GB"/>
+        </w:rPr>
+      </w:pPr>
+    </w:p>
+    <w:p>
+      <w:pPr>
+        <w:rPr>
+          <w:rStyle w:val="Accentuation"/>
+          <w:sz w:val="32"/>
+          <w:szCs w:val="32"/>
+          <w:lang w:val="en-GB"/>
+        </w:rPr>
+      </w:pPr>
+    </w:p>
+    <w:p>
+      <w:pPr>
+        <w:rPr>
+          <w:rStyle w:val="Accentuation"/>
+          <w:sz w:val="32"/>
+          <w:szCs w:val="32"/>
+          <w:lang w:val="en-GB"/>
+        </w:rPr>
+      </w:pPr>
+    </w:p>
+    <w:p>
+      <w:pPr>
+        <w:rPr>
+          <w:rStyle w:val="Accentuation"/>
+          <w:sz w:val="32"/>
+          <w:szCs w:val="32"/>
+          <w:lang w:val="en-GB"/>
+        </w:rPr>
+      </w:pPr>
+    </w:p>
+    <w:p>
+      <w:pPr>
+        <w:rPr>
+          <w:rStyle w:val="Accentuation"/>
+          <w:i w:val="0"/>
+          <w:iCs w:val="0"/>
+          <w:sz w:val="32"/>
+          <w:szCs w:val="32"/>
+          <w:lang w:val="en-GB"/>
+        </w:rPr>
+      </w:pPr>
+      <w:r>
+        <w:rPr>
+          <w:rStyle w:val="Accentuation"/>
+          <w:sz w:val="32"/>
+          <w:szCs w:val="32"/>
+          <w:lang w:val="en-GB"/>
+        </w:rPr>
+        <w:t>CPNV</w:t>
+      </w:r>
+    </w:p>
+    <w:p>
+      <w:pPr>
+        <w:rPr>
+          <w:rStyle w:val="Accentuation"/>
+          <w:i w:val="0"/>
+          <w:iCs w:val="0"/>
+          <w:sz w:val="32"/>
+          <w:szCs w:val="32"/>
+          <w:lang w:val="en-GB"/>
+        </w:rPr>
+      </w:pPr>
+      <w:r>
+        <w:rPr>
+          <w:rStyle w:val="Accentuation"/>
+          <w:sz w:val="32"/>
+          <w:szCs w:val="32"/>
+          <w:lang w:val="en-GB"/>
+        </w:rPr>
+        <w:t xml:space="preserve">Miguel </w:t>
+      </w:r>
+      <w:proofErr w:type="spellStart"/>
+      <w:r>
+        <w:rPr>
+          <w:rStyle w:val="Accentuation"/>
+          <w:sz w:val="32"/>
+          <w:szCs w:val="32"/>
+          <w:lang w:val="en-GB"/>
+        </w:rPr>
+        <w:t>Soares</w:t>
+      </w:r>
+      <w:proofErr w:type="spellEnd"/>
+      <w:r>
+        <w:rPr>
+          <w:rStyle w:val="Accentuation"/>
+          <w:sz w:val="32"/>
+          <w:szCs w:val="32"/>
+          <w:lang w:val="en-GB"/>
+        </w:rPr>
+        <w:t xml:space="preserve">, Johnny </w:t>
+      </w:r>
+      <w:proofErr w:type="spellStart"/>
+      <w:r>
+        <w:rPr>
+          <w:rStyle w:val="Accentuation"/>
+          <w:sz w:val="32"/>
+          <w:szCs w:val="32"/>
+          <w:lang w:val="en-GB"/>
+        </w:rPr>
+        <w:t>Vaca</w:t>
+      </w:r>
+      <w:proofErr w:type="spellEnd"/>
+      <w:r>
+        <w:rPr>
+          <w:rStyle w:val="Accentuation"/>
+          <w:sz w:val="32"/>
+          <w:szCs w:val="32"/>
+          <w:lang w:val="en-GB"/>
+        </w:rPr>
+        <w:t xml:space="preserve">, Marwan </w:t>
+      </w:r>
+      <w:proofErr w:type="spellStart"/>
+      <w:r>
+        <w:rPr>
+          <w:rStyle w:val="Accentuation"/>
+          <w:sz w:val="32"/>
+          <w:szCs w:val="32"/>
+          <w:lang w:val="en-GB"/>
+        </w:rPr>
+        <w:t>Alhelo</w:t>
+      </w:r>
+      <w:proofErr w:type="spellEnd"/>
+    </w:p>
+    <w:p>
+      <w:pPr>
+        <w:rPr>
+          <w:rStyle w:val="Accentuation"/>
+          <w:i w:val="0"/>
+          <w:iCs w:val="0"/>
+          <w:sz w:val="32"/>
+          <w:szCs w:val="32"/>
+          <w:lang w:val="en-GB"/>
+        </w:rPr>
+      </w:pPr>
+      <w:r>
+        <w:rPr>
+          <w:rStyle w:val="Accentuation"/>
+          <w:sz w:val="32"/>
+          <w:szCs w:val="32"/>
+          <w:lang w:val="en-GB"/>
+        </w:rPr>
+        <w:t>Johnny.VACA-JARAMILLO@cpnv.ch</w:t>
+      </w:r>
+    </w:p>
+    <w:p>
+      <w:pPr>
+        <w:rPr>
+          <w:rStyle w:val="Accentuation"/>
+          <w:i w:val="0"/>
+          <w:iCs w:val="0"/>
+          <w:sz w:val="32"/>
+          <w:szCs w:val="32"/>
+          <w:lang w:val="en-GB"/>
+        </w:rPr>
+      </w:pPr>
+      <w:r>
+        <w:rPr>
+          <w:rStyle w:val="Accentuation"/>
+          <w:sz w:val="32"/>
+          <w:szCs w:val="32"/>
+          <w:lang w:val="en-GB"/>
+        </w:rPr>
+        <w:t>+41 76 331 70 57</w:t>
+      </w:r>
+    </w:p>
+    <w:p>
+      <w:pPr>
+        <w:rPr>
+          <w:rStyle w:val="Accentuation"/>
+          <w:i w:val="0"/>
+          <w:iCs w:val="0"/>
+          <w:sz w:val="28"/>
+          <w:szCs w:val="28"/>
+        </w:rPr>
+      </w:pPr>
+      <w:r>
+        <w:rPr>
+          <w:rStyle w:val="Accentuation"/>
+          <w:sz w:val="32"/>
+          <w:szCs w:val="32"/>
+        </w:rPr>
+        <w:t>Sainte-Croix, le 16 septembre 2019</w:t>
+      </w:r>
+      <w:r>
+        <w:rPr>
+          <w:rStyle w:val="Accentuation"/>
+        </w:rPr>
+        <w:br w:type="page"/>
+      </w:r>
+    </w:p>
+    <w:p>
+      <w:pPr>
+        <w:spacing w:after="160" w:line="259" w:lineRule="auto"/>
+        <w:rPr>
+          <w:rFonts w:asciiTheme="majorHAnsi" w:eastAsiaTheme="majorEastAsia" w:hAnsiTheme="majorHAnsi" w:cstheme="majorBidi"/>
+          <w:sz w:val="32"/>
+          <w:szCs w:val="32"/>
+        </w:rPr>
+      </w:pPr>
+    </w:p>
+    <w:p>
+      <w:pPr>
+        <w:pStyle w:val="Titre1"/>
+      </w:pPr>
+    </w:p>
+    <w:sdt>
+      <w:sdtPr>
+        <w:rPr>
+          <w:lang w:val="fr-FR"/>
+        </w:rPr>
+        <w:id w:val="1214542467"/>
+        <w:docPartObj>
+          <w:docPartGallery w:val="Table of Contents"/>
+          <w:docPartUnique/>
+        </w:docPartObj>
+      </w:sdtPr>
+      <w:sdtEndPr>
+        <w:rPr>
+          <w:rFonts w:asciiTheme="minorHAnsi" w:eastAsiaTheme="minorHAnsi" w:hAnsiTheme="minorHAnsi" w:cstheme="minorBidi"/>
+          <w:b/>
+          <w:bCs/>
+          <w:color w:val="auto"/>
+          <w:sz w:val="22"/>
+          <w:szCs w:val="22"/>
+          <w:lang w:eastAsia="en-US"/>
+        </w:rPr>
+      </w:sdtEndPr>
+      <w:sdtContent>
+        <w:p>
+          <w:pPr>
+            <w:pStyle w:val="En-ttedetabledesmatires"/>
+            <w:rPr>
+              <w:color w:val="auto"/>
+              <w:sz w:val="36"/>
+              <w:lang w:val="fr-FR"/>
+            </w:rPr>
+          </w:pPr>
+          <w:r>
+            <w:rPr>
+              <w:color w:val="auto"/>
+              <w:sz w:val="36"/>
+              <w:lang w:val="fr-FR"/>
+            </w:rPr>
+            <w:t>Table des matières</w:t>
+          </w:r>
+          <w:r>
+            <w:rPr>
+              <w:color w:val="auto"/>
+              <w:sz w:val="36"/>
+              <w:lang w:val="fr-FR"/>
+            </w:rPr>
+            <w:t> :</w:t>
+          </w:r>
+        </w:p>
+        <w:p>
+          <w:pPr>
+            <w:rPr>
+              <w:lang w:val="fr-FR" w:eastAsia="fr-CH"/>
+            </w:rPr>
+          </w:pPr>
+        </w:p>
+        <w:p>
+          <w:pPr>
+            <w:pStyle w:val="TM1"/>
+            <w:tabs>
+              <w:tab w:val="right" w:leader="dot" w:pos="9062"/>
+            </w:tabs>
+            <w:rPr>
+              <w:rFonts w:eastAsiaTheme="minorEastAsia"/>
+              <w:noProof/>
+              <w:lang w:eastAsia="fr-CH"/>
+            </w:rPr>
+          </w:pPr>
+          <w:r>
+            <w:rPr>
+              <w:b/>
+              <w:bCs/>
+              <w:lang w:val="fr-FR"/>
+            </w:rPr>
+            <w:fldChar w:fldCharType="begin"/>
+          </w:r>
+          <w:r>
+            <w:rPr>
+              <w:b/>
+              <w:bCs/>
+              <w:lang w:val="fr-FR"/>
+            </w:rPr>
+            <w:instrText xml:space="preserve"> TOC \o "1-3" \h \z \u </w:instrText>
+          </w:r>
+          <w:r>
+            <w:rPr>
+              <w:b/>
+              <w:bCs/>
+              <w:lang w:val="fr-FR"/>
+            </w:rPr>
+            <w:fldChar w:fldCharType="separate"/>
+          </w:r>
+          <w:hyperlink w:anchor="_Toc21335189" w:history="1">
+            <w:r>
+              <w:rPr>
+                <w:rStyle w:val="Lienhypertexte"/>
+                <w:noProof/>
+              </w:rPr>
+              <w:t>Présentation du projet :</w:t>
+            </w:r>
+            <w:r>
+              <w:rPr>
+                <w:noProof/>
+                <w:webHidden/>
+              </w:rPr>
+              <w:tab/>
+            </w:r>
+            <w:r>
+              <w:rPr>
+                <w:noProof/>
+                <w:webHidden/>
+              </w:rPr>
+              <w:fldChar w:fldCharType="begin"/>
+            </w:r>
+            <w:r>
+              <w:rPr>
+                <w:noProof/>
+                <w:webHidden/>
+              </w:rPr>
+              <w:instrText xml:space="preserve"> PAGEREF _Toc21335189 \h </w:instrText>
+            </w:r>
+            <w:r>
+              <w:rPr>
+                <w:noProof/>
+                <w:webHidden/>
+              </w:rPr>
+            </w:r>
+            <w:r>
+              <w:rPr>
+                <w:noProof/>
+                <w:webHidden/>
+              </w:rPr>
+              <w:fldChar w:fldCharType="separate"/>
+            </w:r>
+            <w:r>
+              <w:rPr>
+                <w:noProof/>
+                <w:webHidden/>
+              </w:rPr>
+              <w:t>3</w:t>
+            </w:r>
+            <w:r>
+              <w:rPr>
+                <w:noProof/>
+                <w:webHidden/>
+              </w:rPr>
+              <w:fldChar w:fldCharType="end"/>
+            </w:r>
+          </w:hyperlink>
+        </w:p>
+        <w:p>
+          <w:pPr>
+            <w:pStyle w:val="TM2"/>
+            <w:tabs>
+              <w:tab w:val="right" w:leader="dot" w:pos="9062"/>
+            </w:tabs>
+            <w:rPr>
+              <w:rFonts w:eastAsiaTheme="minorEastAsia"/>
+              <w:noProof/>
+              <w:lang w:eastAsia="fr-CH"/>
+            </w:rPr>
+          </w:pPr>
+          <w:hyperlink w:anchor="_Toc21335190" w:history="1">
+            <w:r>
+              <w:rPr>
+                <w:rStyle w:val="Lienhypertexte"/>
+                <w:noProof/>
+              </w:rPr>
+              <w:t>Situation actuelle :</w:t>
+            </w:r>
+            <w:r>
+              <w:rPr>
+                <w:noProof/>
+                <w:webHidden/>
+              </w:rPr>
+              <w:tab/>
+            </w:r>
+            <w:r>
+              <w:rPr>
+                <w:noProof/>
+                <w:webHidden/>
+              </w:rPr>
+              <w:fldChar w:fldCharType="begin"/>
+            </w:r>
+            <w:r>
+              <w:rPr>
+                <w:noProof/>
+                <w:webHidden/>
+              </w:rPr>
+              <w:instrText xml:space="preserve"> PAGEREF _Toc21335190 \h </w:instrText>
+            </w:r>
+            <w:r>
+              <w:rPr>
+                <w:noProof/>
+                <w:webHidden/>
+              </w:rPr>
+            </w:r>
+            <w:r>
+              <w:rPr>
+                <w:noProof/>
+                <w:webHidden/>
+              </w:rPr>
+              <w:fldChar w:fldCharType="separate"/>
+            </w:r>
+            <w:r>
+              <w:rPr>
+                <w:noProof/>
+                <w:webHidden/>
+              </w:rPr>
+              <w:t>3</w:t>
+            </w:r>
+            <w:r>
+              <w:rPr>
+                <w:noProof/>
+                <w:webHidden/>
+              </w:rPr>
+              <w:fldChar w:fldCharType="end"/>
+            </w:r>
+          </w:hyperlink>
+        </w:p>
+        <w:p>
+          <w:pPr>
+            <w:pStyle w:val="TM2"/>
+            <w:tabs>
+              <w:tab w:val="right" w:leader="dot" w:pos="9062"/>
+            </w:tabs>
+            <w:rPr>
+              <w:rFonts w:eastAsiaTheme="minorEastAsia"/>
+              <w:noProof/>
+              <w:lang w:eastAsia="fr-CH"/>
+            </w:rPr>
+          </w:pPr>
+          <w:hyperlink w:anchor="_Toc21335191" w:history="1">
+            <w:r>
+              <w:rPr>
+                <w:rStyle w:val="Lienhypertexte"/>
+                <w:noProof/>
+              </w:rPr>
+              <w:t>Objectifs du Projet :</w:t>
+            </w:r>
+            <w:r>
+              <w:rPr>
+                <w:noProof/>
+                <w:webHidden/>
+              </w:rPr>
+              <w:tab/>
+            </w:r>
+            <w:r>
+              <w:rPr>
+                <w:noProof/>
+                <w:webHidden/>
+              </w:rPr>
+              <w:fldChar w:fldCharType="begin"/>
+            </w:r>
+            <w:r>
+              <w:rPr>
+                <w:noProof/>
+                <w:webHidden/>
+              </w:rPr>
+              <w:instrText xml:space="preserve"> PAGEREF _Toc21335191 \h </w:instrText>
+            </w:r>
+            <w:r>
+              <w:rPr>
+                <w:noProof/>
+                <w:webHidden/>
+              </w:rPr>
+            </w:r>
+            <w:r>
+              <w:rPr>
+                <w:noProof/>
+                <w:webHidden/>
+              </w:rPr>
+              <w:fldChar w:fldCharType="separate"/>
+            </w:r>
+            <w:r>
+              <w:rPr>
+                <w:noProof/>
+                <w:webHidden/>
+              </w:rPr>
+              <w:t>3</w:t>
+            </w:r>
+            <w:r>
+              <w:rPr>
+                <w:noProof/>
+                <w:webHidden/>
+              </w:rPr>
+              <w:fldChar w:fldCharType="end"/>
+            </w:r>
+          </w:hyperlink>
+        </w:p>
+        <w:p>
+          <w:pPr>
+            <w:pStyle w:val="TM2"/>
+            <w:tabs>
+              <w:tab w:val="right" w:leader="dot" w:pos="9062"/>
+            </w:tabs>
+            <w:rPr>
+              <w:rFonts w:eastAsiaTheme="minorEastAsia"/>
+              <w:noProof/>
+              <w:lang w:eastAsia="fr-CH"/>
+            </w:rPr>
+          </w:pPr>
+          <w:hyperlink w:anchor="_Toc21335192" w:history="1">
+            <w:r>
+              <w:rPr>
+                <w:rStyle w:val="Lienhypertexte"/>
+                <w:noProof/>
+              </w:rPr>
+              <w:t>Finalités :</w:t>
+            </w:r>
+            <w:r>
+              <w:rPr>
+                <w:noProof/>
+                <w:webHidden/>
+              </w:rPr>
+              <w:tab/>
+            </w:r>
+            <w:r>
+              <w:rPr>
+                <w:noProof/>
+                <w:webHidden/>
+              </w:rPr>
+              <w:fldChar w:fldCharType="begin"/>
+            </w:r>
+            <w:r>
+              <w:rPr>
+                <w:noProof/>
+                <w:webHidden/>
+              </w:rPr>
+              <w:instrText xml:space="preserve"> PAGEREF _Toc21335192 \h </w:instrText>
+            </w:r>
+            <w:r>
+              <w:rPr>
+                <w:noProof/>
+                <w:webHidden/>
+              </w:rPr>
+            </w:r>
+            <w:r>
+              <w:rPr>
+                <w:noProof/>
+                <w:webHidden/>
+              </w:rPr>
+              <w:fldChar w:fldCharType="separate"/>
+            </w:r>
+            <w:r>
+              <w:rPr>
+                <w:noProof/>
+                <w:webHidden/>
+              </w:rPr>
+              <w:t>3</w:t>
+            </w:r>
+            <w:r>
+              <w:rPr>
+                <w:noProof/>
+                <w:webHidden/>
+              </w:rPr>
+              <w:fldChar w:fldCharType="end"/>
+            </w:r>
+          </w:hyperlink>
+        </w:p>
+        <w:p>
+          <w:pPr>
+            <w:pStyle w:val="TM2"/>
+            <w:tabs>
+              <w:tab w:val="right" w:leader="dot" w:pos="9062"/>
+            </w:tabs>
+            <w:rPr>
+              <w:rFonts w:eastAsiaTheme="minorEastAsia"/>
+              <w:noProof/>
+              <w:lang w:eastAsia="fr-CH"/>
+            </w:rPr>
+          </w:pPr>
+          <w:hyperlink w:anchor="_Toc21335193" w:history="1">
+            <w:r>
+              <w:rPr>
+                <w:rStyle w:val="Lienhypertexte"/>
+                <w:noProof/>
+              </w:rPr>
+              <w:t>Les objectifs principaux seront donc :</w:t>
+            </w:r>
+            <w:r>
+              <w:rPr>
+                <w:noProof/>
+                <w:webHidden/>
+              </w:rPr>
+              <w:tab/>
+            </w:r>
+            <w:r>
+              <w:rPr>
+                <w:noProof/>
+                <w:webHidden/>
+              </w:rPr>
+              <w:fldChar w:fldCharType="begin"/>
+            </w:r>
+            <w:r>
+              <w:rPr>
+                <w:noProof/>
+                <w:webHidden/>
+              </w:rPr>
+              <w:instrText xml:space="preserve"> PAGEREF _Toc21335193 \h </w:instrText>
+            </w:r>
+            <w:r>
+              <w:rPr>
+                <w:noProof/>
+                <w:webHidden/>
+              </w:rPr>
+            </w:r>
+            <w:r>
+              <w:rPr>
+                <w:noProof/>
+                <w:webHidden/>
+              </w:rPr>
+              <w:fldChar w:fldCharType="separate"/>
+            </w:r>
+            <w:r>
+              <w:rPr>
+                <w:noProof/>
+                <w:webHidden/>
+              </w:rPr>
+              <w:t>3</w:t>
+            </w:r>
+            <w:r>
+              <w:rPr>
+                <w:noProof/>
+                <w:webHidden/>
+              </w:rPr>
+              <w:fldChar w:fldCharType="end"/>
+            </w:r>
+          </w:hyperlink>
+        </w:p>
+        <w:p>
+          <w:pPr>
+            <w:pStyle w:val="TM2"/>
+            <w:tabs>
+              <w:tab w:val="right" w:leader="dot" w:pos="9062"/>
+            </w:tabs>
+            <w:rPr>
+              <w:rFonts w:eastAsiaTheme="minorEastAsia"/>
+              <w:noProof/>
+              <w:lang w:eastAsia="fr-CH"/>
+            </w:rPr>
+          </w:pPr>
+          <w:hyperlink w:anchor="_Toc21335194" w:history="1">
+            <w:r>
+              <w:rPr>
+                <w:rStyle w:val="Lienhypertexte"/>
+                <w:noProof/>
+              </w:rPr>
+              <w:t>Intervenants :</w:t>
+            </w:r>
+            <w:r>
+              <w:rPr>
+                <w:noProof/>
+                <w:webHidden/>
+              </w:rPr>
+              <w:tab/>
+            </w:r>
+            <w:r>
+              <w:rPr>
+                <w:noProof/>
+                <w:webHidden/>
+              </w:rPr>
+              <w:fldChar w:fldCharType="begin"/>
+            </w:r>
+            <w:r>
+              <w:rPr>
+                <w:noProof/>
+                <w:webHidden/>
+              </w:rPr>
+              <w:instrText xml:space="preserve"> PAGEREF _Toc21335194 \h </w:instrText>
+            </w:r>
+            <w:r>
+              <w:rPr>
+                <w:noProof/>
+                <w:webHidden/>
+              </w:rPr>
+            </w:r>
+            <w:r>
+              <w:rPr>
+                <w:noProof/>
+                <w:webHidden/>
+              </w:rPr>
+              <w:fldChar w:fldCharType="separate"/>
+            </w:r>
+            <w:r>
+              <w:rPr>
+                <w:noProof/>
+                <w:webHidden/>
+              </w:rPr>
+              <w:t>3</w:t>
+            </w:r>
+            <w:r>
+              <w:rPr>
+                <w:noProof/>
+                <w:webHidden/>
+              </w:rPr>
+              <w:fldChar w:fldCharType="end"/>
+            </w:r>
+          </w:hyperlink>
+        </w:p>
+        <w:p>
+          <w:pPr>
+            <w:pStyle w:val="TM3"/>
+            <w:tabs>
+              <w:tab w:val="right" w:leader="dot" w:pos="9062"/>
+            </w:tabs>
+            <w:rPr>
+              <w:rFonts w:eastAsiaTheme="minorEastAsia"/>
+              <w:noProof/>
+              <w:lang w:eastAsia="fr-CH"/>
+            </w:rPr>
+          </w:pPr>
+          <w:hyperlink w:anchor="_Toc21335195" w:history="1">
+            <w:r>
+              <w:rPr>
+                <w:rStyle w:val="Lienhypertexte"/>
+                <w:noProof/>
+              </w:rPr>
+              <w:t>Mandant :</w:t>
+            </w:r>
+            <w:r>
+              <w:rPr>
+                <w:noProof/>
+                <w:webHidden/>
+              </w:rPr>
+              <w:tab/>
+            </w:r>
+            <w:r>
+              <w:rPr>
+                <w:noProof/>
+                <w:webHidden/>
+              </w:rPr>
+              <w:fldChar w:fldCharType="begin"/>
+            </w:r>
+            <w:r>
+              <w:rPr>
+                <w:noProof/>
+                <w:webHidden/>
+              </w:rPr>
+              <w:instrText xml:space="preserve"> PAGEREF _Toc21335195 \h </w:instrText>
+            </w:r>
+            <w:r>
+              <w:rPr>
+                <w:noProof/>
+                <w:webHidden/>
+              </w:rPr>
+            </w:r>
+            <w:r>
+              <w:rPr>
+                <w:noProof/>
+                <w:webHidden/>
+              </w:rPr>
+              <w:fldChar w:fldCharType="separate"/>
+            </w:r>
+            <w:r>
+              <w:rPr>
+                <w:noProof/>
+                <w:webHidden/>
+              </w:rPr>
+              <w:t>3</w:t>
+            </w:r>
+            <w:r>
+              <w:rPr>
+                <w:noProof/>
+                <w:webHidden/>
+              </w:rPr>
+              <w:fldChar w:fldCharType="end"/>
+            </w:r>
+          </w:hyperlink>
+        </w:p>
+        <w:p>
+          <w:pPr>
+            <w:pStyle w:val="TM3"/>
+            <w:tabs>
+              <w:tab w:val="right" w:leader="dot" w:pos="9062"/>
+            </w:tabs>
+            <w:rPr>
+              <w:rFonts w:eastAsiaTheme="minorEastAsia"/>
+              <w:noProof/>
+              <w:lang w:eastAsia="fr-CH"/>
+            </w:rPr>
+          </w:pPr>
+          <w:hyperlink w:anchor="_Toc21335196" w:history="1">
+            <w:r>
+              <w:rPr>
+                <w:rStyle w:val="Lienhypertexte"/>
+                <w:noProof/>
+              </w:rPr>
+              <w:t>Mandataire :</w:t>
+            </w:r>
+            <w:r>
+              <w:rPr>
+                <w:noProof/>
+                <w:webHidden/>
+              </w:rPr>
+              <w:tab/>
+            </w:r>
+            <w:r>
+              <w:rPr>
+                <w:noProof/>
+                <w:webHidden/>
+              </w:rPr>
+              <w:fldChar w:fldCharType="begin"/>
+            </w:r>
+            <w:r>
+              <w:rPr>
+                <w:noProof/>
+                <w:webHidden/>
+              </w:rPr>
+              <w:instrText xml:space="preserve"> PAGEREF _Toc21335196 \h </w:instrText>
+            </w:r>
+            <w:r>
+              <w:rPr>
+                <w:noProof/>
+                <w:webHidden/>
+              </w:rPr>
+            </w:r>
+            <w:r>
+              <w:rPr>
+                <w:noProof/>
+                <w:webHidden/>
+              </w:rPr>
+              <w:fldChar w:fldCharType="separate"/>
+            </w:r>
+            <w:r>
+              <w:rPr>
+                <w:noProof/>
+                <w:webHidden/>
+              </w:rPr>
+              <w:t>3</w:t>
+            </w:r>
+            <w:r>
+              <w:rPr>
+                <w:noProof/>
+                <w:webHidden/>
+              </w:rPr>
+              <w:fldChar w:fldCharType="end"/>
+            </w:r>
+          </w:hyperlink>
+        </w:p>
+        <w:p>
+          <w:pPr>
+            <w:pStyle w:val="TM2"/>
+            <w:tabs>
+              <w:tab w:val="right" w:leader="dot" w:pos="9062"/>
+            </w:tabs>
+            <w:rPr>
+              <w:rFonts w:eastAsiaTheme="minorEastAsia"/>
+              <w:noProof/>
+              <w:lang w:eastAsia="fr-CH"/>
+            </w:rPr>
+          </w:pPr>
+          <w:hyperlink w:anchor="_Toc21335197" w:history="1">
+            <w:r>
+              <w:rPr>
+                <w:rStyle w:val="Lienhypertexte"/>
+                <w:noProof/>
+              </w:rPr>
+              <w:t>Cible :</w:t>
+            </w:r>
+            <w:r>
+              <w:rPr>
+                <w:noProof/>
+                <w:webHidden/>
+              </w:rPr>
+              <w:tab/>
+            </w:r>
+            <w:r>
+              <w:rPr>
+                <w:noProof/>
+                <w:webHidden/>
+              </w:rPr>
+              <w:fldChar w:fldCharType="begin"/>
+            </w:r>
+            <w:r>
+              <w:rPr>
+                <w:noProof/>
+                <w:webHidden/>
+              </w:rPr>
+              <w:instrText xml:space="preserve"> PAGEREF _Toc21335197 \h </w:instrText>
+            </w:r>
+            <w:r>
+              <w:rPr>
+                <w:noProof/>
+                <w:webHidden/>
+              </w:rPr>
+            </w:r>
+            <w:r>
+              <w:rPr>
+                <w:noProof/>
+                <w:webHidden/>
+              </w:rPr>
+              <w:fldChar w:fldCharType="separate"/>
+            </w:r>
+            <w:r>
+              <w:rPr>
+                <w:noProof/>
+                <w:webHidden/>
+              </w:rPr>
+              <w:t>3</w:t>
+            </w:r>
+            <w:r>
+              <w:rPr>
+                <w:noProof/>
+                <w:webHidden/>
+              </w:rPr>
+              <w:fldChar w:fldCharType="end"/>
+            </w:r>
+          </w:hyperlink>
+        </w:p>
+        <w:p>
+          <w:pPr>
+            <w:pStyle w:val="TM2"/>
+            <w:tabs>
+              <w:tab w:val="right" w:leader="dot" w:pos="9062"/>
+            </w:tabs>
+            <w:rPr>
+              <w:rFonts w:eastAsiaTheme="minorEastAsia"/>
+              <w:noProof/>
+              <w:lang w:eastAsia="fr-CH"/>
+            </w:rPr>
+          </w:pPr>
+          <w:hyperlink w:anchor="_Toc21335198" w:history="1">
+            <w:r>
+              <w:rPr>
+                <w:rStyle w:val="Lienhypertexte"/>
+                <w:noProof/>
+              </w:rPr>
+              <w:t>Logo :</w:t>
+            </w:r>
+            <w:r>
+              <w:rPr>
+                <w:noProof/>
+                <w:webHidden/>
+              </w:rPr>
+              <w:tab/>
+            </w:r>
+            <w:r>
+              <w:rPr>
+                <w:noProof/>
+                <w:webHidden/>
+              </w:rPr>
+              <w:fldChar w:fldCharType="begin"/>
+            </w:r>
+            <w:r>
+              <w:rPr>
+                <w:noProof/>
+                <w:webHidden/>
+              </w:rPr>
+              <w:instrText xml:space="preserve"> PAGEREF _Toc21335198 \h </w:instrText>
+            </w:r>
+            <w:r>
+              <w:rPr>
+                <w:noProof/>
+                <w:webHidden/>
+              </w:rPr>
+            </w:r>
+            <w:r>
+              <w:rPr>
+                <w:noProof/>
+                <w:webHidden/>
+              </w:rPr>
+              <w:fldChar w:fldCharType="separate"/>
+            </w:r>
+            <w:r>
+              <w:rPr>
+                <w:noProof/>
+                <w:webHidden/>
+              </w:rPr>
+              <w:t>3</w:t>
+            </w:r>
+            <w:r>
+              <w:rPr>
+                <w:noProof/>
+                <w:webHidden/>
+              </w:rPr>
+              <w:fldChar w:fldCharType="end"/>
+            </w:r>
+          </w:hyperlink>
+        </w:p>
+        <w:p>
+          <w:pPr>
+            <w:pStyle w:val="TM2"/>
+            <w:tabs>
+              <w:tab w:val="right" w:leader="dot" w:pos="9062"/>
+            </w:tabs>
+            <w:rPr>
+              <w:rFonts w:eastAsiaTheme="minorEastAsia"/>
+              <w:noProof/>
+              <w:lang w:eastAsia="fr-CH"/>
+            </w:rPr>
+          </w:pPr>
+          <w:hyperlink w:anchor="_Toc21335199" w:history="1">
+            <w:r>
+              <w:rPr>
+                <w:rStyle w:val="Lienhypertexte"/>
+                <w:noProof/>
+              </w:rPr>
+              <w:t>Description Fonctionnelle :</w:t>
+            </w:r>
+            <w:r>
+              <w:rPr>
+                <w:noProof/>
+                <w:webHidden/>
+              </w:rPr>
+              <w:tab/>
+            </w:r>
+            <w:r>
+              <w:rPr>
+                <w:noProof/>
+                <w:webHidden/>
+              </w:rPr>
+              <w:fldChar w:fldCharType="begin"/>
+            </w:r>
+            <w:r>
+              <w:rPr>
+                <w:noProof/>
+                <w:webHidden/>
+              </w:rPr>
+              <w:instrText xml:space="preserve"> PAGEREF _Toc21335199 \h </w:instrText>
+            </w:r>
+            <w:r>
+              <w:rPr>
+                <w:noProof/>
+                <w:webHidden/>
+              </w:rPr>
+            </w:r>
+            <w:r>
+              <w:rPr>
+                <w:noProof/>
+                <w:webHidden/>
+              </w:rPr>
+              <w:fldChar w:fldCharType="separate"/>
+            </w:r>
+            <w:r>
+              <w:rPr>
+                <w:noProof/>
+                <w:webHidden/>
+              </w:rPr>
+              <w:t>3</w:t>
+            </w:r>
+            <w:r>
+              <w:rPr>
+                <w:noProof/>
+                <w:webHidden/>
+              </w:rPr>
+              <w:fldChar w:fldCharType="end"/>
+            </w:r>
+          </w:hyperlink>
+        </w:p>
+        <w:p>
+          <w:pPr>
+            <w:pStyle w:val="TM2"/>
+            <w:tabs>
+              <w:tab w:val="right" w:leader="dot" w:pos="9062"/>
+            </w:tabs>
+            <w:rPr>
+              <w:rFonts w:eastAsiaTheme="minorEastAsia"/>
+              <w:noProof/>
+              <w:lang w:eastAsia="fr-CH"/>
+            </w:rPr>
+          </w:pPr>
+          <w:hyperlink w:anchor="_Toc21335200" w:history="1">
+            <w:r>
+              <w:rPr>
+                <w:rStyle w:val="Lienhypertexte"/>
+                <w:noProof/>
+              </w:rPr>
+              <w:t>Notre façon de travailler :</w:t>
+            </w:r>
+            <w:r>
+              <w:rPr>
+                <w:noProof/>
+                <w:webHidden/>
+              </w:rPr>
+              <w:tab/>
+            </w:r>
+            <w:r>
+              <w:rPr>
+                <w:noProof/>
+                <w:webHidden/>
+              </w:rPr>
+              <w:fldChar w:fldCharType="begin"/>
+            </w:r>
+            <w:r>
+              <w:rPr>
+                <w:noProof/>
+                <w:webHidden/>
+              </w:rPr>
+              <w:instrText xml:space="preserve"> PAGEREF _Toc21335200 \h </w:instrText>
+            </w:r>
+            <w:r>
+              <w:rPr>
+                <w:noProof/>
+                <w:webHidden/>
+              </w:rPr>
+            </w:r>
+            <w:r>
+              <w:rPr>
+                <w:noProof/>
+                <w:webHidden/>
+              </w:rPr>
+              <w:fldChar w:fldCharType="separate"/>
+            </w:r>
+            <w:r>
+              <w:rPr>
+                <w:noProof/>
+                <w:webHidden/>
+              </w:rPr>
+              <w:t>4</w:t>
+            </w:r>
+            <w:r>
+              <w:rPr>
+                <w:noProof/>
+                <w:webHidden/>
+              </w:rPr>
+              <w:fldChar w:fldCharType="end"/>
+            </w:r>
+          </w:hyperlink>
+        </w:p>
+        <w:p>
+          <w:pPr>
+            <w:pStyle w:val="TM2"/>
+            <w:tabs>
+              <w:tab w:val="right" w:leader="dot" w:pos="9062"/>
+            </w:tabs>
+            <w:rPr>
+              <w:rFonts w:eastAsiaTheme="minorEastAsia"/>
+              <w:noProof/>
+              <w:lang w:eastAsia="fr-CH"/>
+            </w:rPr>
+          </w:pPr>
+          <w:hyperlink w:anchor="_Toc21335201" w:history="1">
+            <w:r>
+              <w:rPr>
+                <w:rStyle w:val="Lienhypertexte"/>
+                <w:noProof/>
+              </w:rPr>
+              <w:t>Suivi du projet</w:t>
+            </w:r>
+            <w:r>
+              <w:rPr>
+                <w:noProof/>
+                <w:webHidden/>
+              </w:rPr>
+              <w:tab/>
+            </w:r>
+            <w:r>
+              <w:rPr>
+                <w:noProof/>
+                <w:webHidden/>
+              </w:rPr>
+              <w:fldChar w:fldCharType="begin"/>
+            </w:r>
+            <w:r>
+              <w:rPr>
+                <w:noProof/>
+                <w:webHidden/>
+              </w:rPr>
+              <w:instrText xml:space="preserve"> PAGEREF _Toc21335201 \h </w:instrText>
+            </w:r>
+            <w:r>
+              <w:rPr>
+                <w:noProof/>
+                <w:webHidden/>
+              </w:rPr>
+            </w:r>
+            <w:r>
+              <w:rPr>
+                <w:noProof/>
+                <w:webHidden/>
+              </w:rPr>
+              <w:fldChar w:fldCharType="separate"/>
+            </w:r>
+            <w:r>
+              <w:rPr>
+                <w:noProof/>
+                <w:webHidden/>
+              </w:rPr>
+              <w:t>4</w:t>
+            </w:r>
+            <w:r>
+              <w:rPr>
+                <w:noProof/>
+                <w:webHidden/>
+              </w:rPr>
+              <w:fldChar w:fldCharType="end"/>
+            </w:r>
+          </w:hyperlink>
+        </w:p>
+        <w:p>
+          <w:pPr>
+            <w:pStyle w:val="TM2"/>
+            <w:tabs>
+              <w:tab w:val="right" w:leader="dot" w:pos="9062"/>
+            </w:tabs>
+            <w:rPr>
+              <w:rFonts w:eastAsiaTheme="minorEastAsia"/>
+              <w:noProof/>
+              <w:lang w:eastAsia="fr-CH"/>
+            </w:rPr>
+          </w:pPr>
+          <w:hyperlink w:anchor="_Toc21335202" w:history="1">
+            <w:r>
+              <w:rPr>
+                <w:rStyle w:val="Lienhypertexte"/>
+                <w:noProof/>
+              </w:rPr>
+              <w:t>Maquettes graphiques :</w:t>
+            </w:r>
+            <w:r>
+              <w:rPr>
+                <w:noProof/>
+                <w:webHidden/>
+              </w:rPr>
+              <w:tab/>
+            </w:r>
+            <w:r>
+              <w:rPr>
+                <w:noProof/>
+                <w:webHidden/>
+              </w:rPr>
+              <w:fldChar w:fldCharType="begin"/>
+            </w:r>
+            <w:r>
+              <w:rPr>
+                <w:noProof/>
+                <w:webHidden/>
+              </w:rPr>
+              <w:instrText xml:space="preserve"> PAGEREF _Toc21335202 \h </w:instrText>
+            </w:r>
+            <w:r>
+              <w:rPr>
+                <w:noProof/>
+                <w:webHidden/>
+              </w:rPr>
+            </w:r>
+            <w:r>
+              <w:rPr>
+                <w:noProof/>
+                <w:webHidden/>
+              </w:rPr>
+              <w:fldChar w:fldCharType="separate"/>
+            </w:r>
+            <w:r>
+              <w:rPr>
+                <w:noProof/>
+                <w:webHidden/>
+              </w:rPr>
+              <w:t>5</w:t>
+            </w:r>
+            <w:r>
+              <w:rPr>
+                <w:noProof/>
+                <w:webHidden/>
+              </w:rPr>
+              <w:fldChar w:fldCharType="end"/>
+            </w:r>
+          </w:hyperlink>
+        </w:p>
+        <w:p>
+          <w:pPr>
+            <w:pStyle w:val="TM3"/>
+            <w:tabs>
+              <w:tab w:val="right" w:leader="dot" w:pos="9062"/>
+            </w:tabs>
+            <w:rPr>
+              <w:rFonts w:eastAsiaTheme="minorEastAsia"/>
+              <w:noProof/>
+              <w:lang w:eastAsia="fr-CH"/>
+            </w:rPr>
+          </w:pPr>
+          <w:hyperlink w:anchor="_Toc21335203" w:history="1">
+            <w:r>
+              <w:rPr>
+                <w:rStyle w:val="Lienhypertexte"/>
+                <w:noProof/>
+              </w:rPr>
+              <w:t>Connexion :</w:t>
+            </w:r>
+            <w:r>
+              <w:rPr>
+                <w:noProof/>
+                <w:webHidden/>
+              </w:rPr>
+              <w:tab/>
+            </w:r>
+            <w:r>
+              <w:rPr>
+                <w:noProof/>
+                <w:webHidden/>
+              </w:rPr>
+              <w:fldChar w:fldCharType="begin"/>
+            </w:r>
+            <w:r>
+              <w:rPr>
+                <w:noProof/>
+                <w:webHidden/>
+              </w:rPr>
+              <w:instrText xml:space="preserve"> PAGEREF _Toc21335203 \h </w:instrText>
+            </w:r>
+            <w:r>
+              <w:rPr>
+                <w:noProof/>
+                <w:webHidden/>
+              </w:rPr>
+            </w:r>
+            <w:r>
+              <w:rPr>
+                <w:noProof/>
+                <w:webHidden/>
+              </w:rPr>
+              <w:fldChar w:fldCharType="separate"/>
+            </w:r>
+            <w:r>
+              <w:rPr>
+                <w:noProof/>
+                <w:webHidden/>
+              </w:rPr>
+              <w:t>5</w:t>
+            </w:r>
+            <w:r>
+              <w:rPr>
+                <w:noProof/>
+                <w:webHidden/>
+              </w:rPr>
+              <w:fldChar w:fldCharType="end"/>
+            </w:r>
+          </w:hyperlink>
+        </w:p>
+        <w:p>
+          <w:pPr>
+            <w:pStyle w:val="TM3"/>
+            <w:tabs>
+              <w:tab w:val="right" w:leader="dot" w:pos="9062"/>
+            </w:tabs>
+            <w:rPr>
+              <w:rFonts w:eastAsiaTheme="minorEastAsia"/>
+              <w:noProof/>
+              <w:lang w:eastAsia="fr-CH"/>
+            </w:rPr>
+          </w:pPr>
+          <w:hyperlink w:anchor="_Toc21335204" w:history="1">
+            <w:r>
+              <w:rPr>
+                <w:rStyle w:val="Lienhypertexte"/>
+                <w:noProof/>
+              </w:rPr>
+              <w:t>Ajouter un fichier :</w:t>
+            </w:r>
+            <w:r>
+              <w:rPr>
+                <w:noProof/>
+                <w:webHidden/>
+              </w:rPr>
+              <w:tab/>
+            </w:r>
+            <w:r>
+              <w:rPr>
+                <w:noProof/>
+                <w:webHidden/>
+              </w:rPr>
+              <w:fldChar w:fldCharType="begin"/>
+            </w:r>
+            <w:r>
+              <w:rPr>
+                <w:noProof/>
+                <w:webHidden/>
+              </w:rPr>
+              <w:instrText xml:space="preserve"> PAGEREF _Toc21335204 \h </w:instrText>
+            </w:r>
+            <w:r>
+              <w:rPr>
+                <w:noProof/>
+                <w:webHidden/>
+              </w:rPr>
+            </w:r>
+            <w:r>
+              <w:rPr>
+                <w:noProof/>
+                <w:webHidden/>
+              </w:rPr>
+              <w:fldChar w:fldCharType="separate"/>
+            </w:r>
+            <w:r>
+              <w:rPr>
+                <w:noProof/>
+                <w:webHidden/>
+              </w:rPr>
+              <w:t>6</w:t>
+            </w:r>
+            <w:r>
+              <w:rPr>
+                <w:noProof/>
+                <w:webHidden/>
+              </w:rPr>
+              <w:fldChar w:fldCharType="end"/>
+            </w:r>
+          </w:hyperlink>
+        </w:p>
+        <w:p>
+          <w:pPr>
+            <w:pStyle w:val="TM3"/>
+            <w:tabs>
+              <w:tab w:val="right" w:leader="dot" w:pos="9062"/>
+            </w:tabs>
+            <w:rPr>
+              <w:rFonts w:eastAsiaTheme="minorEastAsia"/>
+              <w:noProof/>
+              <w:lang w:eastAsia="fr-CH"/>
+            </w:rPr>
+          </w:pPr>
+          <w:hyperlink w:anchor="_Toc21335205" w:history="1">
+            <w:r>
+              <w:rPr>
+                <w:rStyle w:val="Lienhypertexte"/>
+                <w:noProof/>
+              </w:rPr>
+              <w:t>App Mobile :</w:t>
+            </w:r>
+            <w:r>
+              <w:rPr>
+                <w:noProof/>
+                <w:webHidden/>
+              </w:rPr>
+              <w:tab/>
+            </w:r>
+            <w:r>
+              <w:rPr>
+                <w:noProof/>
+                <w:webHidden/>
+              </w:rPr>
+              <w:fldChar w:fldCharType="begin"/>
+            </w:r>
+            <w:r>
+              <w:rPr>
+                <w:noProof/>
+                <w:webHidden/>
+              </w:rPr>
+              <w:instrText xml:space="preserve"> PAGEREF _Toc21335205 \h </w:instrText>
+            </w:r>
+            <w:r>
+              <w:rPr>
+                <w:noProof/>
+                <w:webHidden/>
+              </w:rPr>
+            </w:r>
+            <w:r>
+              <w:rPr>
+                <w:noProof/>
+                <w:webHidden/>
+              </w:rPr>
+              <w:fldChar w:fldCharType="separate"/>
+            </w:r>
+            <w:r>
+              <w:rPr>
+                <w:noProof/>
+                <w:webHidden/>
+              </w:rPr>
+              <w:t>6</w:t>
+            </w:r>
+            <w:r>
+              <w:rPr>
+                <w:noProof/>
+                <w:webHidden/>
+              </w:rPr>
+              <w:fldChar w:fldCharType="end"/>
+            </w:r>
+          </w:hyperlink>
+        </w:p>
+        <w:p>
+          <w:pPr>
+            <w:pStyle w:val="TM2"/>
+            <w:tabs>
+              <w:tab w:val="right" w:leader="dot" w:pos="9062"/>
+            </w:tabs>
+            <w:rPr>
+              <w:rFonts w:eastAsiaTheme="minorEastAsia"/>
+              <w:noProof/>
+              <w:lang w:eastAsia="fr-CH"/>
+            </w:rPr>
+          </w:pPr>
+          <w:hyperlink w:anchor="_Toc21335206" w:history="1">
+            <w:r>
+              <w:rPr>
+                <w:rStyle w:val="Lienhypertexte"/>
+                <w:noProof/>
+              </w:rPr>
+              <w:t>Planning provisoire :</w:t>
+            </w:r>
+            <w:r>
+              <w:rPr>
+                <w:noProof/>
+                <w:webHidden/>
+              </w:rPr>
+              <w:tab/>
+            </w:r>
+            <w:r>
+              <w:rPr>
+                <w:noProof/>
+                <w:webHidden/>
+              </w:rPr>
+              <w:fldChar w:fldCharType="begin"/>
+            </w:r>
+            <w:r>
+              <w:rPr>
+                <w:noProof/>
+                <w:webHidden/>
+              </w:rPr>
+              <w:instrText xml:space="preserve"> PAGEREF _Toc21335206 \h </w:instrText>
+            </w:r>
+            <w:r>
+              <w:rPr>
+                <w:noProof/>
+                <w:webHidden/>
+              </w:rPr>
+            </w:r>
+            <w:r>
+              <w:rPr>
+                <w:noProof/>
+                <w:webHidden/>
+              </w:rPr>
+              <w:fldChar w:fldCharType="separate"/>
+            </w:r>
+            <w:r>
+              <w:rPr>
+                <w:noProof/>
+                <w:webHidden/>
+              </w:rPr>
+              <w:t>7</w:t>
+            </w:r>
+            <w:r>
+              <w:rPr>
+                <w:noProof/>
+                <w:webHidden/>
+              </w:rPr>
+              <w:fldChar w:fldCharType="end"/>
+            </w:r>
+          </w:hyperlink>
+        </w:p>
+        <w:p>
+          <w:pPr>
+            <w:pStyle w:val="TM2"/>
+            <w:tabs>
+              <w:tab w:val="right" w:leader="dot" w:pos="9062"/>
+            </w:tabs>
+            <w:rPr>
+              <w:rFonts w:eastAsiaTheme="minorEastAsia"/>
+              <w:noProof/>
+              <w:lang w:eastAsia="fr-CH"/>
+            </w:rPr>
+          </w:pPr>
+          <w:hyperlink w:anchor="_Toc21335207" w:history="1">
+            <w:r>
+              <w:rPr>
+                <w:rStyle w:val="Lienhypertexte"/>
+                <w:noProof/>
+              </w:rPr>
+              <w:t>Calendrier :</w:t>
+            </w:r>
+            <w:r>
+              <w:rPr>
+                <w:noProof/>
+                <w:webHidden/>
+              </w:rPr>
+              <w:tab/>
+            </w:r>
+            <w:r>
+              <w:rPr>
+                <w:noProof/>
+                <w:webHidden/>
+              </w:rPr>
+              <w:fldChar w:fldCharType="begin"/>
+            </w:r>
+            <w:r>
+              <w:rPr>
+                <w:noProof/>
+                <w:webHidden/>
+              </w:rPr>
+              <w:instrText xml:space="preserve"> PAGEREF _Toc21335207 \h </w:instrText>
+            </w:r>
+            <w:r>
+              <w:rPr>
+                <w:noProof/>
+                <w:webHidden/>
+              </w:rPr>
+            </w:r>
+            <w:r>
+              <w:rPr>
+                <w:noProof/>
+                <w:webHidden/>
+              </w:rPr>
+              <w:fldChar w:fldCharType="separate"/>
+            </w:r>
+            <w:r>
+              <w:rPr>
+                <w:noProof/>
+                <w:webHidden/>
+              </w:rPr>
+              <w:t>7</w:t>
+            </w:r>
+            <w:r>
+              <w:rPr>
+                <w:noProof/>
+                <w:webHidden/>
+              </w:rPr>
+              <w:fldChar w:fldCharType="end"/>
+            </w:r>
+          </w:hyperlink>
+        </w:p>
+        <w:p>
+          <w:pPr>
+            <w:pStyle w:val="TM2"/>
+            <w:tabs>
+              <w:tab w:val="right" w:leader="dot" w:pos="9062"/>
+            </w:tabs>
+            <w:rPr>
+              <w:rFonts w:eastAsiaTheme="minorEastAsia"/>
+              <w:noProof/>
+              <w:lang w:eastAsia="fr-CH"/>
+            </w:rPr>
+          </w:pPr>
+          <w:hyperlink w:anchor="_Toc21335208" w:history="1">
+            <w:r>
+              <w:rPr>
+                <w:rStyle w:val="Lienhypertexte"/>
+                <w:noProof/>
+              </w:rPr>
+              <w:t>Budget nécessaire (initiale) :</w:t>
+            </w:r>
+            <w:r>
+              <w:rPr>
+                <w:noProof/>
+                <w:webHidden/>
+              </w:rPr>
+              <w:tab/>
+            </w:r>
+            <w:r>
+              <w:rPr>
+                <w:noProof/>
+                <w:webHidden/>
+              </w:rPr>
+              <w:fldChar w:fldCharType="begin"/>
+            </w:r>
+            <w:r>
+              <w:rPr>
+                <w:noProof/>
+                <w:webHidden/>
+              </w:rPr>
+              <w:instrText xml:space="preserve"> PAGEREF _Toc21335208 \h </w:instrText>
+            </w:r>
+            <w:r>
+              <w:rPr>
+                <w:noProof/>
+                <w:webHidden/>
+              </w:rPr>
+            </w:r>
+            <w:r>
+              <w:rPr>
+                <w:noProof/>
+                <w:webHidden/>
+              </w:rPr>
+              <w:fldChar w:fldCharType="separate"/>
+            </w:r>
+            <w:r>
+              <w:rPr>
+                <w:noProof/>
+                <w:webHidden/>
+              </w:rPr>
+              <w:t>7</w:t>
+            </w:r>
+            <w:r>
+              <w:rPr>
+                <w:noProof/>
+                <w:webHidden/>
+              </w:rPr>
+              <w:fldChar w:fldCharType="end"/>
+            </w:r>
+          </w:hyperlink>
+        </w:p>
+        <w:p>
+          <w:pPr>
+            <w:pStyle w:val="TM2"/>
+            <w:tabs>
+              <w:tab w:val="right" w:leader="dot" w:pos="9062"/>
+            </w:tabs>
+            <w:rPr>
+              <w:rFonts w:eastAsiaTheme="minorEastAsia"/>
+              <w:noProof/>
+              <w:lang w:eastAsia="fr-CH"/>
+            </w:rPr>
+          </w:pPr>
+          <w:hyperlink w:anchor="_Toc21335209" w:history="1">
+            <w:r>
+              <w:rPr>
+                <w:rStyle w:val="Lienhypertexte"/>
+                <w:noProof/>
+              </w:rPr>
+              <w:t>Nos Honoraires :</w:t>
+            </w:r>
+            <w:r>
+              <w:rPr>
+                <w:noProof/>
+                <w:webHidden/>
+              </w:rPr>
+              <w:tab/>
+            </w:r>
+            <w:r>
+              <w:rPr>
+                <w:noProof/>
+                <w:webHidden/>
+              </w:rPr>
+              <w:fldChar w:fldCharType="begin"/>
+            </w:r>
+            <w:r>
+              <w:rPr>
+                <w:noProof/>
+                <w:webHidden/>
+              </w:rPr>
+              <w:instrText xml:space="preserve"> PAGEREF _Toc21335209 \h </w:instrText>
+            </w:r>
+            <w:r>
+              <w:rPr>
+                <w:noProof/>
+                <w:webHidden/>
+              </w:rPr>
+            </w:r>
+            <w:r>
+              <w:rPr>
+                <w:noProof/>
+                <w:webHidden/>
+              </w:rPr>
+              <w:fldChar w:fldCharType="separate"/>
+            </w:r>
+            <w:r>
+              <w:rPr>
+                <w:noProof/>
+                <w:webHidden/>
+              </w:rPr>
+              <w:t>7</w:t>
+            </w:r>
+            <w:r>
+              <w:rPr>
+                <w:noProof/>
+                <w:webHidden/>
+              </w:rPr>
+              <w:fldChar w:fldCharType="end"/>
+            </w:r>
+          </w:hyperlink>
+        </w:p>
+        <w:p>
+          <w:pPr>
+            <w:pStyle w:val="TM2"/>
+            <w:tabs>
+              <w:tab w:val="right" w:leader="dot" w:pos="9062"/>
+            </w:tabs>
+            <w:rPr>
+              <w:rFonts w:eastAsiaTheme="minorEastAsia"/>
+              <w:noProof/>
+              <w:lang w:eastAsia="fr-CH"/>
+            </w:rPr>
+          </w:pPr>
+          <w:hyperlink w:anchor="_Toc21335210" w:history="1">
+            <w:r>
+              <w:rPr>
+                <w:rStyle w:val="Lienhypertexte"/>
+                <w:noProof/>
+              </w:rPr>
+              <w:t>Conditions de paiement :</w:t>
+            </w:r>
+            <w:r>
+              <w:rPr>
+                <w:noProof/>
+                <w:webHidden/>
+              </w:rPr>
+              <w:tab/>
+            </w:r>
+            <w:r>
+              <w:rPr>
+                <w:noProof/>
+                <w:webHidden/>
+              </w:rPr>
+              <w:fldChar w:fldCharType="begin"/>
+            </w:r>
+            <w:r>
+              <w:rPr>
+                <w:noProof/>
+                <w:webHidden/>
+              </w:rPr>
+              <w:instrText xml:space="preserve"> PAGEREF _Toc21335210 \h </w:instrText>
+            </w:r>
+            <w:r>
+              <w:rPr>
+                <w:noProof/>
+                <w:webHidden/>
+              </w:rPr>
+            </w:r>
+            <w:r>
+              <w:rPr>
+                <w:noProof/>
+                <w:webHidden/>
+              </w:rPr>
+              <w:fldChar w:fldCharType="separate"/>
+            </w:r>
+            <w:r>
+              <w:rPr>
+                <w:noProof/>
+                <w:webHidden/>
+              </w:rPr>
+              <w:t>7</w:t>
+            </w:r>
+            <w:r>
+              <w:rPr>
+                <w:noProof/>
+                <w:webHidden/>
+              </w:rPr>
+              <w:fldChar w:fldCharType="end"/>
+            </w:r>
+          </w:hyperlink>
+        </w:p>
+        <w:p>
+          <w:pPr>
+            <w:pStyle w:val="TM2"/>
+            <w:tabs>
+              <w:tab w:val="right" w:leader="dot" w:pos="9062"/>
+            </w:tabs>
+            <w:rPr>
+              <w:rFonts w:eastAsiaTheme="minorEastAsia"/>
+              <w:noProof/>
+              <w:lang w:eastAsia="fr-CH"/>
+            </w:rPr>
+          </w:pPr>
+          <w:hyperlink w:anchor="_Toc21335211" w:history="1">
+            <w:r>
+              <w:rPr>
+                <w:rStyle w:val="Lienhypertexte"/>
+                <w:noProof/>
+              </w:rPr>
+              <w:t>Contacts :</w:t>
+            </w:r>
+            <w:r>
+              <w:rPr>
+                <w:noProof/>
+                <w:webHidden/>
+              </w:rPr>
+              <w:tab/>
+            </w:r>
+            <w:r>
+              <w:rPr>
+                <w:noProof/>
+                <w:webHidden/>
+              </w:rPr>
+              <w:fldChar w:fldCharType="begin"/>
+            </w:r>
+            <w:r>
+              <w:rPr>
+                <w:noProof/>
+                <w:webHidden/>
+              </w:rPr>
+              <w:instrText xml:space="preserve"> PAGEREF _Toc21335211 \h </w:instrText>
+            </w:r>
+            <w:r>
+              <w:rPr>
+                <w:noProof/>
+                <w:webHidden/>
+              </w:rPr>
+            </w:r>
+            <w:r>
+              <w:rPr>
+                <w:noProof/>
+                <w:webHidden/>
+              </w:rPr>
+              <w:fldChar w:fldCharType="separate"/>
+            </w:r>
+            <w:r>
+              <w:rPr>
+                <w:noProof/>
+                <w:webHidden/>
+              </w:rPr>
+              <w:t>7</w:t>
+            </w:r>
+            <w:r>
+              <w:rPr>
+                <w:noProof/>
+                <w:webHidden/>
+              </w:rPr>
+              <w:fldChar w:fldCharType="end"/>
+            </w:r>
+          </w:hyperlink>
+        </w:p>
+        <w:p>
+          <w:pPr>
+            <w:pStyle w:val="TM2"/>
+            <w:tabs>
+              <w:tab w:val="right" w:leader="dot" w:pos="9062"/>
+            </w:tabs>
+            <w:rPr>
+              <w:rFonts w:eastAsiaTheme="minorEastAsia"/>
+              <w:noProof/>
+              <w:lang w:eastAsia="fr-CH"/>
+            </w:rPr>
+          </w:pPr>
+          <w:hyperlink w:anchor="_Toc21335212" w:history="1">
+            <w:r>
+              <w:rPr>
+                <w:rStyle w:val="Lienhypertexte"/>
+                <w:noProof/>
+              </w:rPr>
+              <w:t>Signatures :</w:t>
+            </w:r>
+            <w:r>
+              <w:rPr>
+                <w:noProof/>
+                <w:webHidden/>
+              </w:rPr>
+              <w:tab/>
+            </w:r>
+            <w:r>
+              <w:rPr>
+                <w:noProof/>
+                <w:webHidden/>
+              </w:rPr>
+              <w:fldChar w:fldCharType="begin"/>
+            </w:r>
+            <w:r>
+              <w:rPr>
+                <w:noProof/>
+                <w:webHidden/>
+              </w:rPr>
+              <w:instrText xml:space="preserve"> PAGEREF _Toc21335212 \h </w:instrText>
+            </w:r>
+            <w:r>
+              <w:rPr>
+                <w:noProof/>
+                <w:webHidden/>
+              </w:rPr>
+            </w:r>
+            <w:r>
+              <w:rPr>
+                <w:noProof/>
+                <w:webHidden/>
+              </w:rPr>
+              <w:fldChar w:fldCharType="separate"/>
+            </w:r>
+            <w:r>
+              <w:rPr>
+                <w:noProof/>
+                <w:webHidden/>
+              </w:rPr>
+              <w:t>8</w:t>
+            </w:r>
+            <w:r>
+              <w:rPr>
+                <w:noProof/>
+                <w:webHidden/>
+              </w:rPr>
+              <w:fldChar w:fldCharType="end"/>
+            </w:r>
+          </w:hyperlink>
+        </w:p>
+        <w:p>
+          <w:r>
+            <w:rPr>
+              <w:b/>
+              <w:bCs/>
+              <w:lang w:val="fr-FR"/>
+            </w:rPr>
+            <w:fldChar w:fldCharType="end"/>
+          </w:r>
+        </w:p>
+      </w:sdtContent>
+    </w:sdt>
+    <w:p>
+      <w:pPr>
+        <w:rPr>
+          <w:rFonts w:asciiTheme="majorHAnsi" w:eastAsiaTheme="majorEastAsia" w:hAnsiTheme="majorHAnsi" w:cstheme="majorBidi"/>
+          <w:sz w:val="32"/>
+          <w:szCs w:val="32"/>
+        </w:rPr>
+      </w:pPr>
+      <w:r>
+        <w:br w:type="page"/>
+      </w:r>
+    </w:p>
+    <w:p>
+      <w:pPr>
+        <w:pStyle w:val="Titre1"/>
+      </w:pPr>
+      <w:bookmarkStart w:id="1" w:name="_Toc21335189"/>
+      <w:r>
+        <w:lastRenderedPageBreak/>
         <w:t>Présentation du projet :</w:t>
+      </w:r>
+      <w:bookmarkEnd w:id="1"/>
+    </w:p>
+    <w:p/>
+    <w:p>
+      <w:pPr>
+        <w:pStyle w:val="Titre2"/>
+      </w:pPr>
+      <w:bookmarkStart w:id="2" w:name="_Toc21335190"/>
+      <w:r>
+        <w:t>Situation actuelle :</w:t>
+      </w:r>
+      <w:bookmarkEnd w:id="2"/>
+    </w:p>
+    <w:p>
+      <w:r>
+        <w:t>Le client est une association de protection des jeunes qui demande un logicielle du type Dropbox qui appartiendra au client et les données seront stockés chez lui pour des raisons de sécurisation et fiabilité.</w:t>
       </w:r>
     </w:p>
     <w:p>
@@ -24,9 +2956,11 @@
       <w:pPr>
         <w:pStyle w:val="Titre2"/>
       </w:pPr>
+      <w:bookmarkStart w:id="3" w:name="_Toc21335191"/>
       <w:r>
         <w:t>Objectifs du Projet :</w:t>
       </w:r>
+      <w:bookmarkEnd w:id="3"/>
     </w:p>
     <w:p>
       <w:r>
@@ -38,9 +2972,31 @@
       <w:pPr>
         <w:pStyle w:val="Titre2"/>
       </w:pPr>
+      <w:bookmarkStart w:id="4" w:name="_Toc21335192"/>
+      <w:r>
+        <w:t>Finalités :</w:t>
+      </w:r>
+      <w:bookmarkEnd w:id="4"/>
+    </w:p>
+    <w:p>
+      <w:r>
+        <w:t>Avoir un Logiciel du type Dropbox qui permettra au client de partager les ficher au sein de son association sans passer par des entreprises externes</w:t>
+      </w:r>
+    </w:p>
+    <w:p>
+      <w:pPr>
+        <w:pStyle w:val="Titre2"/>
+      </w:pPr>
+    </w:p>
+    <w:p>
+      <w:pPr>
+        <w:pStyle w:val="Titre2"/>
+      </w:pPr>
+      <w:bookmarkStart w:id="5" w:name="_Toc21335193"/>
       <w:r>
         <w:t>Les objectifs principaux seront donc :</w:t>
       </w:r>
+      <w:bookmarkEnd w:id="5"/>
     </w:p>
     <w:p>
       <w:pPr>
@@ -110,9 +3066,69 @@
       <w:pPr>
         <w:pStyle w:val="Titre2"/>
       </w:pPr>
+      <w:bookmarkStart w:id="6" w:name="_Toc21335194"/>
+      <w:r>
+        <w:t>Intervenants :</w:t>
+      </w:r>
+      <w:bookmarkEnd w:id="6"/>
+    </w:p>
+    <w:p>
+      <w:pPr>
+        <w:pStyle w:val="Titre3"/>
+      </w:pPr>
+      <w:bookmarkStart w:id="7" w:name="_Toc21335195"/>
+      <w:r>
+        <w:t>Mandant :</w:t>
+      </w:r>
+      <w:bookmarkEnd w:id="7"/>
+    </w:p>
+    <w:p>
+      <w:r>
+        <w:t>Xavier Carrel - Client</w:t>
+      </w:r>
+    </w:p>
+    <w:p/>
+    <w:p>
+      <w:pPr>
+        <w:pStyle w:val="Titre3"/>
+      </w:pPr>
+      <w:bookmarkStart w:id="8" w:name="_Toc21335196"/>
+      <w:r>
+        <w:t>Mandataire :</w:t>
+      </w:r>
+      <w:bookmarkEnd w:id="8"/>
+    </w:p>
+    <w:p>
+      <w:r>
+        <w:t>Miguel Soares - Scrum Master/Développeur</w:t>
+      </w:r>
+    </w:p>
+    <w:p>
+      <w:r>
+        <w:t xml:space="preserve">Johnny Vaca - </w:t>
+      </w:r>
+      <w:r>
+        <w:t>Développeur</w:t>
+      </w:r>
+    </w:p>
+    <w:p>
+      <w:r>
+        <w:t xml:space="preserve">Marwan Alhelo - </w:t>
+      </w:r>
+      <w:r>
+        <w:t>Développeur</w:t>
+      </w:r>
+    </w:p>
+    <w:p/>
+    <w:p>
+      <w:pPr>
+        <w:pStyle w:val="Titre2"/>
+      </w:pPr>
+      <w:bookmarkStart w:id="9" w:name="_Toc21335197"/>
       <w:r>
         <w:t>Cible :</w:t>
       </w:r>
+      <w:bookmarkEnd w:id="9"/>
     </w:p>
     <w:p>
       <w:r>
@@ -124,9 +3140,16 @@
       <w:pPr>
         <w:pStyle w:val="Titre2"/>
       </w:pPr>
+    </w:p>
+    <w:p>
+      <w:pPr>
+        <w:pStyle w:val="Titre2"/>
+      </w:pPr>
+      <w:bookmarkStart w:id="10" w:name="_Toc21335198"/>
       <w:r>
         <w:t>Logo :</w:t>
       </w:r>
+      <w:bookmarkEnd w:id="10"/>
     </w:p>
     <w:p>
       <w:r>
@@ -153,8 +3176,8 @@
             <v:path o:extrusionok="f" gradientshapeok="t" o:connecttype="rect"/>
             <o:lock v:ext="edit" aspectratio="t"/>
           </v:shapetype>
-          <v:shape id="_x0000_s1026" type="#_x0000_t75" style="position:absolute;margin-left:-.35pt;margin-top:1.05pt;width:80.25pt;height:60.3pt;z-index:-251657216;mso-position-horizontal-relative:text;mso-position-vertical-relative:text;mso-width-relative:page;mso-height-relative:page" wrapcoords="-100 0 -100 21467 21600 21467 21600 0 -100 0">
-            <v:imagedata r:id="rId8" o:title="Logo MyClowd"/>
+          <v:shape id="_x0000_s1026" type="#_x0000_t75" style="position:absolute;margin-left:-.35pt;margin-top:1.05pt;width:80.25pt;height:60.3pt;z-index:-251658752;mso-position-horizontal-relative:text;mso-position-vertical-relative:text;mso-width-relative:page;mso-height-relative:page" wrapcoords="-100 0 -100 21467 21600 21467 21600 0 -100 0">
+            <v:imagedata r:id="rId9" o:title="Logo MyClowd"/>
             <w10:wrap type="tight"/>
           </v:shape>
         </w:pict>
@@ -168,9 +3191,16 @@
       <w:pPr>
         <w:pStyle w:val="Titre2"/>
       </w:pPr>
+    </w:p>
+    <w:p>
+      <w:pPr>
+        <w:pStyle w:val="Titre2"/>
+      </w:pPr>
+      <w:bookmarkStart w:id="11" w:name="_Toc21335199"/>
       <w:r>
         <w:t>Description Fonctionnelle :</w:t>
       </w:r>
+      <w:bookmarkEnd w:id="11"/>
     </w:p>
     <w:p>
       <w:pPr>
@@ -208,6 +3238,7 @@
         </w:numPr>
       </w:pPr>
       <w:r>
+        <w:lastRenderedPageBreak/>
         <w:t>Centralisation des documents</w:t>
       </w:r>
     </w:p>
@@ -256,22 +3287,21 @@
       <w:pPr>
         <w:pStyle w:val="Titre2"/>
       </w:pPr>
+    </w:p>
+    <w:p>
+      <w:pPr>
+        <w:pStyle w:val="Titre2"/>
+      </w:pPr>
+      <w:bookmarkStart w:id="12" w:name="_Toc21335200"/>
       <w:r>
         <w:t>Notre façon de travailler :</w:t>
       </w:r>
+      <w:bookmarkEnd w:id="12"/>
     </w:p>
     <w:p>
       <w:r>
         <w:tab/>
-        <w:t xml:space="preserve">Nous travaillons avec la méthode agile de type </w:t>
-      </w:r>
-      <w:proofErr w:type="spellStart"/>
-      <w:r>
-        <w:t>Scrum</w:t>
-      </w:r>
-      <w:proofErr w:type="spellEnd"/>
-      <w:r>
-        <w:t>.</w:t>
+        <w:t>Nous travaillons avec la méthode agile de type Scrum.</w:t>
       </w:r>
     </w:p>
     <w:p/>
@@ -290,10 +3320,7 @@
         <w:t>Releases</w:t>
       </w:r>
       <w:r>
-        <w:t> :</w:t>
-      </w:r>
-      <w:r>
-        <w:t xml:space="preserve"> Le projet sera défini pas des releases, qui sont les livrables (démos) importants du projet</w:t>
+        <w:t> : Le projet sera défini pas des releases, qui sont les livrables (démos) importants du projet</w:t>
       </w:r>
     </w:p>
     <w:p>
@@ -322,22 +3349,40 @@
           <w:numId w:val="5"/>
         </w:numPr>
       </w:pPr>
+      <w:proofErr w:type="spellStart"/>
       <w:r>
         <w:rPr>
           <w:b/>
         </w:rPr>
         <w:t>Backlog</w:t>
       </w:r>
-      <w:r>
-        <w:t xml:space="preserve"> : A chaque une des phases, une Sandbox qui donne la possibilité de déposer nos idées. Une fois validées par le Product </w:t>
+      <w:proofErr w:type="spellEnd"/>
+      <w:r>
+        <w:t xml:space="preserve"> : A chaque une des phases, une </w:t>
       </w:r>
       <w:proofErr w:type="spellStart"/>
       <w:r>
+        <w:t>Sandbox</w:t>
+      </w:r>
+      <w:proofErr w:type="spellEnd"/>
+      <w:r>
+        <w:t xml:space="preserve"> qui donne la possibilité de déposer nos idées. Une fois validées par le Product </w:t>
+      </w:r>
+      <w:proofErr w:type="spellStart"/>
+      <w:r>
         <w:t>Owner</w:t>
       </w:r>
       <w:proofErr w:type="spellEnd"/>
       <w:r>
-        <w:t xml:space="preserve">, elles seront ajoutées à un Backlog qui découpera les taches et éléments à réaliser </w:t>
+        <w:t xml:space="preserve">, elles seront ajoutées à un </w:t>
+      </w:r>
+      <w:proofErr w:type="spellStart"/>
+      <w:r>
+        <w:t>Backlog</w:t>
+      </w:r>
+      <w:proofErr w:type="spellEnd"/>
+      <w:r>
+        <w:t xml:space="preserve"> qui découpera les taches et éléments à réaliser </w:t>
       </w:r>
     </w:p>
     <w:p>
@@ -349,9 +3394,11 @@
       <w:pPr>
         <w:pStyle w:val="Titre2"/>
       </w:pPr>
+      <w:bookmarkStart w:id="13" w:name="_Toc21335201"/>
       <w:r>
         <w:t>Suivi du projet</w:t>
       </w:r>
+      <w:bookmarkEnd w:id="13"/>
     </w:p>
     <w:p/>
     <w:p>
@@ -365,6 +3412,20 @@
       <w:proofErr w:type="spellEnd"/>
       <w:r>
         <w:t>, pour garantir une bonne organisation et compréhension de l’avancement du projet par toutes les parties concernées</w:t>
+      </w:r>
+    </w:p>
+    <w:p/>
+    <w:p>
+      <w:pPr>
+        <w:pStyle w:val="Titre2"/>
+      </w:pPr>
+      <w:r>
+        <w:t>Livrables :</w:t>
+      </w:r>
+    </w:p>
+    <w:p>
+      <w:r>
+        <w:t>Des version Betas seront livrés au client pour avoir une façon de savoir si le projet avance dans la direction voulue et aider la communication des besoins du client,</w:t>
       </w:r>
     </w:p>
     <w:p>
@@ -375,9 +3436,52 @@
     </w:p>
     <w:p>
       <w:pPr>
-        <w:pStyle w:val="Paragraphedeliste"/>
-        <w:ind w:left="1080"/>
-      </w:pPr>
+        <w:pStyle w:val="Titre2"/>
+      </w:pPr>
+      <w:bookmarkStart w:id="14" w:name="_Toc21335202"/>
+    </w:p>
+    <w:p>
+      <w:pPr>
+        <w:pStyle w:val="Titre2"/>
+      </w:pPr>
+    </w:p>
+    <w:p>
+      <w:pPr>
+        <w:pStyle w:val="Titre2"/>
+      </w:pPr>
+    </w:p>
+    <w:p>
+      <w:pPr>
+        <w:pStyle w:val="Titre2"/>
+      </w:pPr>
+      <w:bookmarkStart w:id="15" w:name="_Toc21335203"/>
+      <w:bookmarkEnd w:id="14"/>
+      <w:r>
+        <w:t>Maquettes graphiques :</w:t>
+      </w:r>
+    </w:p>
+    <w:p>
+      <w:pPr>
+        <w:pStyle w:val="Titre3"/>
+      </w:pPr>
+    </w:p>
+    <w:p>
+      <w:pPr>
+        <w:pStyle w:val="Titre3"/>
+      </w:pPr>
+      <w:r>
+        <w:t>Connexion :</w:t>
+      </w:r>
+      <w:bookmarkEnd w:id="15"/>
+    </w:p>
+    <w:p>
+      <w:r>
+        <w:pict>
+          <v:shape id="_x0000_i1061" type="#_x0000_t75" style="width:403.55pt;height:540pt">
+            <v:imagedata r:id="rId10" o:title="Page d'accueil"/>
+          </v:shape>
+        </w:pict>
+      </w:r>
     </w:p>
     <w:p>
       <w:pPr>
@@ -386,16 +3490,226 @@
     </w:p>
     <w:p>
       <w:pPr>
-        <w:pStyle w:val="Sous-titre"/>
-      </w:pPr>
+        <w:pStyle w:val="Titre3"/>
+      </w:pPr>
+      <w:bookmarkStart w:id="16" w:name="_Toc21335204"/>
+      <w:r>
+        <w:rPr>
+          <w:noProof/>
+        </w:rPr>
+        <w:lastRenderedPageBreak/>
+        <w:pict>
+          <v:shape id="_x0000_s1027" type="#_x0000_t75" style="position:absolute;margin-left:0;margin-top:28.85pt;width:332.65pt;height:346.4pt;z-index:251659776;mso-position-horizontal-relative:text;mso-position-vertical-relative:text;mso-width-relative:page;mso-height-relative:page">
+            <v:imagedata r:id="rId11" o:title="Ajouter de dossier"/>
+            <w10:wrap type="topAndBottom"/>
+          </v:shape>
+        </w:pict>
+      </w:r>
+      <w:r>
+        <w:t>Ajouter un fichier :</w:t>
+      </w:r>
+      <w:bookmarkEnd w:id="16"/>
     </w:p>
     <w:p>
       <w:pPr>
         <w:pStyle w:val="Titre2"/>
       </w:pPr>
+    </w:p>
+    <w:p>
+      <w:pPr>
+        <w:pStyle w:val="Titre3"/>
+      </w:pPr>
+      <w:bookmarkStart w:id="17" w:name="_Toc21335205"/>
+      <w:r>
+        <w:t>App Mobile :</w:t>
+      </w:r>
+      <w:bookmarkEnd w:id="17"/>
+    </w:p>
+    <w:p>
+      <w:pPr>
+        <w:pStyle w:val="Titre2"/>
+      </w:pPr>
+    </w:p>
+    <w:p>
+      <w:bookmarkStart w:id="18" w:name="_Toc21330435"/>
+      <w:r>
+        <w:rPr>
+          <w:noProof/>
+          <w:lang w:eastAsia="fr-CH"/>
+        </w:rPr>
+        <w:drawing>
+          <wp:inline distT="0" distB="0" distL="0" distR="0">
+            <wp:extent cx="1745411" cy="2984740"/>
+            <wp:effectExtent l="0" t="0" r="7620" b="6350"/>
+            <wp:docPr id="3" name="Image 3" descr="C:\Users\Miguel.SOARES\AppData\Local\Microsoft\Windows\INetCache\Content.Word\login.png"/>
+            <wp:cNvGraphicFramePr>
+              <a:graphicFrameLocks xmlns:a="http://schemas.openxmlformats.org/drawingml/2006/main" noChangeAspect="1"/>
+            </wp:cNvGraphicFramePr>
+            <a:graphic xmlns:a="http://schemas.openxmlformats.org/drawingml/2006/main">
+              <a:graphicData uri="http://schemas.openxmlformats.org/drawingml/2006/picture">
+                <pic:pic xmlns:pic="http://schemas.openxmlformats.org/drawingml/2006/picture">
+                  <pic:nvPicPr>
+                    <pic:cNvPr id="0" name="Picture 29" descr="C:\Users\Miguel.SOARES\AppData\Local\Microsoft\Windows\INetCache\Content.Word\login.png"/>
+                    <pic:cNvPicPr>
+                      <a:picLocks noChangeAspect="1" noChangeArrowheads="1"/>
+                    </pic:cNvPicPr>
+                  </pic:nvPicPr>
+                  <pic:blipFill>
+                    <a:blip r:embed="rId12" cstate="print">
+                      <a:extLst>
+                        <a:ext uri="{28A0092B-C50C-407E-A947-70E740481C1C}">
+                          <a14:useLocalDpi xmlns:a14="http://schemas.microsoft.com/office/drawing/2010/main" val="0"/>
+                        </a:ext>
+                      </a:extLst>
+                    </a:blip>
+                    <a:srcRect/>
+                    <a:stretch>
+                      <a:fillRect/>
+                    </a:stretch>
+                  </pic:blipFill>
+                  <pic:spPr bwMode="auto">
+                    <a:xfrm>
+                      <a:off x="0" y="0"/>
+                      <a:ext cx="1748965" cy="2990817"/>
+                    </a:xfrm>
+                    <a:prstGeom prst="rect">
+                      <a:avLst/>
+                    </a:prstGeom>
+                    <a:noFill/>
+                    <a:ln>
+                      <a:noFill/>
+                    </a:ln>
+                  </pic:spPr>
+                </pic:pic>
+              </a:graphicData>
+            </a:graphic>
+          </wp:inline>
+        </w:drawing>
+      </w:r>
+      <w:r>
+        <w:rPr>
+          <w:noProof/>
+          <w:lang w:eastAsia="fr-CH"/>
+        </w:rPr>
+        <w:drawing>
+          <wp:inline distT="0" distB="0" distL="0" distR="0">
+            <wp:extent cx="1736479" cy="2972859"/>
+            <wp:effectExtent l="0" t="0" r="0" b="0"/>
+            <wp:docPr id="4" name="Image 4" descr="C:\Entrepise ZetaByte\ICT-306-ZetaByte\Docs\Maquettes\app\images\ajouter.png"/>
+            <wp:cNvGraphicFramePr>
+              <a:graphicFrameLocks xmlns:a="http://schemas.openxmlformats.org/drawingml/2006/main" noChangeAspect="1"/>
+            </wp:cNvGraphicFramePr>
+            <a:graphic xmlns:a="http://schemas.openxmlformats.org/drawingml/2006/main">
+              <a:graphicData uri="http://schemas.openxmlformats.org/drawingml/2006/picture">
+                <pic:pic xmlns:pic="http://schemas.openxmlformats.org/drawingml/2006/picture">
+                  <pic:nvPicPr>
+                    <pic:cNvPr id="0" name="Picture 32" descr="C:\Entrepise ZetaByte\ICT-306-ZetaByte\Docs\Maquettes\app\images\ajouter.png"/>
+                    <pic:cNvPicPr>
+                      <a:picLocks noChangeAspect="1" noChangeArrowheads="1"/>
+                    </pic:cNvPicPr>
+                  </pic:nvPicPr>
+                  <pic:blipFill>
+                    <a:blip r:embed="rId13" cstate="print">
+                      <a:extLst>
+                        <a:ext uri="{28A0092B-C50C-407E-A947-70E740481C1C}">
+                          <a14:useLocalDpi xmlns:a14="http://schemas.microsoft.com/office/drawing/2010/main" val="0"/>
+                        </a:ext>
+                      </a:extLst>
+                    </a:blip>
+                    <a:srcRect/>
+                    <a:stretch>
+                      <a:fillRect/>
+                    </a:stretch>
+                  </pic:blipFill>
+                  <pic:spPr bwMode="auto">
+                    <a:xfrm>
+                      <a:off x="0" y="0"/>
+                      <a:ext cx="1755006" cy="3004578"/>
+                    </a:xfrm>
+                    <a:prstGeom prst="rect">
+                      <a:avLst/>
+                    </a:prstGeom>
+                    <a:noFill/>
+                    <a:ln>
+                      <a:noFill/>
+                    </a:ln>
+                  </pic:spPr>
+                </pic:pic>
+              </a:graphicData>
+            </a:graphic>
+          </wp:inline>
+        </w:drawing>
+      </w:r>
+      <w:r>
+        <w:rPr>
+          <w:noProof/>
+          <w:lang w:eastAsia="fr-CH"/>
+        </w:rPr>
+        <w:drawing>
+          <wp:inline distT="0" distB="0" distL="0" distR="0">
+            <wp:extent cx="1745840" cy="2988882"/>
+            <wp:effectExtent l="0" t="0" r="6985" b="2540"/>
+            <wp:docPr id="5" name="Image 5" descr="C:\Entrepise ZetaByte\ICT-306-ZetaByte\Docs\Maquettes\app\images\documents.PNG"/>
+            <wp:cNvGraphicFramePr>
+              <a:graphicFrameLocks xmlns:a="http://schemas.openxmlformats.org/drawingml/2006/main" noChangeAspect="1"/>
+            </wp:cNvGraphicFramePr>
+            <a:graphic xmlns:a="http://schemas.openxmlformats.org/drawingml/2006/main">
+              <a:graphicData uri="http://schemas.openxmlformats.org/drawingml/2006/picture">
+                <pic:pic xmlns:pic="http://schemas.openxmlformats.org/drawingml/2006/picture">
+                  <pic:nvPicPr>
+                    <pic:cNvPr id="0" name="Picture 33" descr="C:\Entrepise ZetaByte\ICT-306-ZetaByte\Docs\Maquettes\app\images\documents.PNG"/>
+                    <pic:cNvPicPr>
+                      <a:picLocks noChangeAspect="1" noChangeArrowheads="1"/>
+                    </pic:cNvPicPr>
+                  </pic:nvPicPr>
+                  <pic:blipFill>
+                    <a:blip r:embed="rId14" cstate="print">
+                      <a:extLst>
+                        <a:ext uri="{28A0092B-C50C-407E-A947-70E740481C1C}">
+                          <a14:useLocalDpi xmlns:a14="http://schemas.microsoft.com/office/drawing/2010/main" val="0"/>
+                        </a:ext>
+                      </a:extLst>
+                    </a:blip>
+                    <a:srcRect/>
+                    <a:stretch>
+                      <a:fillRect/>
+                    </a:stretch>
+                  </pic:blipFill>
+                  <pic:spPr bwMode="auto">
+                    <a:xfrm>
+                      <a:off x="0" y="0"/>
+                      <a:ext cx="1759870" cy="3012901"/>
+                    </a:xfrm>
+                    <a:prstGeom prst="rect">
+                      <a:avLst/>
+                    </a:prstGeom>
+                    <a:noFill/>
+                    <a:ln>
+                      <a:noFill/>
+                    </a:ln>
+                  </pic:spPr>
+                </pic:pic>
+              </a:graphicData>
+            </a:graphic>
+          </wp:inline>
+        </w:drawing>
+      </w:r>
+      <w:bookmarkEnd w:id="18"/>
+    </w:p>
+    <w:p>
+      <w:pPr>
+        <w:pStyle w:val="Titre2"/>
+      </w:pPr>
+    </w:p>
+    <w:p>
+      <w:pPr>
+        <w:pStyle w:val="Titre2"/>
+      </w:pPr>
+      <w:bookmarkStart w:id="19" w:name="_Toc21335206"/>
       <w:r>
         <w:t>Planning provisoire :</w:t>
       </w:r>
+      <w:bookmarkEnd w:id="19"/>
     </w:p>
     <w:p/>
     <w:p>
@@ -512,18 +3826,106 @@
         <w:t>Création des utilisateurs</w:t>
       </w:r>
     </w:p>
-    <w:p>
-      <w:pPr>
-        <w:pStyle w:val="Sous-titre"/>
-      </w:pPr>
-    </w:p>
+    <w:p/>
     <w:p>
       <w:pPr>
         <w:pStyle w:val="Titre2"/>
       </w:pPr>
+      <w:bookmarkStart w:id="20" w:name="_Toc21335207"/>
+      <w:r>
+        <w:t>Calendrier :</w:t>
+      </w:r>
+      <w:bookmarkEnd w:id="20"/>
+    </w:p>
+    <w:p/>
+    <w:p>
+      <w:r>
+        <w:rPr>
+          <w:rStyle w:val="Titre3Car"/>
+        </w:rPr>
+        <w:t>Sprint 1</w:t>
+      </w:r>
+      <w:r>
+        <w:rPr>
+          <w:rStyle w:val="Titre3Car"/>
+        </w:rPr>
+        <w:t xml:space="preserve"> - (Offre)</w:t>
+      </w:r>
+      <w:r>
+        <w:t xml:space="preserve"> – 30/8 au 06/09 (fini)</w:t>
+      </w:r>
+    </w:p>
+    <w:p>
+      <w:pPr>
+        <w:pStyle w:val="Paragraphedeliste"/>
+      </w:pPr>
+    </w:p>
+    <w:p>
+      <w:r>
+        <w:rPr>
+          <w:rStyle w:val="Titre3Car"/>
+        </w:rPr>
+        <w:t xml:space="preserve">Sprint 2 </w:t>
+      </w:r>
+      <w:r>
+        <w:t>- (Conception initiale)07/09 au 23/09 (en progrès)</w:t>
+      </w:r>
+    </w:p>
+    <w:p/>
+    <w:p>
+      <w:pPr>
+        <w:pStyle w:val="Titre3"/>
+      </w:pPr>
+      <w:r>
+        <w:t>Sprint 3</w:t>
+      </w:r>
+      <w:r>
+        <w:t xml:space="preserve"> - </w:t>
+      </w:r>
+      <w:r>
+        <w:rPr>
+          <w:rFonts w:asciiTheme="minorHAnsi" w:hAnsiTheme="minorHAnsi" w:cstheme="minorHAnsi"/>
+        </w:rPr>
+        <w:t>(</w:t>
+      </w:r>
+      <w:r>
+        <w:rPr>
+          <w:rFonts w:asciiTheme="minorHAnsi" w:hAnsiTheme="minorHAnsi" w:cstheme="minorHAnsi"/>
+          <w:sz w:val="22"/>
+        </w:rPr>
+        <w:t>Conception avancée)</w:t>
+      </w:r>
+      <w:r>
+        <w:rPr>
+          <w:rFonts w:asciiTheme="minorHAnsi" w:hAnsiTheme="minorHAnsi" w:cstheme="minorHAnsi"/>
+          <w:sz w:val="22"/>
+        </w:rPr>
+        <w:t xml:space="preserve">24/09 – 07/10 </w:t>
+      </w:r>
+      <w:bookmarkStart w:id="21" w:name="_GoBack"/>
+      <w:bookmarkEnd w:id="21"/>
+      <w:r>
+        <w:rPr>
+          <w:rFonts w:asciiTheme="minorHAnsi" w:hAnsiTheme="minorHAnsi" w:cstheme="minorHAnsi"/>
+          <w:sz w:val="22"/>
+        </w:rPr>
+        <w:t>(To Do)</w:t>
+      </w:r>
+    </w:p>
+    <w:p>
+      <w:pPr>
+        <w:pStyle w:val="Titre2"/>
+      </w:pPr>
+      <w:bookmarkStart w:id="22" w:name="_Toc21335208"/>
+    </w:p>
+    <w:p>
+      <w:pPr>
+        <w:pStyle w:val="Titre2"/>
+      </w:pPr>
       <w:r>
         <w:t>Budget nécessaire (initiale) :</w:t>
       </w:r>
+      <w:bookmarkEnd w:id="22"/>
     </w:p>
     <w:p>
       <w:pPr>
@@ -542,9 +3944,11 @@
       <w:pPr>
         <w:pStyle w:val="Titre2"/>
       </w:pPr>
+      <w:bookmarkStart w:id="23" w:name="_Toc21335209"/>
       <w:r>
         <w:t>Nos Honoraires :</w:t>
       </w:r>
+      <w:bookmarkEnd w:id="23"/>
     </w:p>
     <w:p/>
     <w:p>
@@ -688,81 +4092,549 @@
       <w:pPr>
         <w:pStyle w:val="Titre2"/>
       </w:pPr>
-      <w:r>
-        <w:t xml:space="preserve">Conditions de paiement : </w:t>
+      <w:bookmarkStart w:id="24" w:name="_Toc21335210"/>
+      <w:r>
+        <w:t>Conditions de paiement :</w:t>
+      </w:r>
+      <w:bookmarkEnd w:id="24"/>
+      <w:r>
+        <w:t xml:space="preserve"> </w:t>
       </w:r>
     </w:p>
     <w:p>
       <w:pPr>
         <w:pStyle w:val="Default"/>
+        <w:rPr>
+          <w:rFonts w:asciiTheme="minorHAnsi" w:hAnsiTheme="minorHAnsi" w:cstheme="minorHAnsi"/>
+          <w:sz w:val="22"/>
+          <w:szCs w:val="23"/>
+        </w:rPr>
+      </w:pPr>
+      <w:r>
         <w:rPr>
           <w:rFonts w:asciiTheme="minorHAnsi" w:hAnsiTheme="minorHAnsi" w:cstheme="minorHAnsi"/>
           <w:bCs/>
           <w:sz w:val="22"/>
           <w:szCs w:val="23"/>
         </w:rPr>
-      </w:pPr>
-    </w:p>
-    <w:p>
-      <w:pPr>
-        <w:pStyle w:val="Default"/>
-        <w:rPr>
-          <w:rFonts w:asciiTheme="minorHAnsi" w:hAnsiTheme="minorHAnsi" w:cstheme="minorHAnsi"/>
-          <w:sz w:val="22"/>
-          <w:szCs w:val="23"/>
-        </w:rPr>
-      </w:pPr>
-      <w:r>
-        <w:rPr>
-          <w:rFonts w:asciiTheme="minorHAnsi" w:hAnsiTheme="minorHAnsi" w:cstheme="minorHAnsi"/>
-          <w:bCs/>
-          <w:sz w:val="22"/>
-          <w:szCs w:val="23"/>
-        </w:rPr>
-        <w:t xml:space="preserve">30% à la validation du cahier des </w:t>
-      </w:r>
-      <w:r>
-        <w:rPr>
-          <w:rFonts w:asciiTheme="minorHAnsi" w:hAnsiTheme="minorHAnsi" w:cstheme="minorHAnsi"/>
-          <w:bCs/>
-          <w:sz w:val="22"/>
-          <w:szCs w:val="23"/>
-        </w:rPr>
-        <w:t>charges.</w:t>
-      </w:r>
-    </w:p>
-    <w:p>
-      <w:pPr>
-        <w:rPr>
-          <w:rFonts w:cstheme="minorHAnsi"/>
-          <w:sz w:val="20"/>
-        </w:rPr>
-      </w:pPr>
-      <w:r>
+        <w:t>30% à la validation du cahier des charges.</w:t>
+      </w:r>
+    </w:p>
+    <w:p>
+      <w:pPr>
         <w:rPr>
           <w:rFonts w:cstheme="minorHAnsi"/>
           <w:bCs/>
           <w:szCs w:val="23"/>
         </w:rPr>
-        <w:t>Solde lors de la mise en ligne sur serveur de production</w:t>
-      </w:r>
+      </w:pPr>
       <w:r>
         <w:rPr>
           <w:rFonts w:cstheme="minorHAnsi"/>
           <w:bCs/>
           <w:szCs w:val="23"/>
         </w:rPr>
+        <w:t>Solde lors de la mise en ligne sur serveur de production</w:t>
+      </w:r>
+      <w:r>
+        <w:rPr>
+          <w:rFonts w:cstheme="minorHAnsi"/>
+          <w:bCs/>
+          <w:szCs w:val="23"/>
+        </w:rPr>
         <w:t>.</w:t>
       </w:r>
     </w:p>
+    <w:p>
+      <w:pPr>
+        <w:pStyle w:val="Titre2"/>
+      </w:pPr>
+    </w:p>
+    <w:p>
+      <w:pPr>
+        <w:pStyle w:val="Titre2"/>
+      </w:pPr>
+      <w:bookmarkStart w:id="25" w:name="_Toc21335211"/>
+    </w:p>
     <w:p/>
-    <w:p>
-      <w:bookmarkStart w:id="0" w:name="_GoBack"/>
-      <w:bookmarkEnd w:id="0"/>
+    <w:p/>
+    <w:p>
+      <w:pPr>
+        <w:pStyle w:val="Titre2"/>
+      </w:pPr>
+      <w:r>
+        <w:t>Contacts :</w:t>
+      </w:r>
+      <w:bookmarkEnd w:id="25"/>
+    </w:p>
+    <w:p/>
+    <w:p>
+      <w:r>
+        <w:t xml:space="preserve">Miguel Soares : </w:t>
+      </w:r>
+    </w:p>
+    <w:p>
+      <w:r>
+        <w:t>Adresse : Rue de la charmille 10, 1450 Ste-croix</w:t>
+      </w:r>
+    </w:p>
+    <w:p>
+      <w:r>
+        <w:lastRenderedPageBreak/>
+        <w:t>Mail : miguel.soares@cpnv.ch</w:t>
+      </w:r>
+    </w:p>
+    <w:p>
+      <w:r>
+        <w:t>Téléphone : 0787783592</w:t>
+      </w:r>
+    </w:p>
+    <w:p/>
+    <w:p>
+      <w:r>
+        <w:t>Johnny Vaca</w:t>
+      </w:r>
+      <w:r>
+        <w:t xml:space="preserve"> : </w:t>
+      </w:r>
+    </w:p>
+    <w:p>
+      <w:r>
+        <w:t xml:space="preserve">Adresse : </w:t>
+      </w:r>
+      <w:r>
+        <w:t>Chemin de Renens 13, 1004 Lausanne</w:t>
+      </w:r>
+    </w:p>
+    <w:p>
+      <w:r>
+        <w:t xml:space="preserve">Mail : </w:t>
+      </w:r>
+      <w:r>
+        <w:t>johnny.vaca-jaramilo</w:t>
+      </w:r>
+      <w:r>
+        <w:t>@cpnv.ch</w:t>
+      </w:r>
+    </w:p>
+    <w:p>
+      <w:r>
+        <w:t>Téléphone : 07</w:t>
+      </w:r>
+      <w:r>
+        <w:t>63317057</w:t>
+      </w:r>
+    </w:p>
+    <w:p/>
+    <w:p>
+      <w:r>
+        <w:t>M</w:t>
+      </w:r>
+      <w:r>
+        <w:t>arwan Alhel</w:t>
+      </w:r>
+      <w:r>
+        <w:t>o</w:t>
+      </w:r>
+      <w:r>
+        <w:t xml:space="preserve"> : </w:t>
+      </w:r>
+    </w:p>
+    <w:p>
+      <w:r>
+        <w:t>Adresse</w:t>
+      </w:r>
+      <w:r>
+        <w:t> : Avenue des Alpes 2</w:t>
+      </w:r>
+      <w:r>
+        <w:t>, 1450 Ste-croix</w:t>
+      </w:r>
+    </w:p>
+    <w:p>
+      <w:r>
+        <w:t xml:space="preserve">Mail : </w:t>
+      </w:r>
+      <w:r>
+        <w:t>m</w:t>
+      </w:r>
+      <w:r>
+        <w:t>arwan.</w:t>
+      </w:r>
+      <w:r>
+        <w:t>a</w:t>
+      </w:r>
+      <w:r>
+        <w:t>lhe</w:t>
+      </w:r>
+      <w:r>
+        <w:t>lo@cpnv.ch</w:t>
+      </w:r>
+    </w:p>
+    <w:p>
+      <w:r>
+        <w:t xml:space="preserve">Téléphone : </w:t>
+      </w:r>
+      <w:r>
+        <w:t>0754168698</w:t>
+      </w:r>
+    </w:p>
+    <w:p>
+      <w:pPr>
+        <w:pStyle w:val="Titre2"/>
+      </w:pPr>
+      <w:bookmarkStart w:id="26" w:name="_Toc21335212"/>
+    </w:p>
+    <w:p>
+      <w:pPr>
+        <w:pStyle w:val="Titre2"/>
+      </w:pPr>
+    </w:p>
+    <w:p>
+      <w:pPr>
+        <w:pStyle w:val="Titre2"/>
+      </w:pPr>
+      <w:r>
+        <w:t>Signatures :</w:t>
+      </w:r>
+      <w:bookmarkEnd w:id="26"/>
+    </w:p>
+    <w:p/>
+    <w:p>
+      <w:r>
+        <w:t>Miguel Soares :</w:t>
+      </w:r>
+      <w:r>
+        <w:tab/>
+      </w:r>
+      <w:r>
+        <w:tab/>
+      </w:r>
+      <w:r>
+        <w:tab/>
+      </w:r>
+      <w:r>
+        <w:tab/>
+      </w:r>
+      <w:r>
+        <w:tab/>
+      </w:r>
+      <w:r>
+        <w:tab/>
+      </w:r>
+      <w:r>
+        <w:tab/>
+      </w:r>
+      <w:r>
+        <w:tab/>
+      </w:r>
+      <w:r>
+        <w:t>Marwan Alhe</w:t>
+      </w:r>
+      <w:r>
+        <w:t>lo :</w:t>
+      </w:r>
+    </w:p>
+    <w:p/>
+    <w:p>
+      <w:r>
+        <w:rPr>
+          <w:noProof/>
+          <w:lang w:eastAsia="fr-CH"/>
+        </w:rPr>
+        <mc:AlternateContent>
+          <mc:Choice Requires="wps">
+            <w:drawing>
+              <wp:anchor distT="0" distB="0" distL="114300" distR="114300" simplePos="0" relativeHeight="251665920" behindDoc="0" locked="0" layoutInCell="1" allowOverlap="1" wp14:anchorId="5B666663" wp14:editId="0272DC01">
+                <wp:simplePos x="0" y="0"/>
+                <wp:positionH relativeFrom="margin">
+                  <wp:posOffset>4037788</wp:posOffset>
+                </wp:positionH>
+                <wp:positionV relativeFrom="paragraph">
+                  <wp:posOffset>105572</wp:posOffset>
+                </wp:positionV>
+                <wp:extent cx="1711842" cy="0"/>
+                <wp:effectExtent l="0" t="0" r="22225" b="19050"/>
+                <wp:wrapNone/>
+                <wp:docPr id="12" name="Connecteur droit 12"/>
+                <wp:cNvGraphicFramePr/>
+                <a:graphic xmlns:a="http://schemas.openxmlformats.org/drawingml/2006/main">
+                  <a:graphicData uri="http://schemas.microsoft.com/office/word/2010/wordprocessingShape">
+                    <wps:wsp>
+                      <wps:cNvCnPr/>
+                      <wps:spPr>
+                        <a:xfrm>
+                          <a:off x="0" y="0"/>
+                          <a:ext cx="1711842" cy="0"/>
+                        </a:xfrm>
+                        <a:prstGeom prst="line">
+                          <a:avLst/>
+                        </a:prstGeom>
+                      </wps:spPr>
+                      <wps:style>
+                        <a:lnRef idx="1">
+                          <a:schemeClr val="accent1"/>
+                        </a:lnRef>
+                        <a:fillRef idx="0">
+                          <a:schemeClr val="accent1"/>
+                        </a:fillRef>
+                        <a:effectRef idx="0">
+                          <a:schemeClr val="accent1"/>
+                        </a:effectRef>
+                        <a:fontRef idx="minor">
+                          <a:schemeClr val="tx1"/>
+                        </a:fontRef>
+                      </wps:style>
+                      <wps:bodyPr/>
+                    </wps:wsp>
+                  </a:graphicData>
+                </a:graphic>
+              </wp:anchor>
+            </w:drawing>
+          </mc:Choice>
+          <mc:Fallback>
+            <w:pict>
+              <v:line w14:anchorId="2C8ECEB9" id="Connecteur droit 12" o:spid="_x0000_s1026" style="position:absolute;z-index:251665920;visibility:visible;mso-wrap-style:square;mso-wrap-distance-left:9pt;mso-wrap-distance-top:0;mso-wrap-distance-right:9pt;mso-wrap-distance-bottom:0;mso-position-horizontal:absolute;mso-position-horizontal-relative:margin;mso-position-vertical:absolute;mso-position-vertical-relative:text" from="317.95pt,8.3pt" to="452.75pt,8.3pt" o:gfxdata="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" strokecolor="#5b9bd5 [3204]" strokeweight=".5pt">
+                <v:stroke joinstyle="miter"/>
+                <w10:wrap anchorx="margin"/>
+              </v:line>
+            </w:pict>
+          </mc:Fallback>
+        </mc:AlternateContent>
+      </w:r>
+      <w:r>
+        <w:rPr>
+          <w:noProof/>
+          <w:lang w:eastAsia="fr-CH"/>
+        </w:rPr>
+        <mc:AlternateContent>
+          <mc:Choice Requires="wps">
+            <w:drawing>
+              <wp:anchor distT="0" distB="0" distL="114300" distR="114300" simplePos="0" relativeHeight="251663872" behindDoc="0" locked="0" layoutInCell="1" allowOverlap="1">
+                <wp:simplePos x="0" y="0"/>
+                <wp:positionH relativeFrom="column">
+                  <wp:posOffset>14605</wp:posOffset>
+                </wp:positionH>
+                <wp:positionV relativeFrom="paragraph">
+                  <wp:posOffset>130367</wp:posOffset>
+                </wp:positionV>
+                <wp:extent cx="1711842" cy="0"/>
+                <wp:effectExtent l="0" t="0" r="22225" b="19050"/>
+                <wp:wrapNone/>
+                <wp:docPr id="10" name="Connecteur droit 10"/>
+                <wp:cNvGraphicFramePr/>
+                <a:graphic xmlns:a="http://schemas.openxmlformats.org/drawingml/2006/main">
+                  <a:graphicData uri="http://schemas.microsoft.com/office/word/2010/wordprocessingShape">
+                    <wps:wsp>
+                      <wps:cNvCnPr/>
+                      <wps:spPr>
+                        <a:xfrm>
+                          <a:off x="0" y="0"/>
+                          <a:ext cx="1711842" cy="0"/>
+                        </a:xfrm>
+                        <a:prstGeom prst="line">
+                          <a:avLst/>
+                        </a:prstGeom>
+                      </wps:spPr>
+                      <wps:style>
+                        <a:lnRef idx="1">
+                          <a:schemeClr val="accent1"/>
+                        </a:lnRef>
+                        <a:fillRef idx="0">
+                          <a:schemeClr val="accent1"/>
+                        </a:fillRef>
+                        <a:effectRef idx="0">
+                          <a:schemeClr val="accent1"/>
+                        </a:effectRef>
+                        <a:fontRef idx="minor">
+                          <a:schemeClr val="tx1"/>
+                        </a:fontRef>
+                      </wps:style>
+                      <wps:bodyPr/>
+                    </wps:wsp>
+                  </a:graphicData>
+                </a:graphic>
+              </wp:anchor>
+            </w:drawing>
+          </mc:Choice>
+          <mc:Fallback>
+            <w:pict>
+              <v:line w14:anchorId="003419DB" id="Connecteur droit 10" o:spid="_x0000_s1026" style="position:absolute;z-index:251663872;visibility:visible;mso-wrap-style:square;mso-wrap-distance-left:9pt;mso-wrap-distance-top:0;mso-wrap-distance-right:9pt;mso-wrap-distance-bottom:0;mso-position-horizontal:absolute;mso-position-horizontal-relative:text;mso-position-vertical:absolute;mso-position-vertical-relative:text" from="1.15pt,10.25pt" to="135.95pt,10.25pt" o:gfxdata="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" strokecolor="#5b9bd5 [3204]" strokeweight=".5pt">
+                <v:stroke joinstyle="miter"/>
+              </v:line>
+            </w:pict>
+          </mc:Fallback>
+        </mc:AlternateContent>
+      </w:r>
+    </w:p>
+    <w:p/>
+    <w:p/>
+    <w:p/>
+    <w:p/>
+    <w:p/>
+    <w:p>
+      <w:r>
+        <w:rPr>
+          <w:noProof/>
+          <w:lang w:eastAsia="fr-CH"/>
+        </w:rPr>
+        <mc:AlternateContent>
+          <mc:Choice Requires="wps">
+            <w:drawing>
+              <wp:anchor distT="0" distB="0" distL="114300" distR="114300" simplePos="0" relativeHeight="251670016" behindDoc="0" locked="0" layoutInCell="1" allowOverlap="1" wp14:anchorId="50A03955" wp14:editId="2DC44BE8">
+                <wp:simplePos x="0" y="0"/>
+                <wp:positionH relativeFrom="margin">
+                  <wp:align>right</wp:align>
+                </wp:positionH>
+                <wp:positionV relativeFrom="paragraph">
+                  <wp:posOffset>446567</wp:posOffset>
+                </wp:positionV>
+                <wp:extent cx="1711842" cy="0"/>
+                <wp:effectExtent l="0" t="0" r="22225" b="19050"/>
+                <wp:wrapNone/>
+                <wp:docPr id="14" name="Connecteur droit 14"/>
+                <wp:cNvGraphicFramePr/>
+                <a:graphic xmlns:a="http://schemas.openxmlformats.org/drawingml/2006/main">
+                  <a:graphicData uri="http://schemas.microsoft.com/office/word/2010/wordprocessingShape">
+                    <wps:wsp>
+                      <wps:cNvCnPr/>
+                      <wps:spPr>
+                        <a:xfrm>
+                          <a:off x="0" y="0"/>
+                          <a:ext cx="1711842" cy="0"/>
+                        </a:xfrm>
+                        <a:prstGeom prst="line">
+                          <a:avLst/>
+                        </a:prstGeom>
+                      </wps:spPr>
+                      <wps:style>
+                        <a:lnRef idx="1">
+                          <a:schemeClr val="accent1"/>
+                        </a:lnRef>
+                        <a:fillRef idx="0">
+                          <a:schemeClr val="accent1"/>
+                        </a:fillRef>
+                        <a:effectRef idx="0">
+                          <a:schemeClr val="accent1"/>
+                        </a:effectRef>
+                        <a:fontRef idx="minor">
+                          <a:schemeClr val="tx1"/>
+                        </a:fontRef>
+                      </wps:style>
+                      <wps:bodyPr/>
+                    </wps:wsp>
+                  </a:graphicData>
+                </a:graphic>
+              </wp:anchor>
+            </w:drawing>
+          </mc:Choice>
+          <mc:Fallback>
+            <w:pict>
+              <v:line w14:anchorId="0E75CBE8" id="Connecteur droit 14" o:spid="_x0000_s1026" style="position:absolute;z-index:251670016;visibility:visible;mso-wrap-style:square;mso-wrap-distance-left:9pt;mso-wrap-distance-top:0;mso-wrap-distance-right:9pt;mso-wrap-distance-bottom:0;mso-position-horizontal:right;mso-position-horizontal-relative:margin;mso-position-vertical:absolute;mso-position-vertical-relative:text" from="83.6pt,35.15pt" to="218.4pt,35.15pt" o:gfxdata="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" strokecolor="#5b9bd5 [3204]" strokeweight=".5pt">
+                <v:stroke joinstyle="miter"/>
+                <w10:wrap anchorx="margin"/>
+              </v:line>
+            </w:pict>
+          </mc:Fallback>
+        </mc:AlternateContent>
+      </w:r>
+      <w:r>
+        <w:rPr>
+          <w:noProof/>
+          <w:lang w:eastAsia="fr-CH"/>
+        </w:rPr>
+        <mc:AlternateContent>
+          <mc:Choice Requires="wps">
+            <w:drawing>
+              <wp:anchor distT="0" distB="0" distL="114300" distR="114300" simplePos="0" relativeHeight="251667968" behindDoc="0" locked="0" layoutInCell="1" allowOverlap="1" wp14:anchorId="50A03955" wp14:editId="2DC44BE8">
+                <wp:simplePos x="0" y="0"/>
+                <wp:positionH relativeFrom="margin">
+                  <wp:align>left</wp:align>
+                </wp:positionH>
+                <wp:positionV relativeFrom="paragraph">
+                  <wp:posOffset>489098</wp:posOffset>
+                </wp:positionV>
+                <wp:extent cx="1711842" cy="0"/>
+                <wp:effectExtent l="0" t="0" r="22225" b="19050"/>
+                <wp:wrapNone/>
+                <wp:docPr id="13" name="Connecteur droit 13"/>
+                <wp:cNvGraphicFramePr/>
+                <a:graphic xmlns:a="http://schemas.openxmlformats.org/drawingml/2006/main">
+                  <a:graphicData uri="http://schemas.microsoft.com/office/word/2010/wordprocessingShape">
+                    <wps:wsp>
+                      <wps:cNvCnPr/>
+                      <wps:spPr>
+                        <a:xfrm>
+                          <a:off x="0" y="0"/>
+                          <a:ext cx="1711842" cy="0"/>
+                        </a:xfrm>
+                        <a:prstGeom prst="line">
+                          <a:avLst/>
+                        </a:prstGeom>
+                      </wps:spPr>
+                      <wps:style>
+                        <a:lnRef idx="1">
+                          <a:schemeClr val="accent1"/>
+                        </a:lnRef>
+                        <a:fillRef idx="0">
+                          <a:schemeClr val="accent1"/>
+                        </a:fillRef>
+                        <a:effectRef idx="0">
+                          <a:schemeClr val="accent1"/>
+                        </a:effectRef>
+                        <a:fontRef idx="minor">
+                          <a:schemeClr val="tx1"/>
+                        </a:fontRef>
+                      </wps:style>
+                      <wps:bodyPr/>
+                    </wps:wsp>
+                  </a:graphicData>
+                </a:graphic>
+              </wp:anchor>
+            </w:drawing>
+          </mc:Choice>
+          <mc:Fallback>
+            <w:pict>
+              <v:line w14:anchorId="128E29E0" id="Connecteur droit 13" o:spid="_x0000_s1026" style="position:absolute;z-index:251667968;visibility:visible;mso-wrap-style:square;mso-wrap-distance-left:9pt;mso-wrap-distance-top:0;mso-wrap-distance-right:9pt;mso-wrap-distance-bottom:0;mso-position-horizontal:left;mso-position-horizontal-relative:margin;mso-position-vertical:absolute;mso-position-vertical-relative:text" from="0,38.5pt" to="134.8pt,38.5pt" o:gfxdata="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" strokecolor="#5b9bd5 [3204]" strokeweight=".5pt">
+                <v:stroke joinstyle="miter"/>
+                <w10:wrap anchorx="margin"/>
+              </v:line>
+            </w:pict>
+          </mc:Fallback>
+        </mc:AlternateContent>
+      </w:r>
+      <w:r>
+        <w:t>Johnny Vaca :</w:t>
+      </w:r>
+      <w:r>
+        <w:tab/>
+      </w:r>
+      <w:r>
+        <w:tab/>
+      </w:r>
+      <w:r>
+        <w:tab/>
+      </w:r>
+      <w:r>
+        <w:tab/>
+      </w:r>
+      <w:r>
+        <w:tab/>
+      </w:r>
+      <w:r>
+        <w:tab/>
+      </w:r>
+      <w:r>
+        <w:tab/>
+      </w:r>
+      <w:r>
+        <w:tab/>
+        <w:t>Client :</w:t>
+      </w:r>
     </w:p>
     <w:sectPr>
-      <w:headerReference w:type="default" r:id="rId9"/>
-      <w:footerReference w:type="default" r:id="rId10"/>
+      <w:headerReference w:type="default" r:id="rId15"/>
+      <w:footerReference w:type="default" r:id="rId16"/>
       <w:pgSz w:w="11906" w:h="16838"/>
       <w:pgMar w:top="1417" w:right="1417" w:bottom="1417" w:left="1417" w:header="708" w:footer="708" w:gutter="0"/>
       <w:cols w:space="708"/>
@@ -798,7 +4670,22 @@
       <w:pStyle w:val="Pieddepage"/>
     </w:pPr>
     <w:r>
-      <w:t>Ste-Croix</w:t>
+      <w:fldChar w:fldCharType="begin"/>
+    </w:r>
+    <w:r>
+      <w:instrText xml:space="preserve"> PAGE  \* Arabic  \* MERGEFORMAT </w:instrText>
+    </w:r>
+    <w:r>
+      <w:fldChar w:fldCharType="separate"/>
+    </w:r>
+    <w:r>
+      <w:rPr>
+        <w:noProof/>
+      </w:rPr>
+      <w:t>4</w:t>
+    </w:r>
+    <w:r>
+      <w:fldChar w:fldCharType="end"/>
     </w:r>
     <w:r>
       <w:ptab w:relativeTo="margin" w:alignment="center" w:leader="none"/>
@@ -812,7 +4699,22 @@
       <w:ptab w:relativeTo="margin" w:alignment="right" w:leader="none"/>
     </w:r>
     <w:r>
-      <w:t>04.10.2019</w:t>
+      <w:fldChar w:fldCharType="begin"/>
+    </w:r>
+    <w:r>
+      <w:instrText xml:space="preserve"> TIME \@ "dd.MM.yyyy" </w:instrText>
+    </w:r>
+    <w:r>
+      <w:fldChar w:fldCharType="separate"/>
+    </w:r>
+    <w:r>
+      <w:rPr>
+        <w:noProof/>
+      </w:rPr>
+      <w:t>07.10.2019</w:t>
+    </w:r>
+    <w:r>
+      <w:fldChar w:fldCharType="end"/>
     </w:r>
   </w:p>
 </w:ftr>
@@ -1041,6 +4943,119 @@
     </w:lvl>
   </w:abstractNum>
   <w:abstractNum w:abstractNumId="1" w15:restartNumberingAfterBreak="0">
+    <w:nsid w:val="186A3EC6"/>
+    <w:multiLevelType w:val="hybridMultilevel"/>
+    <w:tmpl w:val="ED36B2D2"/>
+    <w:lvl w:ilvl="0" w:tplc="100C0001">
+      <w:start w:val="1"/>
+      <w:numFmt w:val="bullet"/>
+      <w:lvlText w:val=""/>
+      <w:lvlJc w:val="left"/>
+      <w:pPr>
+        <w:ind w:left="720" w:hanging="360"/>
+      </w:pPr>
+      <w:rPr>
+        <w:rFonts w:ascii="Symbol" w:hAnsi="Symbol" w:hint="default"/>
+      </w:rPr>
+    </w:lvl>
+    <w:lvl w:ilvl="1" w:tplc="100C0003" w:tentative="1">
+      <w:start w:val="1"/>
+      <w:numFmt w:val="bullet"/>
+      <w:lvlText w:val="o"/>
+      <w:lvlJc w:val="left"/>
+      <w:pPr>
+        <w:ind w:left="1440" w:hanging="360"/>
+      </w:pPr>
+      <w:rPr>
+        <w:rFonts w:ascii="Courier New" w:hAnsi="Courier New" w:cs="Courier New" w:hint="default"/>
+      </w:rPr>
+    </w:lvl>
+    <w:lvl w:ilvl="2" w:tplc="100C0005" w:tentative="1">
+      <w:start w:val="1"/>
+      <w:numFmt w:val="bullet"/>
+      <w:lvlText w:val=""/>
+      <w:lvlJc w:val="left"/>
+      <w:pPr>
+        <w:ind w:left="2160" w:hanging="360"/>
+      </w:pPr>
+      <w:rPr>
+        <w:rFonts w:ascii="Wingdings" w:hAnsi="Wingdings" w:hint="default"/>
+      </w:rPr>
+    </w:lvl>
+    <w:lvl w:ilvl="3" w:tplc="100C0001" w:tentative="1">
+      <w:start w:val="1"/>
+      <w:numFmt w:val="bullet"/>
+      <w:lvlText w:val=""/>
+      <w:lvlJc w:val="left"/>
+      <w:pPr>
+        <w:ind w:left="2880" w:hanging="360"/>
+      </w:pPr>
+      <w:rPr>
+        <w:rFonts w:ascii="Symbol" w:hAnsi="Symbol" w:hint="default"/>
+      </w:rPr>
+    </w:lvl>
+    <w:lvl w:ilvl="4" w:tplc="100C0003" w:tentative="1">
+      <w:start w:val="1"/>
+      <w:numFmt w:val="bullet"/>
+      <w:lvlText w:val="o"/>
+      <w:lvlJc w:val="left"/>
+      <w:pPr>
+        <w:ind w:left="3600" w:hanging="360"/>
+      </w:pPr>
+      <w:rPr>
+        <w:rFonts w:ascii="Courier New" w:hAnsi="Courier New" w:cs="Courier New" w:hint="default"/>
+      </w:rPr>
+    </w:lvl>
+    <w:lvl w:ilvl="5" w:tplc="100C0005" w:tentative="1">
+      <w:start w:val="1"/>
+      <w:numFmt w:val="bullet"/>
+      <w:lvlText w:val=""/>
+      <w:lvlJc w:val="left"/>
+      <w:pPr>
+        <w:ind w:left="4320" w:hanging="360"/>
+      </w:pPr>
+      <w:rPr>
+        <w:rFonts w:ascii="Wingdings" w:hAnsi="Wingdings" w:hint="default"/>
+      </w:rPr>
+    </w:lvl>
+    <w:lvl w:ilvl="6" w:tplc="100C0001" w:tentative="1">
+      <w:start w:val="1"/>
+      <w:numFmt w:val="bullet"/>
+      <w:lvlText w:val=""/>
+      <w:lvlJc w:val="left"/>
+      <w:pPr>
+        <w:ind w:left="5040" w:hanging="360"/>
+      </w:pPr>
+      <w:rPr>
+        <w:rFonts w:ascii="Symbol" w:hAnsi="Symbol" w:hint="default"/>
+      </w:rPr>
+    </w:lvl>
+    <w:lvl w:ilvl="7" w:tplc="100C0003" w:tentative="1">
+      <w:start w:val="1"/>
+      <w:numFmt w:val="bullet"/>
+      <w:lvlText w:val="o"/>
+      <w:lvlJc w:val="left"/>
+      <w:pPr>
+        <w:ind w:left="5760" w:hanging="360"/>
+      </w:pPr>
+      <w:rPr>
+        <w:rFonts w:ascii="Courier New" w:hAnsi="Courier New" w:cs="Courier New" w:hint="default"/>
+      </w:rPr>
+    </w:lvl>
+    <w:lvl w:ilvl="8" w:tplc="100C0005" w:tentative="1">
+      <w:start w:val="1"/>
+      <w:numFmt w:val="bullet"/>
+      <w:lvlText w:val=""/>
+      <w:lvlJc w:val="left"/>
+      <w:pPr>
+        <w:ind w:left="6480" w:hanging="360"/>
+      </w:pPr>
+      <w:rPr>
+        <w:rFonts w:ascii="Wingdings" w:hAnsi="Wingdings" w:hint="default"/>
+      </w:rPr>
+    </w:lvl>
+  </w:abstractNum>
+  <w:abstractNum w:abstractNumId="2" w15:restartNumberingAfterBreak="0">
     <w:nsid w:val="42A21067"/>
     <w:multiLevelType w:val="hybridMultilevel"/>
     <w:tmpl w:val="6A804FFA"/>
@@ -1153,7 +5168,7 @@
       </w:rPr>
     </w:lvl>
   </w:abstractNum>
-  <w:abstractNum w:abstractNumId="2" w15:restartNumberingAfterBreak="0">
+  <w:abstractNum w:abstractNumId="3" w15:restartNumberingAfterBreak="0">
     <w:nsid w:val="4F471BF7"/>
     <w:multiLevelType w:val="hybridMultilevel"/>
     <w:tmpl w:val="FE129C44"/>
@@ -1266,7 +5281,7 @@
       </w:rPr>
     </w:lvl>
   </w:abstractNum>
-  <w:abstractNum w:abstractNumId="3" w15:restartNumberingAfterBreak="0">
+  <w:abstractNum w:abstractNumId="4" w15:restartNumberingAfterBreak="0">
     <w:nsid w:val="5BCE2FEA"/>
     <w:multiLevelType w:val="hybridMultilevel"/>
     <w:tmpl w:val="DD96536C"/>
@@ -1379,7 +5394,7 @@
       </w:rPr>
     </w:lvl>
   </w:abstractNum>
-  <w:abstractNum w:abstractNumId="4" w15:restartNumberingAfterBreak="0">
+  <w:abstractNum w:abstractNumId="5" w15:restartNumberingAfterBreak="0">
     <w:nsid w:val="64090558"/>
     <w:multiLevelType w:val="hybridMultilevel"/>
     <w:tmpl w:val="4828A974"/>
@@ -1492,7 +5507,7 @@
       </w:rPr>
     </w:lvl>
   </w:abstractNum>
-  <w:abstractNum w:abstractNumId="5" w15:restartNumberingAfterBreak="0">
+  <w:abstractNum w:abstractNumId="6" w15:restartNumberingAfterBreak="0">
     <w:nsid w:val="69D60AC2"/>
     <w:multiLevelType w:val="hybridMultilevel"/>
     <w:tmpl w:val="BF6C3730"/>
@@ -1605,7 +5620,120 @@
       </w:rPr>
     </w:lvl>
   </w:abstractNum>
-  <w:abstractNum w:abstractNumId="6" w15:restartNumberingAfterBreak="0">
+  <w:abstractNum w:abstractNumId="7" w15:restartNumberingAfterBreak="0">
+    <w:nsid w:val="6F3937B9"/>
+    <w:multiLevelType w:val="hybridMultilevel"/>
+    <w:tmpl w:val="0B9486A6"/>
+    <w:lvl w:ilvl="0" w:tplc="100C0001">
+      <w:start w:val="1"/>
+      <w:numFmt w:val="bullet"/>
+      <w:lvlText w:val=""/>
+      <w:lvlJc w:val="left"/>
+      <w:pPr>
+        <w:ind w:left="720" w:hanging="360"/>
+      </w:pPr>
+      <w:rPr>
+        <w:rFonts w:ascii="Symbol" w:hAnsi="Symbol" w:hint="default"/>
+      </w:rPr>
+    </w:lvl>
+    <w:lvl w:ilvl="1" w:tplc="100C0003" w:tentative="1">
+      <w:start w:val="1"/>
+      <w:numFmt w:val="bullet"/>
+      <w:lvlText w:val="o"/>
+      <w:lvlJc w:val="left"/>
+      <w:pPr>
+        <w:ind w:left="1440" w:hanging="360"/>
+      </w:pPr>
+      <w:rPr>
+        <w:rFonts w:ascii="Courier New" w:hAnsi="Courier New" w:cs="Courier New" w:hint="default"/>
+      </w:rPr>
+    </w:lvl>
+    <w:lvl w:ilvl="2" w:tplc="100C0005" w:tentative="1">
+      <w:start w:val="1"/>
+      <w:numFmt w:val="bullet"/>
+      <w:lvlText w:val=""/>
+      <w:lvlJc w:val="left"/>
+      <w:pPr>
+        <w:ind w:left="2160" w:hanging="360"/>
+      </w:pPr>
+      <w:rPr>
+        <w:rFonts w:ascii="Wingdings" w:hAnsi="Wingdings" w:hint="default"/>
+      </w:rPr>
+    </w:lvl>
+    <w:lvl w:ilvl="3" w:tplc="100C0001" w:tentative="1">
+      <w:start w:val="1"/>
+      <w:numFmt w:val="bullet"/>
+      <w:lvlText w:val=""/>
+      <w:lvlJc w:val="left"/>
+      <w:pPr>
+        <w:ind w:left="2880" w:hanging="360"/>
+      </w:pPr>
+      <w:rPr>
+        <w:rFonts w:ascii="Symbol" w:hAnsi="Symbol" w:hint="default"/>
+      </w:rPr>
+    </w:lvl>
+    <w:lvl w:ilvl="4" w:tplc="100C0003" w:tentative="1">
+      <w:start w:val="1"/>
+      <w:numFmt w:val="bullet"/>
+      <w:lvlText w:val="o"/>
+      <w:lvlJc w:val="left"/>
+      <w:pPr>
+        <w:ind w:left="3600" w:hanging="360"/>
+      </w:pPr>
+      <w:rPr>
+        <w:rFonts w:ascii="Courier New" w:hAnsi="Courier New" w:cs="Courier New" w:hint="default"/>
+      </w:rPr>
+    </w:lvl>
+    <w:lvl w:ilvl="5" w:tplc="100C0005" w:tentative="1">
+      <w:start w:val="1"/>
+      <w:numFmt w:val="bullet"/>
+      <w:lvlText w:val=""/>
+      <w:lvlJc w:val="left"/>
+      <w:pPr>
+        <w:ind w:left="4320" w:hanging="360"/>
+      </w:pPr>
+      <w:rPr>
+        <w:rFonts w:ascii="Wingdings" w:hAnsi="Wingdings" w:hint="default"/>
+      </w:rPr>
+    </w:lvl>
+    <w:lvl w:ilvl="6" w:tplc="100C0001" w:tentative="1">
+      <w:start w:val="1"/>
+      <w:numFmt w:val="bullet"/>
+      <w:lvlText w:val=""/>
+      <w:lvlJc w:val="left"/>
+      <w:pPr>
+        <w:ind w:left="5040" w:hanging="360"/>
+      </w:pPr>
+      <w:rPr>
+        <w:rFonts w:ascii="Symbol" w:hAnsi="Symbol" w:hint="default"/>
+      </w:rPr>
+    </w:lvl>
+    <w:lvl w:ilvl="7" w:tplc="100C0003" w:tentative="1">
+      <w:start w:val="1"/>
+      <w:numFmt w:val="bullet"/>
+      <w:lvlText w:val="o"/>
+      <w:lvlJc w:val="left"/>
+      <w:pPr>
+        <w:ind w:left="5760" w:hanging="360"/>
+      </w:pPr>
+      <w:rPr>
+        <w:rFonts w:ascii="Courier New" w:hAnsi="Courier New" w:cs="Courier New" w:hint="default"/>
+      </w:rPr>
+    </w:lvl>
+    <w:lvl w:ilvl="8" w:tplc="100C0005" w:tentative="1">
+      <w:start w:val="1"/>
+      <w:numFmt w:val="bullet"/>
+      <w:lvlText w:val=""/>
+      <w:lvlJc w:val="left"/>
+      <w:pPr>
+        <w:ind w:left="6480" w:hanging="360"/>
+      </w:pPr>
+      <w:rPr>
+        <w:rFonts w:ascii="Wingdings" w:hAnsi="Wingdings" w:hint="default"/>
+      </w:rPr>
+    </w:lvl>
+  </w:abstractNum>
+  <w:abstractNum w:abstractNumId="8" w15:restartNumberingAfterBreak="0">
     <w:nsid w:val="6FAC57A4"/>
     <w:multiLevelType w:val="hybridMultilevel"/>
     <w:tmpl w:val="DBD060BE"/>
@@ -1712,6 +5840,119 @@
       <w:lvlJc w:val="left"/>
       <w:pPr>
         <w:ind w:left="7185" w:hanging="360"/>
+      </w:pPr>
+      <w:rPr>
+        <w:rFonts w:ascii="Wingdings" w:hAnsi="Wingdings" w:hint="default"/>
+      </w:rPr>
+    </w:lvl>
+  </w:abstractNum>
+  <w:abstractNum w:abstractNumId="9" w15:restartNumberingAfterBreak="0">
+    <w:nsid w:val="79C713FC"/>
+    <w:multiLevelType w:val="hybridMultilevel"/>
+    <w:tmpl w:val="DF9C0E0C"/>
+    <w:lvl w:ilvl="0" w:tplc="100C0001">
+      <w:start w:val="1"/>
+      <w:numFmt w:val="bullet"/>
+      <w:lvlText w:val=""/>
+      <w:lvlJc w:val="left"/>
+      <w:pPr>
+        <w:ind w:left="720" w:hanging="360"/>
+      </w:pPr>
+      <w:rPr>
+        <w:rFonts w:ascii="Symbol" w:hAnsi="Symbol" w:hint="default"/>
+      </w:rPr>
+    </w:lvl>
+    <w:lvl w:ilvl="1" w:tplc="100C0003" w:tentative="1">
+      <w:start w:val="1"/>
+      <w:numFmt w:val="bullet"/>
+      <w:lvlText w:val="o"/>
+      <w:lvlJc w:val="left"/>
+      <w:pPr>
+        <w:ind w:left="1440" w:hanging="360"/>
+      </w:pPr>
+      <w:rPr>
+        <w:rFonts w:ascii="Courier New" w:hAnsi="Courier New" w:cs="Courier New" w:hint="default"/>
+      </w:rPr>
+    </w:lvl>
+    <w:lvl w:ilvl="2" w:tplc="100C0005" w:tentative="1">
+      <w:start w:val="1"/>
+      <w:numFmt w:val="bullet"/>
+      <w:lvlText w:val=""/>
+      <w:lvlJc w:val="left"/>
+      <w:pPr>
+        <w:ind w:left="2160" w:hanging="360"/>
+      </w:pPr>
+      <w:rPr>
+        <w:rFonts w:ascii="Wingdings" w:hAnsi="Wingdings" w:hint="default"/>
+      </w:rPr>
+    </w:lvl>
+    <w:lvl w:ilvl="3" w:tplc="100C0001" w:tentative="1">
+      <w:start w:val="1"/>
+      <w:numFmt w:val="bullet"/>
+      <w:lvlText w:val=""/>
+      <w:lvlJc w:val="left"/>
+      <w:pPr>
+        <w:ind w:left="2880" w:hanging="360"/>
+      </w:pPr>
+      <w:rPr>
+        <w:rFonts w:ascii="Symbol" w:hAnsi="Symbol" w:hint="default"/>
+      </w:rPr>
+    </w:lvl>
+    <w:lvl w:ilvl="4" w:tplc="100C0003" w:tentative="1">
+      <w:start w:val="1"/>
+      <w:numFmt w:val="bullet"/>
+      <w:lvlText w:val="o"/>
+      <w:lvlJc w:val="left"/>
+      <w:pPr>
+        <w:ind w:left="3600" w:hanging="360"/>
+      </w:pPr>
+      <w:rPr>
+        <w:rFonts w:ascii="Courier New" w:hAnsi="Courier New" w:cs="Courier New" w:hint="default"/>
+      </w:rPr>
+    </w:lvl>
+    <w:lvl w:ilvl="5" w:tplc="100C0005" w:tentative="1">
+      <w:start w:val="1"/>
+      <w:numFmt w:val="bullet"/>
+      <w:lvlText w:val=""/>
+      <w:lvlJc w:val="left"/>
+      <w:pPr>
+        <w:ind w:left="4320" w:hanging="360"/>
+      </w:pPr>
+      <w:rPr>
+        <w:rFonts w:ascii="Wingdings" w:hAnsi="Wingdings" w:hint="default"/>
+      </w:rPr>
+    </w:lvl>
+    <w:lvl w:ilvl="6" w:tplc="100C0001" w:tentative="1">
+      <w:start w:val="1"/>
+      <w:numFmt w:val="bullet"/>
+      <w:lvlText w:val=""/>
+      <w:lvlJc w:val="left"/>
+      <w:pPr>
+        <w:ind w:left="5040" w:hanging="360"/>
+      </w:pPr>
+      <w:rPr>
+        <w:rFonts w:ascii="Symbol" w:hAnsi="Symbol" w:hint="default"/>
+      </w:rPr>
+    </w:lvl>
+    <w:lvl w:ilvl="7" w:tplc="100C0003" w:tentative="1">
+      <w:start w:val="1"/>
+      <w:numFmt w:val="bullet"/>
+      <w:lvlText w:val="o"/>
+      <w:lvlJc w:val="left"/>
+      <w:pPr>
+        <w:ind w:left="5760" w:hanging="360"/>
+      </w:pPr>
+      <w:rPr>
+        <w:rFonts w:ascii="Courier New" w:hAnsi="Courier New" w:cs="Courier New" w:hint="default"/>
+      </w:rPr>
+    </w:lvl>
+    <w:lvl w:ilvl="8" w:tplc="100C0005" w:tentative="1">
+      <w:start w:val="1"/>
+      <w:numFmt w:val="bullet"/>
+      <w:lvlText w:val=""/>
+      <w:lvlJc w:val="left"/>
+      <w:pPr>
+        <w:ind w:left="6480" w:hanging="360"/>
       </w:pPr>
       <w:rPr>
         <w:rFonts w:ascii="Wingdings" w:hAnsi="Wingdings" w:hint="default"/>
@@ -1722,22 +5963,31 @@
     <w:abstractNumId w:val="0"/>
   </w:num>
   <w:num w:numId="2">
+    <w:abstractNumId w:val="3"/>
+  </w:num>
+  <w:num w:numId="3">
+    <w:abstractNumId w:val="5"/>
+  </w:num>
+  <w:num w:numId="4">
     <w:abstractNumId w:val="2"/>
   </w:num>
-  <w:num w:numId="3">
+  <w:num w:numId="5">
+    <w:abstractNumId w:val="6"/>
+  </w:num>
+  <w:num w:numId="6">
+    <w:abstractNumId w:val="8"/>
+  </w:num>
+  <w:num w:numId="7">
     <w:abstractNumId w:val="4"/>
   </w:num>
-  <w:num w:numId="4">
+  <w:num w:numId="8">
+    <w:abstractNumId w:val="9"/>
+  </w:num>
+  <w:num w:numId="9">
+    <w:abstractNumId w:val="7"/>
+  </w:num>
+  <w:num w:numId="10">
     <w:abstractNumId w:val="1"/>
-  </w:num>
-  <w:num w:numId="5">
-    <w:abstractNumId w:val="5"/>
-  </w:num>
-  <w:num w:numId="6">
-    <w:abstractNumId w:val="6"/>
-  </w:num>
-  <w:num w:numId="7">
-    <w:abstractNumId w:val="3"/>
   </w:num>
 </w:numbering>
 </file>
@@ -1751,6 +6001,849 @@
         <w:sz w:val="22"/>
         <w:szCs w:val="22"/>
         <w:lang w:val="fr-CH" w:eastAsia="en-US" w:bidi="ar-SA"/>
+      </w:rPr>
+    </w:rPrDefault>
+    <w:pPrDefault>
+      <w:pPr>
+        <w:spacing w:after="160" w:line="259" w:lineRule="auto"/>
+      </w:pPr>
+    </w:pPrDefault>
+  </w:docDefaults>
+  <w:latentStyles w:defLockedState="0" w:defUIPriority="99" w:defSemiHidden="0" w:defUnhideWhenUsed="0" w:defQFormat="0" w:count="371">
+    <w:lsdException w:name="Normal" w:uiPriority="0" w:qFormat="1"/>
+    <w:lsdException w:name="heading 1" w:uiPriority="9" w:qFormat="1"/>
+    <w:lsdException w:name="heading 2" w:semiHidden="1" w:uiPriority="9" w:unhideWhenUsed="1" w:qFormat="1"/>
+    <w:lsdException w:name="heading 3" w:semiHidden="1" w:uiPriority="9" w:unhideWhenUsed="1" w:qFormat="1"/>
+    <w:lsdException w:name="heading 4" w:semiHidden="1" w:uiPriority="9" w:unhideWhenUsed="1" w:qFormat="1"/>
+    <w:lsdException w:name="heading 5" w:semiHidden="1" w:uiPriority="9" w:unhideWhenUsed="1" w:qFormat="1"/>
+    <w:lsdException w:name="heading 6" w:semiHidden="1" w:uiPriority="9" w:unhideWhenUsed="1" w:qFormat="1"/>
+    <w:lsdException w:name="heading 7" w:semiHidden="1" w:uiPriority="9" w:unhideWhenUsed="1" w:qFormat="1"/>
+    <w:lsdException w:name="heading 8" w:semiHidden="1" w:uiPriority="9" w:unhideWhenUsed="1" w:qFormat="1"/>
+    <w:lsdException w:name="heading 9" w:semiHidden="1" w:uiPriority="9" w:unhideWhenUsed="1" w:qFormat="1"/>
+    <w:lsdException w:name="index 1" w:semiHidden="1" w:unhideWhenUsed="1"/>
+    <w:lsdException w:name="index 2" w:semiHidden="1" w:unhideWhenUsed="1"/>
+    <w:lsdException w:name="index 3" w:semiHidden="1" w:unhideWhenUsed="1"/>
+    <w:lsdException w:name="index 4" w:semiHidden="1" w:unhideWhenUsed="1"/>
+    <w:lsdException w:name="index 5" w:semiHidden="1" w:unhideWhenUsed="1"/>
+    <w:lsdException w:name="index 6" w:semiHidden="1" w:unhideWhenUsed="1"/>
+    <w:lsdException w:name="index 7" w:semiHidden="1" w:unhideWhenUsed="1"/>
+    <w:lsdException w:name="index 8" w:semiHidden="1" w:unhideWhenUsed="1"/>
+    <w:lsdException w:name="index 9" w:semiHidden="1" w:unhideWhenUsed="1"/>
+    <w:lsdException w:name="toc 1" w:semiHidden="1" w:uiPriority="39" w:unhideWhenUsed="1"/>
+    <w:lsdException w:name="toc 2" w:semiHidden="1" w:uiPriority="39" w:unhideWhenUsed="1"/>
+    <w:lsdException w:name="toc 3" w:semiHidden="1" w:uiPriority="39" w:unhideWhenUsed="1"/>
+    <w:lsdException w:name="toc 4" w:semiHidden="1" w:uiPriority="39" w:unhideWhenUsed="1"/>
+    <w:lsdException w:name="toc 5" w:semiHidden="1" w:uiPriority="39" w:unhideWhenUsed="1"/>
+    <w:lsdException w:name="toc 6" w:semiHidden="1" w:uiPriority="39" w:unhideWhenUsed="1"/>
+    <w:lsdException w:name="toc 7" w:semiHidden="1" w:uiPriority="39" w:unhideWhenUsed="1"/>
+    <w:lsdException w:name="toc 8" w:semiHidden="1" w:uiPriority="39" w:unhideWhenUsed="1"/>
+    <w:lsdException w:name="toc 9" w:semiHidden="1" w:uiPriority="39" w:unhideWhenUsed="1"/>
+    <w:lsdException w:name="Normal Indent" w:semiHidden="1" w:unhideWhenUsed="1"/>
+    <w:lsdException w:name="footnote text" w:semiHidden="1" w:unhideWhenUsed="1"/>
+    <w:lsdException w:name="annotation text" w:semiHidden="1" w:unhideWhenUsed="1"/>
+    <w:lsdException w:name="header" w:semiHidden="1" w:unhideWhenUsed="1"/>
+    <w:lsdException w:name="footer" w:semiHidden="1" w:unhideWhenUsed="1"/>
+    <w:lsdException w:name="index heading" w:semiHidden="1" w:unhideWhenUsed="1"/>
+    <w:lsdException w:name="caption" w:semiHidden="1" w:uiPriority="35" w:unhideWhenUsed="1" w:qFormat="1"/>
+    <w:lsdException w:name="table of figures" w:semiHidden="1" w:unhideWhenUsed="1"/>
+    <w:lsdException w:name="envelope address" w:semiHidden="1" w:unhideWhenUsed="1"/>
+    <w:lsdException w:name="envelope return" w:semiHidden="1" w:unhideWhenUsed="1"/>
+    <w:lsdException w:name="footnote reference" w:semiHidden="1" w:unhideWhenUsed="1"/>
+    <w:lsdException w:name="annotation reference" w:semiHidden="1" w:unhideWhenUsed="1"/>
+    <w:lsdException w:name="line number" w:semiHidden="1" w:unhideWhenUsed="1"/>
+    <w:lsdException w:name="page number" w:semiHidden="1" w:unhideWhenUsed="1"/>
+    <w:lsdException w:name="endnote reference" w:semiHidden="1" w:unhideWhenUsed="1"/>
+    <w:lsdException w:name="endnote text" w:semiHidden="1" w:unhideWhenUsed="1"/>
+    <w:lsdException w:name="table of authorities" w:semiHidden="1" w:unhideWhenUsed="1"/>
+    <w:lsdException w:name="macro" w:semiHidden="1" w:unhideWhenUsed="1"/>
+    <w:lsdException w:name="toa heading" w:semiHidden="1" w:unhideWhenUsed="1"/>
+    <w:lsdException w:name="List" w:semiHidden="1" w:unhideWhenUsed="1"/>
+    <w:lsdException w:name="List Bullet" w:semiHidden="1" w:unhideWhenUsed="1"/>
+    <w:lsdException w:name="List Number" w:semiHidden="1" w:unhideWhenUsed="1"/>
+    <w:lsdException w:name="List 2" w:semiHidden="1" w:unhideWhenUsed="1"/>
+    <w:lsdException w:name="List 3" w:semiHidden="1" w:unhideWhenUsed="1"/>
+    <w:lsdException w:name="List 4" w:semiHidden="1" w:unhideWhenUsed="1"/>
+    <w:lsdException w:name="List 5" w:semiHidden="1" w:unhideWhenUsed="1"/>
+    <w:lsdException w:name="List Bullet 2" w:semiHidden="1" w:unhideWhenUsed="1"/>
+    <w:lsdException w:name="List Bullet 3" w:semiHidden="1" w:unhideWhenUsed="1"/>
+    <w:lsdException w:name="List Bullet 4" w:semiHidden="1" w:unhideWhenUsed="1"/>
+    <w:lsdException w:name="List Bullet 5" w:semiHidden="1" w:unhideWhenUsed="1"/>
+    <w:lsdException w:name="List Number 2" w:semiHidden="1" w:unhideWhenUsed="1"/>
+    <w:lsdException w:name="List Number 3" w:semiHidden="1" w:unhideWhenUsed="1"/>
+    <w:lsdException w:name="List Number 4" w:semiHidden="1" w:unhideWhenUsed="1"/>
+    <w:lsdException w:name="List Number 5" w:semiHidden="1" w:unhideWhenUsed="1"/>
+    <w:lsdException w:name="Title" w:uiPriority="10" w:qFormat="1"/>
+    <w:lsdException w:name="Closing" w:semiHidden="1" w:unhideWhenUsed="1"/>
+    <w:lsdException w:name="Signature" w:semiHidden="1" w:unhideWhenUsed="1"/>
+    <w:lsdException w:name="Default Paragraph Font" w:semiHidden="1" w:uiPriority="1" w:unhideWhenUsed="1"/>
+    <w:lsdException w:name="Body Text" w:semiHidden="1" w:unhideWhenUsed="1"/>
+    <w:lsdException w:name="Body Text Indent" w:semiHidden="1" w:unhideWhenUsed="1"/>
+    <w:lsdException w:name="List Continue" w:semiHidden="1" w:unhideWhenUsed="1"/>
+    <w:lsdException w:name="List Continue 2" w:semiHidden="1" w:unhideWhenUsed="1"/>
+    <w:lsdException w:name="List Continue 3" w:semiHidden="1" w:unhideWhenUsed="1"/>
+    <w:lsdException w:name="List Continue 4" w:semiHidden="1" w:unhideWhenUsed="1"/>
+    <w:lsdException w:name="List Continue 5" w:semiHidden="1" w:unhideWhenUsed="1"/>
+    <w:lsdException w:name="Message Header" w:semiHidden="1" w:unhideWhenUsed="1"/>
+    <w:lsdException w:name="Subtitle" w:uiPriority="11" w:qFormat="1"/>
+    <w:lsdException w:name="Salutation" w:semiHidden="1" w:unhideWhenUsed="1"/>
+    <w:lsdException w:name="Date" w:semiHidden="1" w:unhideWhenUsed="1"/>
+    <w:lsdException w:name="Body Text First Indent" w:semiHidden="1" w:unhideWhenUsed="1"/>
+    <w:lsdException w:name="Body Text First Indent 2" w:semiHidden="1" w:unhideWhenUsed="1"/>
+    <w:lsdException w:name="Note Heading" w:semiHidden="1" w:unhideWhenUsed="1"/>
+    <w:lsdException w:name="Body Text 2" w:semiHidden="1" w:unhideWhenUsed="1"/>
+    <w:lsdException w:name="Body Text 3" w:semiHidden="1" w:unhideWhenUsed="1"/>
+    <w:lsdException w:name="Body Text Indent 2" w:semiHidden="1" w:unhideWhenUsed="1"/>
+    <w:lsdException w:name="Body Text Indent 3" w:semiHidden="1" w:unhideWhenUsed="1"/>
+    <w:lsdException w:name="Block Text" w:semiHidden="1" w:unhideWhenUsed="1"/>
+    <w:lsdException w:name="Hyperlink" w:semiHidden="1" w:unhideWhenUsed="1"/>
+    <w:lsdException w:name="FollowedHyperlink" w:semiHidden="1" w:unhideWhenUsed="1"/>
+    <w:lsdException w:name="Strong" w:uiPriority="22" w:qFormat="1"/>
+    <w:lsdException w:name="Emphasis" w:uiPriority="0" w:qFormat="1"/>
+    <w:lsdException w:name="Document Map" w:semiHidden="1" w:unhideWhenUsed="1"/>
+    <w:lsdException w:name="Plain Text" w:semiHidden="1" w:unhideWhenUsed="1"/>
+    <w:lsdException w:name="E-mail Signature" w:semiHidden="1" w:unhideWhenUsed="1"/>
+    <w:lsdException w:name="HTML Top of Form" w:semiHidden="1" w:unhideWhenUsed="1"/>
+    <w:lsdException w:name="HTML Bottom of Form" w:semiHidden="1" w:unhideWhenUsed="1"/>
+    <w:lsdException w:name="Normal (Web)" w:semiHidden="1" w:unhideWhenUsed="1"/>
+    <w:lsdException w:name="HTML Acronym" w:semiHidden="1" w:unhideWhenUsed="1"/>
+    <w:lsdException w:name="HTML Address" w:semiHidden="1" w:unhideWhenUsed="1"/>
+    <w:lsdException w:name="HTML Cite" w:semiHidden="1" w:unhideWhenUsed="1"/>
+    <w:lsdException w:name="HTML Code" w:semiHidden="1" w:unhideWhenUsed="1"/>
+    <w:lsdException w:name="HTML Definition" w:semiHidden="1" w:unhideWhenUsed="1"/>
+    <w:lsdException w:name="HTML Keyboard" w:semiHidden="1" w:unhideWhenUsed="1"/>
+    <w:lsdException w:name="HTML Preformatted" w:semiHidden="1" w:unhideWhenUsed="1"/>
+    <w:lsdException w:name="HTML Sample" w:semiHidden="1" w:unhideWhenUsed="1"/>
+    <w:lsdException w:name="HTML Typewriter" w:semiHidden="1" w:unhideWhenUsed="1"/>
+    <w:lsdException w:name="HTML Variable" w:semiHidden="1" w:unhideWhenUsed="1"/>
+    <w:lsdException w:name="Normal Table" w:semiHidden="1" w:unhideWhenUsed="1"/>
+    <w:lsdException w:name="annotation subject" w:semiHidden="1" w:unhideWhenUsed="1"/>
+    <w:lsdException w:name="No List" w:semiHidden="1" w:unhideWhenUsed="1"/>
+    <w:lsdException w:name="Outline List 1" w:semiHidden="1" w:unhideWhenUsed="1"/>
+    <w:lsdException w:name="Outline List 2" w:semiHidden="1" w:unhideWhenUsed="1"/>
+    <w:lsdException w:name="Outline List 3" w:semiHidden="1" w:unhideWhenUsed="1"/>
+    <w:lsdException w:name="Table Simple 1" w:semiHidden="1" w:unhideWhenUsed="1"/>
+    <w:lsdException w:name="Table Simple 2" w:semiHidden="1" w:unhideWhenUsed="1"/>
+    <w:lsdException w:name="Table Simple 3" w:semiHidden="1" w:unhideWhenUsed="1"/>
+    <w:lsdException w:name="Table Classic 1" w:semiHidden="1" w:unhideWhenUsed="1"/>
+    <w:lsdException w:name="Table Classic 2" w:semiHidden="1" w:unhideWhenUsed="1"/>
+    <w:lsdException w:name="Table Classic 3" w:semiHidden="1" w:unhideWhenUsed="1"/>
+    <w:lsdException w:name="Table Classic 4" w:semiHidden="1" w:unhideWhenUsed="1"/>
+    <w:lsdException w:name="Table Colorful 1" w:semiHidden="1" w:unhideWhenUsed="1"/>
+    <w:lsdException w:name="Table Colorful 2" w:semiHidden="1" w:unhideWhenUsed="1"/>
+    <w:lsdException w:name="Table Colorful 3" w:semiHidden="1" w:unhideWhenUsed="1"/>
+    <w:lsdException w:name="Table Columns 1" w:semiHidden="1" w:unhideWhenUsed="1"/>
+    <w:lsdException w:name="Table Columns 2" w:semiHidden="1" w:unhideWhenUsed="1"/>
+    <w:lsdException w:name="Table Columns 3" w:semiHidden="1" w:unhideWhenUsed="1"/>
+    <w:lsdException w:name="Table Columns 4" w:semiHidden="1" w:unhideWhenUsed="1"/>
+    <w:lsdException w:name="Table Columns 5" w:semiHidden="1" w:unhideWhenUsed="1"/>
+    <w:lsdException w:name="Table Grid 1" w:semiHidden="1" w:unhideWhenUsed="1"/>
+    <w:lsdException w:name="Table Grid 2" w:semiHidden="1" w:unhideWhenUsed="1"/>
+    <w:lsdException w:name="Table Grid 3" w:semiHidden="1" w:unhideWhenUsed="1"/>
+    <w:lsdException w:name="Table Grid 4" w:semiHidden="1" w:unhideWhenUsed="1"/>
+    <w:lsdException w:name="Table Grid 5" w:semiHidden="1" w:unhideWhenUsed="1"/>
+    <w:lsdException w:name="Table Grid 6" w:semiHidden="1" w:unhideWhenUsed="1"/>
+    <w:lsdException w:name="Table Grid 7" w:semiHidden="1" w:unhideWhenUsed="1"/>
+    <w:lsdException w:name="Table Grid 8" w:semiHidden="1" w:unhideWhenUsed="1"/>
+    <w:lsdException w:name="Table List 1" w:semiHidden="1" w:unhideWhenUsed="1"/>
+    <w:lsdException w:name="Table List 2" w:semiHidden="1" w:unhideWhenUsed="1"/>
+    <w:lsdException w:name="Table List 3" w:semiHidden="1" w:unhideWhenUsed="1"/>
+    <w:lsdException w:name="Table List 4" w:semiHidden="1" w:unhideWhenUsed="1"/>
+    <w:lsdException w:name="Table List 5" w:semiHidden="1" w:unhideWhenUsed="1"/>
+    <w:lsdException w:name="Table List 6" w:semiHidden="1" w:unhideWhenUsed="1"/>
+    <w:lsdException w:name="Table List 7" w:semiHidden="1" w:unhideWhenUsed="1"/>
+    <w:lsdException w:name="Table List 8" w:semiHidden="1" w:unhideWhenUsed="1"/>
+    <w:lsdException w:name="Table 3D effects 1" w:semiHidden="1" w:unhideWhenUsed="1"/>
+    <w:lsdException w:name="Table 3D effects 2" w:semiHidden="1" w:unhideWhenUsed="1"/>
+    <w:lsdException w:name="Table 3D effects 3" w:semiHidden="1" w:unhideWhenUsed="1"/>
+    <w:lsdException w:name="Table Contemporary" w:semiHidden="1" w:unhideWhenUsed="1"/>
+    <w:lsdException w:name="Table Elegant" w:semiHidden="1" w:unhideWhenUsed="1"/>
+    <w:lsdException w:name="Table Professional" w:semiHidden="1" w:unhideWhenUsed="1"/>
+    <w:lsdException w:name="Table Subtle 1" w:semiHidden="1" w:unhideWhenUsed="1"/>
+    <w:lsdException w:name="Table Subtle 2" w:semiHidden="1" w:unhideWhenUsed="1"/>
+    <w:lsdException w:name="Table Web 1" w:semiHidden="1" w:unhideWhenUsed="1"/>
+    <w:lsdException w:name="Table Web 2" w:semiHidden="1" w:unhideWhenUsed="1"/>
+    <w:lsdException w:name="Table Web 3" w:semiHidden="1" w:unhideWhenUsed="1"/>
+    <w:lsdException w:name="Balloon Text" w:semiHidden="1" w:unhideWhenUsed="1"/>
+    <w:lsdException w:name="Table Grid" w:uiPriority="39"/>
+    <w:lsdException w:name="Table Theme" w:semiHidden="1" w:unhideWhenUsed="1"/>
+    <w:lsdException w:name="Placeholder Text" w:semiHidden="1"/>
+    <w:lsdException w:name="No Spacing" w:uiPriority="1" w:qFormat="1"/>
+    <w:lsdException w:name="Light Shading" w:uiPriority="60"/>
+    <w:lsdException w:name="Light List" w:uiPriority="61"/>
+    <w:lsdException w:name="Light Grid" w:uiPriority="62"/>
+    <w:lsdException w:name="Medium Shading 1" w:uiPriority="63"/>
+    <w:lsdException w:name="Medium Shading 2" w:uiPriority="64"/>
+    <w:lsdException w:name="Medium List 1" w:uiPriority="65"/>
+    <w:lsdException w:name="Medium List 2" w:uiPriority="66"/>
+    <w:lsdException w:name="Medium Grid 1" w:uiPriority="67"/>
+    <w:lsdException w:name="Medium Grid 2" w:uiPriority="68"/>
+    <w:lsdException w:name="Medium Grid 3" w:uiPriority="69"/>
+    <w:lsdException w:name="Dark List" w:uiPriority="70"/>
+    <w:lsdException w:name="Colorful Shading" w:uiPriority="71"/>
+    <w:lsdException w:name="Colorful List" w:uiPriority="72"/>
+    <w:lsdException w:name="Colorful Grid" w:uiPriority="73"/>
+    <w:lsdException w:name="Light Shading Accent 1" w:uiPriority="60"/>
+    <w:lsdException w:name="Light List Accent 1" w:uiPriority="61"/>
+    <w:lsdException w:name="Light Grid Accent 1" w:uiPriority="62"/>
+    <w:lsdException w:name="Medium Shading 1 Accent 1" w:uiPriority="63"/>
+    <w:lsdException w:name="Medium Shading 2 Accent 1" w:uiPriority="64"/>
+    <w:lsdException w:name="Medium List 1 Accent 1" w:uiPriority="65"/>
+    <w:lsdException w:name="Revision" w:semiHidden="1"/>
+    <w:lsdException w:name="List Paragraph" w:uiPriority="34" w:qFormat="1"/>
+    <w:lsdException w:name="Quote" w:uiPriority="29" w:qFormat="1"/>
+    <w:lsdException w:name="Intense Quote" w:uiPriority="30" w:qFormat="1"/>
+    <w:lsdException w:name="Medium List 2 Accent 1" w:uiPriority="66"/>
+    <w:lsdException w:name="Medium Grid 1 Accent 1" w:uiPriority="67"/>
+    <w:lsdException w:name="Medium Grid 2 Accent 1" w:uiPriority="68"/>
+    <w:lsdException w:name="Medium Grid 3 Accent 1" w:uiPriority="69"/>
+    <w:lsdException w:name="Dark List Accent 1" w:uiPriority="70"/>
+    <w:lsdException w:name="Colorful Shading Accent 1" w:uiPriority="71"/>
+    <w:lsdException w:name="Colorful List Accent 1" w:uiPriority="72"/>
+    <w:lsdException w:name="Colorful Grid Accent 1" w:uiPriority="73"/>
+    <w:lsdException w:name="Light Shading Accent 2" w:uiPriority="60"/>
+    <w:lsdException w:name="Light List Accent 2" w:uiPriority="61"/>
+    <w:lsdException w:name="Light Grid Accent 2" w:uiPriority="62"/>
+    <w:lsdException w:name="Medium Shading 1 Accent 2" w:uiPriority="63"/>
+    <w:lsdException w:name="Medium Shading 2 Accent 2" w:uiPriority="64"/>
+    <w:lsdException w:name="Medium List 1 Accent 2" w:uiPriority="65"/>
+    <w:lsdException w:name="Medium List 2 Accent 2" w:uiPriority="66"/>
+    <w:lsdException w:name="Medium Grid 1 Accent 2" w:uiPriority="67"/>
+    <w:lsdException w:name="Medium Grid 2 Accent 2" w:uiPriority="68"/>
+    <w:lsdException w:name="Medium Grid 3 Accent 2" w:uiPriority="69"/>
+    <w:lsdException w:name="Dark List Accent 2" w:uiPriority="70"/>
+    <w:lsdException w:name="Colorful Shading Accent 2" w:uiPriority="71"/>
+    <w:lsdException w:name="Colorful List Accent 2" w:uiPriority="72"/>
+    <w:lsdException w:name="Colorful Grid Accent 2" w:uiPriority="73"/>
+    <w:lsdException w:name="Light Shading Accent 3" w:uiPriority="60"/>
+    <w:lsdException w:name="Light List Accent 3" w:uiPriority="61"/>
+    <w:lsdException w:name="Light Grid Accent 3" w:uiPriority="62"/>
+    <w:lsdException w:name="Medium Shading 1 Accent 3" w:uiPriority="63"/>
+    <w:lsdException w:name="Medium Shading 2 Accent 3" w:uiPriority="64"/>
+    <w:lsdException w:name="Medium List 1 Accent 3" w:uiPriority="65"/>
+    <w:lsdException w:name="Medium List 2 Accent 3" w:uiPriority="66"/>
+    <w:lsdException w:name="Medium Grid 1 Accent 3" w:uiPriority="67"/>
+    <w:lsdException w:name="Medium Grid 2 Accent 3" w:uiPriority="68"/>
+    <w:lsdException w:name="Medium Grid 3 Accent 3" w:uiPriority="69"/>
+    <w:lsdException w:name="Dark List Accent 3" w:uiPriority="70"/>
+    <w:lsdException w:name="Colorful Shading Accent 3" w:uiPriority="71"/>
+    <w:lsdException w:name="Colorful List Accent 3" w:uiPriority="72"/>
+    <w:lsdException w:name="Colorful Grid Accent 3" w:uiPriority="73"/>
+    <w:lsdException w:name="Light Shading Accent 4" w:uiPriority="60"/>
+    <w:lsdException w:name="Light List Accent 4" w:uiPriority="61"/>
+    <w:lsdException w:name="Light Grid Accent 4" w:uiPriority="62"/>
+    <w:lsdException w:name="Medium Shading 1 Accent 4" w:uiPriority="63"/>
+    <w:lsdException w:name="Medium Shading 2 Accent 4" w:uiPriority="64"/>
+    <w:lsdException w:name="Medium List 1 Accent 4" w:uiPriority="65"/>
+    <w:lsdException w:name="Medium List 2 Accent 4" w:uiPriority="66"/>
+    <w:lsdException w:name="Medium Grid 1 Accent 4" w:uiPriority="67"/>
+    <w:lsdException w:name="Medium Grid 2 Accent 4" w:uiPriority="68"/>
+    <w:lsdException w:name="Medium Grid 3 Accent 4" w:uiPriority="69"/>
+    <w:lsdException w:name="Dark List Accent 4" w:uiPriority="70"/>
+    <w:lsdException w:name="Colorful Shading Accent 4" w:uiPriority="71"/>
+    <w:lsdException w:name="Colorful List Accent 4" w:uiPriority="72"/>
+    <w:lsdException w:name="Colorful Grid Accent 4" w:uiPriority="73"/>
+    <w:lsdException w:name="Light Shading Accent 5" w:uiPriority="60"/>
+    <w:lsdException w:name="Light List Accent 5" w:uiPriority="61"/>
+    <w:lsdException w:name="Light Grid Accent 5" w:uiPriority="62"/>
+    <w:lsdException w:name="Medium Shading 1 Accent 5" w:uiPriority="63"/>
+    <w:lsdException w:name="Medium Shading 2 Accent 5" w:uiPriority="64"/>
+    <w:lsdException w:name="Medium List 1 Accent 5" w:uiPriority="65"/>
+    <w:lsdException w:name="Medium List 2 Accent 5" w:uiPriority="66"/>
+    <w:lsdException w:name="Medium Grid 1 Accent 5" w:uiPriority="67"/>
+    <w:lsdException w:name="Medium Grid 2 Accent 5" w:uiPriority="68"/>
+    <w:lsdException w:name="Medium Grid 3 Accent 5" w:uiPriority="69"/>
+    <w:lsdException w:name="Dark List Accent 5" w:uiPriority="70"/>
+    <w:lsdException w:name="Colorful Shading Accent 5" w:uiPriority="71"/>
+    <w:lsdException w:name="Colorful List Accent 5" w:uiPriority="72"/>
+    <w:lsdException w:name="Colorful Grid Accent 5" w:uiPriority="73"/>
+    <w:lsdException w:name="Light Shading Accent 6" w:uiPriority="60"/>
+    <w:lsdException w:name="Light List Accent 6" w:uiPriority="61"/>
+    <w:lsdException w:name="Light Grid Accent 6" w:uiPriority="62"/>
+    <w:lsdException w:name="Medium Shading 1 Accent 6" w:uiPriority="63"/>
+    <w:lsdException w:name="Medium Shading 2 Accent 6" w:uiPriority="64"/>
+    <w:lsdException w:name="Medium List 1 Accent 6" w:uiPriority="65"/>
+    <w:lsdException w:name="Medium List 2 Accent 6" w:uiPriority="66"/>
+    <w:lsdException w:name="Medium Grid 1 Accent 6" w:uiPriority="67"/>
+    <w:lsdException w:name="Medium Grid 2 Accent 6" w:uiPriority="68"/>
+    <w:lsdException w:name="Medium Grid 3 Accent 6" w:uiPriority="69"/>
+    <w:lsdException w:name="Dark List Accent 6" w:uiPriority="70"/>
+    <w:lsdException w:name="Colorful Shading Accent 6" w:uiPriority="71"/>
+    <w:lsdException w:name="Colorful List Accent 6" w:uiPriority="72"/>
+    <w:lsdException w:name="Colorful Grid Accent 6" w:uiPriority="73"/>
+    <w:lsdException w:name="Subtle Emphasis" w:uiPriority="19" w:qFormat="1"/>
+    <w:lsdException w:name="Intense Emphasis" w:uiPriority="21" w:qFormat="1"/>
+    <w:lsdException w:name="Subtle Reference" w:uiPriority="31" w:qFormat="1"/>
+    <w:lsdException w:name="Intense Reference" w:uiPriority="32" w:qFormat="1"/>
+    <w:lsdException w:name="Book Title" w:uiPriority="33" w:qFormat="1"/>
+    <w:lsdException w:name="Bibliography" w:semiHidden="1" w:uiPriority="37" w:unhideWhenUsed="1"/>
+    <w:lsdException w:name="TOC Heading" w:semiHidden="1" w:uiPriority="39" w:unhideWhenUsed="1" w:qFormat="1"/>
+    <w:lsdException w:name="Plain Table 1" w:uiPriority="41"/>
+    <w:lsdException w:name="Plain Table 2" w:uiPriority="42"/>
+    <w:lsdException w:name="Plain Table 3" w:uiPriority="43"/>
+    <w:lsdException w:name="Plain Table 4" w:uiPriority="44"/>
+    <w:lsdException w:name="Plain Table 5" w:uiPriority="45"/>
+    <w:lsdException w:name="Grid Table Light" w:uiPriority="40"/>
+    <w:lsdException w:name="Grid Table 1 Light" w:uiPriority="46"/>
+    <w:lsdException w:name="Grid Table 2" w:uiPriority="47"/>
+    <w:lsdException w:name="Grid Table 3" w:uiPriority="48"/>
+    <w:lsdException w:name="Grid Table 4" w:uiPriority="49"/>
+    <w:lsdException w:name="Grid Table 5 Dark" w:uiPriority="50"/>
+    <w:lsdException w:name="Grid Table 6 Colorful" w:uiPriority="51"/>
+    <w:lsdException w:name="Grid Table 7 Colorful" w:uiPriority="52"/>
+    <w:lsdException w:name="Grid Table 1 Light Accent 1" w:uiPriority="46"/>
+    <w:lsdException w:name="Grid Table 2 Accent 1" w:uiPriority="47"/>
+    <w:lsdException w:name="Grid Table 3 Accent 1" w:uiPriority="48"/>
+    <w:lsdException w:name="Grid Table 4 Accent 1" w:uiPriority="49"/>
+    <w:lsdException w:name="Grid Table 5 Dark Accent 1" w:uiPriority="50"/>
+    <w:lsdException w:name="Grid Table 6 Colorful Accent 1" w:uiPriority="51"/>
+    <w:lsdException w:name="Grid Table 7 Colorful Accent 1" w:uiPriority="52"/>
+    <w:lsdException w:name="Grid Table 1 Light Accent 2" w:uiPriority="46"/>
+    <w:lsdException w:name="Grid Table 2 Accent 2" w:uiPriority="47"/>
+    <w:lsdException w:name="Grid Table 3 Accent 2" w:uiPriority="48"/>
+    <w:lsdException w:name="Grid Table 4 Accent 2" w:uiPriority="49"/>
+    <w:lsdException w:name="Grid Table 5 Dark Accent 2" w:uiPriority="50"/>
+    <w:lsdException w:name="Grid Table 6 Colorful Accent 2" w:uiPriority="51"/>
+    <w:lsdException w:name="Grid Table 7 Colorful Accent 2" w:uiPriority="52"/>
+    <w:lsdException w:name="Grid Table 1 Light Accent 3" w:uiPriority="46"/>
+    <w:lsdException w:name="Grid Table 2 Accent 3" w:uiPriority="47"/>
+    <w:lsdException w:name="Grid Table 3 Accent 3" w:uiPriority="48"/>
+    <w:lsdException w:name="Grid Table 4 Accent 3" w:uiPriority="49"/>
+    <w:lsdException w:name="Grid Table 5 Dark Accent 3" w:uiPriority="50"/>
+    <w:lsdException w:name="Grid Table 6 Colorful Accent 3" w:uiPriority="51"/>
+    <w:lsdException w:name="Grid Table 7 Colorful Accent 3" w:uiPriority="52"/>
+    <w:lsdException w:name="Grid Table 1 Light Accent 4" w:uiPriority="46"/>
+    <w:lsdException w:name="Grid Table 2 Accent 4" w:uiPriority="47"/>
+    <w:lsdException w:name="Grid Table 3 Accent 4" w:uiPriority="48"/>
+    <w:lsdException w:name="Grid Table 4 Accent 4" w:uiPriority="49"/>
+    <w:lsdException w:name="Grid Table 5 Dark Accent 4" w:uiPriority="50"/>
+    <w:lsdException w:name="Grid Table 6 Colorful Accent 4" w:uiPriority="51"/>
+    <w:lsdException w:name="Grid Table 7 Colorful Accent 4" w:uiPriority="52"/>
+    <w:lsdException w:name="Grid Table 1 Light Accent 5" w:uiPriority="46"/>
+    <w:lsdException w:name="Grid Table 2 Accent 5" w:uiPriority="47"/>
+    <w:lsdException w:name="Grid Table 3 Accent 5" w:uiPriority="48"/>
+    <w:lsdException w:name="Grid Table 4 Accent 5" w:uiPriority="49"/>
+    <w:lsdException w:name="Grid Table 5 Dark Accent 5" w:uiPriority="50"/>
+    <w:lsdException w:name="Grid Table 6 Colorful Accent 5" w:uiPriority="51"/>
+    <w:lsdException w:name="Grid Table 7 Colorful Accent 5" w:uiPriority="52"/>
+    <w:lsdException w:name="Grid Table 1 Light Accent 6" w:uiPriority="46"/>
+    <w:lsdException w:name="Grid Table 2 Accent 6" w:uiPriority="47"/>
+    <w:lsdException w:name="Grid Table 3 Accent 6" w:uiPriority="48"/>
+    <w:lsdException w:name="Grid Table 4 Accent 6" w:uiPriority="49"/>
+    <w:lsdException w:name="Grid Table 5 Dark Accent 6" w:uiPriority="50"/>
+    <w:lsdException w:name="Grid Table 6 Colorful Accent 6" w:uiPriority="51"/>
+    <w:lsdException w:name="Grid Table 7 Colorful Accent 6" w:uiPriority="52"/>
+    <w:lsdException w:name="List Table 1 Light" w:uiPriority="46"/>
+    <w:lsdException w:name="List Table 2" w:uiPriority="47"/>
+    <w:lsdException w:name="List Table 3" w:uiPriority="48"/>
+    <w:lsdException w:name="List Table 4" w:uiPriority="49"/>
+    <w:lsdException w:name="List Table 5 Dark" w:uiPriority="50"/>
+    <w:lsdException w:name="List Table 6 Colorful" w:uiPriority="51"/>
+    <w:lsdException w:name="List Table 7 Colorful" w:uiPriority="52"/>
+    <w:lsdException w:name="List Table 1 Light Accent 1" w:uiPriority="46"/>
+    <w:lsdException w:name="List Table 2 Accent 1" w:uiPriority="47"/>
+    <w:lsdException w:name="List Table 3 Accent 1" w:uiPriority="48"/>
+    <w:lsdException w:name="List Table 4 Accent 1" w:uiPriority="49"/>
+    <w:lsdException w:name="List Table 5 Dark Accent 1" w:uiPriority="50"/>
+    <w:lsdException w:name="List Table 6 Colorful Accent 1" w:uiPriority="51"/>
+    <w:lsdException w:name="List Table 7 Colorful Accent 1" w:uiPriority="52"/>
+    <w:lsdException w:name="List Table 1 Light Accent 2" w:uiPriority="46"/>
+    <w:lsdException w:name="List Table 2 Accent 2" w:uiPriority="47"/>
+    <w:lsdException w:name="List Table 3 Accent 2" w:uiPriority="48"/>
+    <w:lsdException w:name="List Table 4 Accent 2" w:uiPriority="49"/>
+    <w:lsdException w:name="List Table 5 Dark Accent 2" w:uiPriority="50"/>
+    <w:lsdException w:name="List Table 6 Colorful Accent 2" w:uiPriority="51"/>
+    <w:lsdException w:name="List Table 7 Colorful Accent 2" w:uiPriority="52"/>
+    <w:lsdException w:name="List Table 1 Light Accent 3" w:uiPriority="46"/>
+    <w:lsdException w:name="List Table 2 Accent 3" w:uiPriority="47"/>
+    <w:lsdException w:name="List Table 3 Accent 3" w:uiPriority="48"/>
+    <w:lsdException w:name="List Table 4 Accent 3" w:uiPriority="49"/>
+    <w:lsdException w:name="List Table 5 Dark Accent 3" w:uiPriority="50"/>
+    <w:lsdException w:name="List Table 6 Colorful Accent 3" w:uiPriority="51"/>
+    <w:lsdException w:name="List Table 7 Colorful Accent 3" w:uiPriority="52"/>
+    <w:lsdException w:name="List Table 1 Light Accent 4" w:uiPriority="46"/>
+    <w:lsdException w:name="List Table 2 Accent 4" w:uiPriority="47"/>
+    <w:lsdException w:name="List Table 3 Accent 4" w:uiPriority="48"/>
+    <w:lsdException w:name="List Table 4 Accent 4" w:uiPriority="49"/>
+    <w:lsdException w:name="List Table 5 Dark Accent 4" w:uiPriority="50"/>
+    <w:lsdException w:name="List Table 6 Colorful Accent 4" w:uiPriority="51"/>
+    <w:lsdException w:name="List Table 7 Colorful Accent 4" w:uiPriority="52"/>
+    <w:lsdException w:name="List Table 1 Light Accent 5" w:uiPriority="46"/>
+    <w:lsdException w:name="List Table 2 Accent 5" w:uiPriority="47"/>
+    <w:lsdException w:name="List Table 3 Accent 5" w:uiPriority="48"/>
+    <w:lsdException w:name="List Table 4 Accent 5" w:uiPriority="49"/>
+    <w:lsdException w:name="List Table 5 Dark Accent 5" w:uiPriority="50"/>
+    <w:lsdException w:name="List Table 6 Colorful Accent 5" w:uiPriority="51"/>
+    <w:lsdException w:name="List Table 7 Colorful Accent 5" w:uiPriority="52"/>
+    <w:lsdException w:name="List Table 1 Light Accent 6" w:uiPriority="46"/>
+    <w:lsdException w:name="List Table 2 Accent 6" w:uiPriority="47"/>
+    <w:lsdException w:name="List Table 3 Accent 6" w:uiPriority="48"/>
+    <w:lsdException w:name="List Table 4 Accent 6" w:uiPriority="49"/>
+    <w:lsdException w:name="List Table 5 Dark Accent 6" w:uiPriority="50"/>
+    <w:lsdException w:name="List Table 6 Colorful Accent 6" w:uiPriority="51"/>
+    <w:lsdException w:name="List Table 7 Colorful Accent 6" w:uiPriority="52"/>
+  </w:latentStyles>
+  <w:style w:type="paragraph" w:default="1" w:styleId="Normal">
+    <w:name w:val="Normal"/>
+    <w:qFormat/>
+    <w:rsid w:val="004B0D2B"/>
+    <w:pPr>
+      <w:spacing w:after="0" w:line="240" w:lineRule="auto"/>
+    </w:pPr>
+  </w:style>
+  <w:style w:type="paragraph" w:styleId="Titre1">
+    <w:name w:val="heading 1"/>
+    <w:basedOn w:val="Normal"/>
+    <w:next w:val="Normal"/>
+    <w:link w:val="Titre1Car"/>
+    <w:uiPriority w:val="9"/>
+    <w:qFormat/>
+    <w:rsid w:val="009F7B8D"/>
+    <w:pPr>
+      <w:keepNext/>
+      <w:keepLines/>
+      <w:spacing w:before="240"/>
+      <w:outlineLvl w:val="0"/>
+    </w:pPr>
+    <w:rPr>
+      <w:rFonts w:asciiTheme="majorHAnsi" w:eastAsiaTheme="majorEastAsia" w:hAnsiTheme="majorHAnsi" w:cstheme="majorBidi"/>
+      <w:sz w:val="32"/>
+      <w:szCs w:val="32"/>
+    </w:rPr>
+  </w:style>
+  <w:style w:type="paragraph" w:styleId="Titre2">
+    <w:name w:val="heading 2"/>
+    <w:basedOn w:val="Normal"/>
+    <w:next w:val="Normal"/>
+    <w:link w:val="Titre2Car"/>
+    <w:uiPriority w:val="9"/>
+    <w:unhideWhenUsed/>
+    <w:qFormat/>
+    <w:rsid w:val="009F7B8D"/>
+    <w:pPr>
+      <w:keepNext/>
+      <w:keepLines/>
+      <w:spacing w:before="40"/>
+      <w:outlineLvl w:val="1"/>
+    </w:pPr>
+    <w:rPr>
+      <w:rFonts w:asciiTheme="majorHAnsi" w:eastAsiaTheme="majorEastAsia" w:hAnsiTheme="majorHAnsi" w:cstheme="majorBidi"/>
+      <w:color w:val="767171" w:themeColor="background2" w:themeShade="80"/>
+      <w:sz w:val="26"/>
+      <w:szCs w:val="26"/>
+    </w:rPr>
+  </w:style>
+  <w:style w:type="paragraph" w:styleId="Titre3">
+    <w:name w:val="heading 3"/>
+    <w:basedOn w:val="Normal"/>
+    <w:next w:val="Normal"/>
+    <w:link w:val="Titre3Car"/>
+    <w:uiPriority w:val="9"/>
+    <w:unhideWhenUsed/>
+    <w:qFormat/>
+    <w:rsid w:val="00A05E06"/>
+    <w:pPr>
+      <w:keepNext/>
+      <w:keepLines/>
+      <w:spacing w:before="40"/>
+      <w:outlineLvl w:val="2"/>
+    </w:pPr>
+    <w:rPr>
+      <w:rFonts w:asciiTheme="majorHAnsi" w:eastAsiaTheme="majorEastAsia" w:hAnsiTheme="majorHAnsi" w:cstheme="majorBidi"/>
+      <w:color w:val="000000" w:themeColor="text1"/>
+      <w:sz w:val="24"/>
+      <w:szCs w:val="24"/>
+    </w:rPr>
+  </w:style>
+  <w:style w:type="character" w:default="1" w:styleId="Policepardfaut">
+    <w:name w:val="Default Paragraph Font"/>
+    <w:uiPriority w:val="1"/>
+    <w:unhideWhenUsed/>
+  </w:style>
+  <w:style w:type="table" w:default="1" w:styleId="TableauNormal">
+    <w:name w:val="Normal Table"/>
+    <w:uiPriority w:val="99"/>
+    <w:semiHidden/>
+    <w:unhideWhenUsed/>
+    <w:tblPr>
+      <w:tblInd w:w="0" w:type="dxa"/>
+      <w:tblCellMar>
+        <w:top w:w="0" w:type="dxa"/>
+        <w:left w:w="108" w:type="dxa"/>
+        <w:bottom w:w="0" w:type="dxa"/>
+        <w:right w:w="108" w:type="dxa"/>
+      </w:tblCellMar>
+    </w:tblPr>
+  </w:style>
+  <w:style w:type="numbering" w:default="1" w:styleId="Aucuneliste">
+    <w:name w:val="No List"/>
+    <w:uiPriority w:val="99"/>
+    <w:semiHidden/>
+    <w:unhideWhenUsed/>
+  </w:style>
+  <w:style w:type="character" w:styleId="Lienhypertexte">
+    <w:name w:val="Hyperlink"/>
+    <w:basedOn w:val="Policepardfaut"/>
+    <w:uiPriority w:val="99"/>
+    <w:unhideWhenUsed/>
+    <w:rsid w:val="004B0D2B"/>
+    <w:rPr>
+      <w:color w:val="0563C1" w:themeColor="hyperlink"/>
+      <w:u w:val="single"/>
+    </w:rPr>
+  </w:style>
+  <w:style w:type="paragraph" w:styleId="En-tte">
+    <w:name w:val="header"/>
+    <w:basedOn w:val="Normal"/>
+    <w:link w:val="En-tteCar"/>
+    <w:uiPriority w:val="99"/>
+    <w:unhideWhenUsed/>
+    <w:rsid w:val="004B0D2B"/>
+    <w:pPr>
+      <w:tabs>
+        <w:tab w:val="center" w:pos="4536"/>
+        <w:tab w:val="right" w:pos="9072"/>
+      </w:tabs>
+    </w:pPr>
+  </w:style>
+  <w:style w:type="character" w:customStyle="1" w:styleId="En-tteCar">
+    <w:name w:val="En-tête Car"/>
+    <w:basedOn w:val="Policepardfaut"/>
+    <w:link w:val="En-tte"/>
+    <w:uiPriority w:val="99"/>
+    <w:rsid w:val="004B0D2B"/>
+  </w:style>
+  <w:style w:type="paragraph" w:styleId="Pieddepage">
+    <w:name w:val="footer"/>
+    <w:basedOn w:val="Normal"/>
+    <w:link w:val="PieddepageCar"/>
+    <w:uiPriority w:val="99"/>
+    <w:unhideWhenUsed/>
+    <w:rsid w:val="004B0D2B"/>
+    <w:pPr>
+      <w:tabs>
+        <w:tab w:val="center" w:pos="4536"/>
+        <w:tab w:val="right" w:pos="9072"/>
+      </w:tabs>
+    </w:pPr>
+  </w:style>
+  <w:style w:type="character" w:customStyle="1" w:styleId="PieddepageCar">
+    <w:name w:val="Pied de page Car"/>
+    <w:basedOn w:val="Policepardfaut"/>
+    <w:link w:val="Pieddepage"/>
+    <w:uiPriority w:val="99"/>
+    <w:rsid w:val="004B0D2B"/>
+  </w:style>
+  <w:style w:type="paragraph" w:styleId="Titre">
+    <w:name w:val="Title"/>
+    <w:basedOn w:val="Normal"/>
+    <w:next w:val="Normal"/>
+    <w:link w:val="TitreCar"/>
+    <w:uiPriority w:val="10"/>
+    <w:qFormat/>
+    <w:rsid w:val="004B0D2B"/>
+    <w:pPr>
+      <w:contextualSpacing/>
+    </w:pPr>
+    <w:rPr>
+      <w:rFonts w:asciiTheme="majorHAnsi" w:eastAsiaTheme="majorEastAsia" w:hAnsiTheme="majorHAnsi" w:cstheme="majorBidi"/>
+      <w:spacing w:val="-10"/>
+      <w:kern w:val="28"/>
+      <w:sz w:val="56"/>
+      <w:szCs w:val="56"/>
+    </w:rPr>
+  </w:style>
+  <w:style w:type="character" w:customStyle="1" w:styleId="TitreCar">
+    <w:name w:val="Titre Car"/>
+    <w:basedOn w:val="Policepardfaut"/>
+    <w:link w:val="Titre"/>
+    <w:uiPriority w:val="10"/>
+    <w:rsid w:val="004B0D2B"/>
+    <w:rPr>
+      <w:rFonts w:asciiTheme="majorHAnsi" w:eastAsiaTheme="majorEastAsia" w:hAnsiTheme="majorHAnsi" w:cstheme="majorBidi"/>
+      <w:spacing w:val="-10"/>
+      <w:kern w:val="28"/>
+      <w:sz w:val="56"/>
+      <w:szCs w:val="56"/>
+    </w:rPr>
+  </w:style>
+  <w:style w:type="paragraph" w:styleId="Sous-titre">
+    <w:name w:val="Subtitle"/>
+    <w:basedOn w:val="Normal"/>
+    <w:next w:val="Normal"/>
+    <w:link w:val="Sous-titreCar"/>
+    <w:uiPriority w:val="11"/>
+    <w:qFormat/>
+    <w:rsid w:val="004B0D2B"/>
+    <w:pPr>
+      <w:numPr>
+        <w:ilvl w:val="1"/>
+      </w:numPr>
+      <w:spacing w:after="160"/>
+    </w:pPr>
+    <w:rPr>
+      <w:rFonts w:eastAsiaTheme="minorEastAsia"/>
+      <w:color w:val="5A5A5A" w:themeColor="text1" w:themeTint="A5"/>
+      <w:spacing w:val="15"/>
+    </w:rPr>
+  </w:style>
+  <w:style w:type="character" w:customStyle="1" w:styleId="Sous-titreCar">
+    <w:name w:val="Sous-titre Car"/>
+    <w:basedOn w:val="Policepardfaut"/>
+    <w:link w:val="Sous-titre"/>
+    <w:uiPriority w:val="11"/>
+    <w:rsid w:val="004B0D2B"/>
+    <w:rPr>
+      <w:rFonts w:eastAsiaTheme="minorEastAsia"/>
+      <w:color w:val="5A5A5A" w:themeColor="text1" w:themeTint="A5"/>
+      <w:spacing w:val="15"/>
+    </w:rPr>
+  </w:style>
+  <w:style w:type="paragraph" w:styleId="Paragraphedeliste">
+    <w:name w:val="List Paragraph"/>
+    <w:basedOn w:val="Normal"/>
+    <w:uiPriority w:val="34"/>
+    <w:qFormat/>
+    <w:rsid w:val="004B0D2B"/>
+    <w:pPr>
+      <w:ind w:left="720"/>
+      <w:contextualSpacing/>
+    </w:pPr>
+  </w:style>
+  <w:style w:type="character" w:customStyle="1" w:styleId="Titre1Car">
+    <w:name w:val="Titre 1 Car"/>
+    <w:basedOn w:val="Policepardfaut"/>
+    <w:link w:val="Titre1"/>
+    <w:uiPriority w:val="9"/>
+    <w:rsid w:val="009F7B8D"/>
+    <w:rPr>
+      <w:rFonts w:asciiTheme="majorHAnsi" w:eastAsiaTheme="majorEastAsia" w:hAnsiTheme="majorHAnsi" w:cstheme="majorBidi"/>
+      <w:sz w:val="32"/>
+      <w:szCs w:val="32"/>
+    </w:rPr>
+  </w:style>
+  <w:style w:type="character" w:customStyle="1" w:styleId="Titre2Car">
+    <w:name w:val="Titre 2 Car"/>
+    <w:basedOn w:val="Policepardfaut"/>
+    <w:link w:val="Titre2"/>
+    <w:uiPriority w:val="9"/>
+    <w:rsid w:val="009F7B8D"/>
+    <w:rPr>
+      <w:rFonts w:asciiTheme="majorHAnsi" w:eastAsiaTheme="majorEastAsia" w:hAnsiTheme="majorHAnsi" w:cstheme="majorBidi"/>
+      <w:color w:val="767171" w:themeColor="background2" w:themeShade="80"/>
+      <w:sz w:val="26"/>
+      <w:szCs w:val="26"/>
+    </w:rPr>
+  </w:style>
+  <w:style w:type="paragraph" w:customStyle="1" w:styleId="Default">
+    <w:name w:val="Default"/>
+    <w:rsid w:val="009F7B8D"/>
+    <w:pPr>
+      <w:autoSpaceDE w:val="0"/>
+      <w:autoSpaceDN w:val="0"/>
+      <w:adjustRightInd w:val="0"/>
+      <w:spacing w:after="0" w:line="240" w:lineRule="auto"/>
+    </w:pPr>
+    <w:rPr>
+      <w:rFonts w:ascii="Open Sans" w:hAnsi="Open Sans" w:cs="Open Sans"/>
+      <w:color w:val="000000"/>
+      <w:sz w:val="24"/>
+      <w:szCs w:val="24"/>
+    </w:rPr>
+  </w:style>
+  <w:style w:type="character" w:customStyle="1" w:styleId="Titre3Car">
+    <w:name w:val="Titre 3 Car"/>
+    <w:basedOn w:val="Policepardfaut"/>
+    <w:link w:val="Titre3"/>
+    <w:uiPriority w:val="9"/>
+    <w:rsid w:val="00A05E06"/>
+    <w:rPr>
+      <w:rFonts w:asciiTheme="majorHAnsi" w:eastAsiaTheme="majorEastAsia" w:hAnsiTheme="majorHAnsi" w:cstheme="majorBidi"/>
+      <w:color w:val="000000" w:themeColor="text1"/>
+      <w:sz w:val="24"/>
+      <w:szCs w:val="24"/>
+    </w:rPr>
+  </w:style>
+  <w:style w:type="paragraph" w:styleId="En-ttedetabledesmatires">
+    <w:name w:val="TOC Heading"/>
+    <w:basedOn w:val="Titre1"/>
+    <w:next w:val="Normal"/>
+    <w:uiPriority w:val="39"/>
+    <w:unhideWhenUsed/>
+    <w:qFormat/>
+    <w:rsid w:val="00A05E06"/>
+    <w:pPr>
+      <w:spacing w:line="259" w:lineRule="auto"/>
+      <w:outlineLvl w:val="9"/>
+    </w:pPr>
+    <w:rPr>
+      <w:color w:val="2E74B5" w:themeColor="accent1" w:themeShade="BF"/>
+      <w:lang w:eastAsia="fr-CH"/>
+    </w:rPr>
+  </w:style>
+  <w:style w:type="paragraph" w:styleId="TM1">
+    <w:name w:val="toc 1"/>
+    <w:basedOn w:val="Normal"/>
+    <w:next w:val="Normal"/>
+    <w:autoRedefine/>
+    <w:uiPriority w:val="39"/>
+    <w:unhideWhenUsed/>
+    <w:rsid w:val="00A05E06"/>
+    <w:pPr>
+      <w:spacing w:after="100"/>
+    </w:pPr>
+  </w:style>
+  <w:style w:type="paragraph" w:styleId="TM2">
+    <w:name w:val="toc 2"/>
+    <w:basedOn w:val="Normal"/>
+    <w:next w:val="Normal"/>
+    <w:autoRedefine/>
+    <w:uiPriority w:val="39"/>
+    <w:unhideWhenUsed/>
+    <w:rsid w:val="00A05E06"/>
+    <w:pPr>
+      <w:spacing w:after="100"/>
+      <w:ind w:left="220"/>
+    </w:pPr>
+  </w:style>
+  <w:style w:type="paragraph" w:styleId="TM3">
+    <w:name w:val="toc 3"/>
+    <w:basedOn w:val="Normal"/>
+    <w:next w:val="Normal"/>
+    <w:autoRedefine/>
+    <w:uiPriority w:val="39"/>
+    <w:unhideWhenUsed/>
+    <w:rsid w:val="00A05E06"/>
+    <w:pPr>
+      <w:spacing w:after="100"/>
+      <w:ind w:left="440"/>
+    </w:pPr>
+  </w:style>
+  <w:style w:type="character" w:styleId="Accentuation">
+    <w:name w:val="Emphasis"/>
+    <w:rsid w:val="00584FDD"/>
+    <w:rPr>
+      <w:rFonts w:ascii="Open Sans SemiBold" w:hAnsi="Open Sans SemiBold"/>
+      <w:i/>
+      <w:iCs/>
+    </w:rPr>
+  </w:style>
+</w:styles>
+</file>
+
+<file path=word/glossary/document.xml><?xml version="1.0" encoding="utf-8"?>
+<w:glossaryDocument xmlns:wpc="http://schemas.microsoft.com/office/word/2010/wordprocessingCanvas" xmlns:cx="http://schemas.microsoft.com/office/drawing/2014/chartex" xmlns:cx1="http://schemas.microsoft.com/office/drawing/2015/9/8/chartex" xmlns:mc="http://schemas.openxmlformats.org/markup-compatibility/2006" xmlns:o="urn:schemas-microsoft-com:office:office" xmlns:r="http://schemas.openxmlformats.org/officeDocument/2006/relationships" xmlns:m="http://schemas.openxmlformats.org/officeDocument/2006/math" xmlns:v="urn:schemas-microsoft-com:vml" xmlns:wp14="http://schemas.microsoft.com/office/word/2010/wordprocessingDrawing" xmlns:wp="http://schemas.openxmlformats.org/drawingml/2006/wordprocessingDrawing" xmlns:w10="urn:schemas-microsoft-com:office:word" xmlns:w="http://schemas.openxmlformats.org/wordprocessingml/2006/main" xmlns:w14="http://schemas.microsoft.com/office/word/2010/wordml" xmlns:w15="http://schemas.microsoft.com/office/word/2012/wordml" xmlns:w16se="http://schemas.microsoft.com/office/word/2015/wordml/symex" xmlns:wpg="http://schemas.microsoft.com/office/word/2010/wordprocessingGroup" xmlns:wpi="http://schemas.microsoft.com/office/word/2010/wordprocessingInk" xmlns:wne="http://schemas.microsoft.com/office/word/2006/wordml" xmlns:wps="http://schemas.microsoft.com/office/word/2010/wordprocessingShape" mc:Ignorable="w14 w15 w16se wp14"/>
+</file>
+
+<file path=word/glossary/fontTable.xml><?xml version="1.0" encoding="utf-8"?>
+<w:fonts xmlns:mc="http://schemas.openxmlformats.org/markup-compatibility/2006" xmlns:r="http://schemas.openxmlformats.org/officeDocument/2006/relationships" xmlns:w="http://schemas.openxmlformats.org/wordprocessingml/2006/main" xmlns:w14="http://schemas.microsoft.com/office/word/2010/wordml" xmlns:w15="http://schemas.microsoft.com/office/word/2012/wordml" xmlns:w16se="http://schemas.microsoft.com/office/word/2015/wordml/symex" mc:Ignorable="w14 w15 w16se">
+  <w:font w:name="Symbol">
+    <w:panose1 w:val="05050102010706020507"/>
+    <w:charset w:val="02"/>
+    <w:family w:val="roman"/>
+    <w:pitch w:val="variable"/>
+    <w:sig w:usb0="00000000" w:usb1="10000000" w:usb2="00000000" w:usb3="00000000" w:csb0="80000000" w:csb1="00000000"/>
+  </w:font>
+  <w:font w:name="Times New Roman">
+    <w:panose1 w:val="02020603050405020304"/>
+    <w:charset w:val="00"/>
+    <w:family w:val="roman"/>
+    <w:pitch w:val="variable"/>
+    <w:sig w:usb0="E0002AFF" w:usb1="C0007841" w:usb2="00000009" w:usb3="00000000" w:csb0="000001FF" w:csb1="00000000"/>
+  </w:font>
+  <w:font w:name="Courier New">
+    <w:panose1 w:val="02070309020205020404"/>
+    <w:charset w:val="00"/>
+    <w:family w:val="modern"/>
+    <w:pitch w:val="fixed"/>
+    <w:sig w:usb0="E0002EFF" w:usb1="C0007843" w:usb2="00000009" w:usb3="00000000" w:csb0="000001FF" w:csb1="00000000"/>
+  </w:font>
+  <w:font w:name="Wingdings">
+    <w:panose1 w:val="05000000000000000000"/>
+    <w:charset w:val="02"/>
+    <w:family w:val="auto"/>
+    <w:pitch w:val="variable"/>
+    <w:sig w:usb0="00000000" w:usb1="10000000" w:usb2="00000000" w:usb3="00000000" w:csb0="80000000" w:csb1="00000000"/>
+  </w:font>
+  <w:font w:name="Calibri">
+    <w:panose1 w:val="020F0502020204030204"/>
+    <w:charset w:val="00"/>
+    <w:family w:val="swiss"/>
+    <w:pitch w:val="variable"/>
+    <w:sig w:usb0="E0002AFF" w:usb1="4000ACFF" w:usb2="00000001" w:usb3="00000000" w:csb0="000001FF" w:csb1="00000000"/>
+  </w:font>
+  <w:font w:name="Calibri Light">
+    <w:panose1 w:val="020F0302020204030204"/>
+    <w:charset w:val="00"/>
+    <w:family w:val="swiss"/>
+    <w:pitch w:val="variable"/>
+    <w:sig w:usb0="A0002AEF" w:usb1="4000207B" w:usb2="00000000" w:usb3="00000000" w:csb0="000001FF" w:csb1="00000000"/>
+  </w:font>
+  <w:font w:name="Open Sans">
+    <w:altName w:val="Open Sans"/>
+    <w:charset w:val="00"/>
+    <w:family w:val="auto"/>
+    <w:pitch w:val="default"/>
+    <w:sig w:usb0="00000003" w:usb1="00000000" w:usb2="00000000" w:usb3="00000000" w:csb0="00000001" w:csb1="00000000"/>
+  </w:font>
+  <w:font w:name="Open Sans SemiBold">
+    <w:altName w:val="Segoe UI Semibold"/>
+    <w:charset w:val="00"/>
+    <w:family w:val="swiss"/>
+    <w:pitch w:val="variable"/>
+    <w:sig w:usb0="00000001" w:usb1="4000205B" w:usb2="00000028" w:usb3="00000000" w:csb0="0000019F" w:csb1="00000000"/>
+  </w:font>
+</w:fonts>
+</file>
+
+<file path=word/glossary/settings.xml><?xml version="1.0" encoding="utf-8"?>
+<w:settings xmlns:mc="http://schemas.openxmlformats.org/markup-compatibility/2006" xmlns:o="urn:schemas-microsoft-com:office:office" xmlns:r="http://schemas.openxmlformats.org/officeDocument/2006/relationships" xmlns:m="http://schemas.openxmlformats.org/officeDocument/2006/math" xmlns:v="urn:schemas-microsoft-com:vml" xmlns:w10="urn:schemas-microsoft-com:office:word" xmlns:w="http://schemas.openxmlformats.org/wordprocessingml/2006/main" xmlns:w14="http://schemas.microsoft.com/office/word/2010/wordml" xmlns:w15="http://schemas.microsoft.com/office/word/2012/wordml" xmlns:w16se="http://schemas.microsoft.com/office/word/2015/wordml/symex" xmlns:sl="http://schemas.openxmlformats.org/schemaLibrary/2006/main" mc:Ignorable="w14 w15 w16se">
+  <w:view w:val="normal"/>
+  <w:defaultTabStop w:val="708"/>
+  <w:hyphenationZone w:val="425"/>
+  <w:characterSpacingControl w:val="doNotCompress"/>
+  <w:compat>
+    <w:useFELayout/>
+    <w:compatSetting w:name="compatibilityMode" w:uri="http://schemas.microsoft.com/office/word" w:val="15"/>
+    <w:compatSetting w:name="overrideTableStyleFontSizeAndJustification" w:uri="http://schemas.microsoft.com/office/word" w:val="1"/>
+    <w:compatSetting w:name="enableOpenTypeFeatures" w:uri="http://schemas.microsoft.com/office/word" w:val="1"/>
+    <w:compatSetting w:name="doNotFlipMirrorIndents" w:uri="http://schemas.microsoft.com/office/word" w:val="1"/>
+    <w:compatSetting w:name="differentiateMultirowTableHeaders" w:uri="http://schemas.microsoft.com/office/word" w:val="1"/>
+  </w:compat>
+  <w:rsids>
+    <w:rsidRoot w:val="00C43D02"/>
+    <w:rsid w:val="00C43D02"/>
+    <w:rsid w:val="00F9173A"/>
+  </w:rsids>
+  <m:mathPr>
+    <m:mathFont m:val="Cambria Math"/>
+    <m:brkBin m:val="before"/>
+    <m:brkBinSub m:val="--"/>
+    <m:smallFrac m:val="0"/>
+    <m:dispDef/>
+    <m:lMargin m:val="0"/>
+    <m:rMargin m:val="0"/>
+    <m:defJc m:val="centerGroup"/>
+    <m:wrapIndent m:val="1440"/>
+    <m:intLim m:val="subSup"/>
+    <m:naryLim m:val="undOvr"/>
+  </m:mathPr>
+  <w:themeFontLang w:val="fr-CH"/>
+  <w:clrSchemeMapping w:bg1="light1" w:t1="dark1" w:bg2="light2" w:t2="dark2" w:accent1="accent1" w:accent2="accent2" w:accent3="accent3" w:accent4="accent4" w:accent5="accent5" w:accent6="accent6" w:hyperlink="hyperlink" w:followedHyperlink="followedHyperlink"/>
+  <w:decimalSymbol w:val="."/>
+  <w:listSeparator w:val=";"/>
+  <w15:chartTrackingRefBased/>
+</w:settings>
+</file>
+
+<file path=word/glossary/styles.xml><?xml version="1.0" encoding="utf-8"?>
+<w:styles xmlns:mc="http://schemas.openxmlformats.org/markup-compatibility/2006" xmlns:r="http://schemas.openxmlformats.org/officeDocument/2006/relationships" xmlns:w="http://schemas.openxmlformats.org/wordprocessingml/2006/main" xmlns:w14="http://schemas.microsoft.com/office/word/2010/wordml" xmlns:w15="http://schemas.microsoft.com/office/word/2012/wordml" xmlns:w16se="http://schemas.microsoft.com/office/word/2015/wordml/symex" mc:Ignorable="w14 w15 w16se">
+  <w:docDefaults>
+    <w:rPrDefault>
+      <w:rPr>
+        <w:rFonts w:asciiTheme="minorHAnsi" w:eastAsiaTheme="minorEastAsia" w:hAnsiTheme="minorHAnsi" w:cstheme="minorBidi"/>
+        <w:sz w:val="22"/>
+        <w:szCs w:val="22"/>
+        <w:lang w:val="fr-CH" w:eastAsia="fr-CH" w:bidi="ar-SA"/>
       </w:rPr>
     </w:rPrDefault>
     <w:pPrDefault>
@@ -2135,52 +7228,6 @@
   <w:style w:type="paragraph" w:default="1" w:styleId="Normal">
     <w:name w:val="Normal"/>
     <w:qFormat/>
-    <w:rsid w:val="004B0D2B"/>
-    <w:pPr>
-      <w:spacing w:after="0" w:line="240" w:lineRule="auto"/>
-    </w:pPr>
-  </w:style>
-  <w:style w:type="paragraph" w:styleId="Titre1">
-    <w:name w:val="heading 1"/>
-    <w:basedOn w:val="Normal"/>
-    <w:next w:val="Normal"/>
-    <w:link w:val="Titre1Car"/>
-    <w:uiPriority w:val="9"/>
-    <w:qFormat/>
-    <w:rsid w:val="009F7B8D"/>
-    <w:pPr>
-      <w:keepNext/>
-      <w:keepLines/>
-      <w:spacing w:before="240"/>
-      <w:outlineLvl w:val="0"/>
-    </w:pPr>
-    <w:rPr>
-      <w:rFonts w:asciiTheme="majorHAnsi" w:eastAsiaTheme="majorEastAsia" w:hAnsiTheme="majorHAnsi" w:cstheme="majorBidi"/>
-      <w:sz w:val="32"/>
-      <w:szCs w:val="32"/>
-    </w:rPr>
-  </w:style>
-  <w:style w:type="paragraph" w:styleId="Titre2">
-    <w:name w:val="heading 2"/>
-    <w:basedOn w:val="Normal"/>
-    <w:next w:val="Normal"/>
-    <w:link w:val="Titre2Car"/>
-    <w:uiPriority w:val="9"/>
-    <w:unhideWhenUsed/>
-    <w:qFormat/>
-    <w:rsid w:val="009F7B8D"/>
-    <w:pPr>
-      <w:keepNext/>
-      <w:keepLines/>
-      <w:spacing w:before="40"/>
-      <w:outlineLvl w:val="1"/>
-    </w:pPr>
-    <w:rPr>
-      <w:rFonts w:asciiTheme="majorHAnsi" w:eastAsiaTheme="majorEastAsia" w:hAnsiTheme="majorHAnsi" w:cstheme="majorBidi"/>
-      <w:color w:val="767171" w:themeColor="background2" w:themeShade="80"/>
-      <w:sz w:val="26"/>
-      <w:szCs w:val="26"/>
-    </w:rPr>
   </w:style>
   <w:style w:type="character" w:default="1" w:styleId="Policepardfaut">
     <w:name w:val="Default Paragraph Font"/>
@@ -2209,178 +7256,26 @@
     <w:semiHidden/>
     <w:unhideWhenUsed/>
   </w:style>
-  <w:style w:type="character" w:styleId="Lienhypertexte">
-    <w:name w:val="Hyperlink"/>
-    <w:basedOn w:val="Policepardfaut"/>
-    <w:uiPriority w:val="99"/>
-    <w:semiHidden/>
-    <w:unhideWhenUsed/>
-    <w:rsid w:val="004B0D2B"/>
-    <w:rPr>
-      <w:color w:val="0563C1" w:themeColor="hyperlink"/>
-      <w:u w:val="single"/>
-    </w:rPr>
+  <w:style w:type="paragraph" w:customStyle="1" w:styleId="C3C60E687998470F8036EA2D6AD36398">
+    <w:name w:val="C3C60E687998470F8036EA2D6AD36398"/>
+    <w:rsid w:val="00C43D02"/>
   </w:style>
-  <w:style w:type="paragraph" w:styleId="En-tte">
-    <w:name w:val="header"/>
-    <w:basedOn w:val="Normal"/>
-    <w:link w:val="En-tteCar"/>
-    <w:uiPriority w:val="99"/>
-    <w:unhideWhenUsed/>
-    <w:rsid w:val="004B0D2B"/>
-    <w:pPr>
-      <w:tabs>
-        <w:tab w:val="center" w:pos="4536"/>
-        <w:tab w:val="right" w:pos="9072"/>
-      </w:tabs>
-    </w:pPr>
+  <w:style w:type="paragraph" w:customStyle="1" w:styleId="33C7AEB688F04CA280A91F09AB962B8B">
+    <w:name w:val="33C7AEB688F04CA280A91F09AB962B8B"/>
+    <w:rsid w:val="00C43D02"/>
   </w:style>
-  <w:style w:type="character" w:customStyle="1" w:styleId="En-tteCar">
-    <w:name w:val="En-tête Car"/>
-    <w:basedOn w:val="Policepardfaut"/>
-    <w:link w:val="En-tte"/>
-    <w:uiPriority w:val="99"/>
-    <w:rsid w:val="004B0D2B"/>
-  </w:style>
-  <w:style w:type="paragraph" w:styleId="Pieddepage">
-    <w:name w:val="footer"/>
-    <w:basedOn w:val="Normal"/>
-    <w:link w:val="PieddepageCar"/>
-    <w:uiPriority w:val="99"/>
-    <w:unhideWhenUsed/>
-    <w:rsid w:val="004B0D2B"/>
-    <w:pPr>
-      <w:tabs>
-        <w:tab w:val="center" w:pos="4536"/>
-        <w:tab w:val="right" w:pos="9072"/>
-      </w:tabs>
-    </w:pPr>
-  </w:style>
-  <w:style w:type="character" w:customStyle="1" w:styleId="PieddepageCar">
-    <w:name w:val="Pied de page Car"/>
-    <w:basedOn w:val="Policepardfaut"/>
-    <w:link w:val="Pieddepage"/>
-    <w:uiPriority w:val="99"/>
-    <w:rsid w:val="004B0D2B"/>
-  </w:style>
-  <w:style w:type="paragraph" w:styleId="Titre">
-    <w:name w:val="Title"/>
-    <w:basedOn w:val="Normal"/>
-    <w:next w:val="Normal"/>
-    <w:link w:val="TitreCar"/>
-    <w:uiPriority w:val="10"/>
-    <w:qFormat/>
-    <w:rsid w:val="004B0D2B"/>
-    <w:pPr>
-      <w:contextualSpacing/>
-    </w:pPr>
-    <w:rPr>
-      <w:rFonts w:asciiTheme="majorHAnsi" w:eastAsiaTheme="majorEastAsia" w:hAnsiTheme="majorHAnsi" w:cstheme="majorBidi"/>
-      <w:spacing w:val="-10"/>
-      <w:kern w:val="28"/>
-      <w:sz w:val="56"/>
-      <w:szCs w:val="56"/>
-    </w:rPr>
-  </w:style>
-  <w:style w:type="character" w:customStyle="1" w:styleId="TitreCar">
-    <w:name w:val="Titre Car"/>
-    <w:basedOn w:val="Policepardfaut"/>
-    <w:link w:val="Titre"/>
-    <w:uiPriority w:val="10"/>
-    <w:rsid w:val="004B0D2B"/>
-    <w:rPr>
-      <w:rFonts w:asciiTheme="majorHAnsi" w:eastAsiaTheme="majorEastAsia" w:hAnsiTheme="majorHAnsi" w:cstheme="majorBidi"/>
-      <w:spacing w:val="-10"/>
-      <w:kern w:val="28"/>
-      <w:sz w:val="56"/>
-      <w:szCs w:val="56"/>
-    </w:rPr>
-  </w:style>
-  <w:style w:type="paragraph" w:styleId="Sous-titre">
-    <w:name w:val="Subtitle"/>
-    <w:basedOn w:val="Normal"/>
-    <w:next w:val="Normal"/>
-    <w:link w:val="Sous-titreCar"/>
-    <w:uiPriority w:val="11"/>
-    <w:qFormat/>
-    <w:rsid w:val="004B0D2B"/>
-    <w:pPr>
-      <w:numPr>
-        <w:ilvl w:val="1"/>
-      </w:numPr>
-      <w:spacing w:after="160"/>
-    </w:pPr>
-    <w:rPr>
-      <w:rFonts w:eastAsiaTheme="minorEastAsia"/>
-      <w:color w:val="5A5A5A" w:themeColor="text1" w:themeTint="A5"/>
-      <w:spacing w:val="15"/>
-    </w:rPr>
-  </w:style>
-  <w:style w:type="character" w:customStyle="1" w:styleId="Sous-titreCar">
-    <w:name w:val="Sous-titre Car"/>
-    <w:basedOn w:val="Policepardfaut"/>
-    <w:link w:val="Sous-titre"/>
-    <w:uiPriority w:val="11"/>
-    <w:rsid w:val="004B0D2B"/>
-    <w:rPr>
-      <w:rFonts w:eastAsiaTheme="minorEastAsia"/>
-      <w:color w:val="5A5A5A" w:themeColor="text1" w:themeTint="A5"/>
-      <w:spacing w:val="15"/>
-    </w:rPr>
-  </w:style>
-  <w:style w:type="paragraph" w:styleId="Paragraphedeliste">
-    <w:name w:val="List Paragraph"/>
-    <w:basedOn w:val="Normal"/>
-    <w:uiPriority w:val="34"/>
-    <w:qFormat/>
-    <w:rsid w:val="004B0D2B"/>
-    <w:pPr>
-      <w:ind w:left="720"/>
-      <w:contextualSpacing/>
-    </w:pPr>
-  </w:style>
-  <w:style w:type="character" w:customStyle="1" w:styleId="Titre1Car">
-    <w:name w:val="Titre 1 Car"/>
-    <w:basedOn w:val="Policepardfaut"/>
-    <w:link w:val="Titre1"/>
-    <w:uiPriority w:val="9"/>
-    <w:rsid w:val="009F7B8D"/>
-    <w:rPr>
-      <w:rFonts w:asciiTheme="majorHAnsi" w:eastAsiaTheme="majorEastAsia" w:hAnsiTheme="majorHAnsi" w:cstheme="majorBidi"/>
-      <w:sz w:val="32"/>
-      <w:szCs w:val="32"/>
-    </w:rPr>
-  </w:style>
-  <w:style w:type="character" w:customStyle="1" w:styleId="Titre2Car">
-    <w:name w:val="Titre 2 Car"/>
-    <w:basedOn w:val="Policepardfaut"/>
-    <w:link w:val="Titre2"/>
-    <w:uiPriority w:val="9"/>
-    <w:rsid w:val="009F7B8D"/>
-    <w:rPr>
-      <w:rFonts w:asciiTheme="majorHAnsi" w:eastAsiaTheme="majorEastAsia" w:hAnsiTheme="majorHAnsi" w:cstheme="majorBidi"/>
-      <w:color w:val="767171" w:themeColor="background2" w:themeShade="80"/>
-      <w:sz w:val="26"/>
-      <w:szCs w:val="26"/>
-    </w:rPr>
-  </w:style>
-  <w:style w:type="paragraph" w:customStyle="1" w:styleId="Default">
-    <w:name w:val="Default"/>
-    <w:rsid w:val="009F7B8D"/>
-    <w:pPr>
-      <w:autoSpaceDE w:val="0"/>
-      <w:autoSpaceDN w:val="0"/>
-      <w:adjustRightInd w:val="0"/>
-      <w:spacing w:after="0" w:line="240" w:lineRule="auto"/>
-    </w:pPr>
-    <w:rPr>
-      <w:rFonts w:ascii="Open Sans" w:hAnsi="Open Sans" w:cs="Open Sans"/>
-      <w:color w:val="000000"/>
-      <w:sz w:val="24"/>
-      <w:szCs w:val="24"/>
-    </w:rPr>
+  <w:style w:type="paragraph" w:customStyle="1" w:styleId="E8E9575C9CCD4A54B8927CE8668E4500">
+    <w:name w:val="E8E9575C9CCD4A54B8927CE8668E4500"/>
+    <w:rsid w:val="00C43D02"/>
   </w:style>
 </w:styles>
+</file>
+
+<file path=word/glossary/webSettings.xml><?xml version="1.0" encoding="utf-8"?>
+<w:webSettings xmlns:mc="http://schemas.openxmlformats.org/markup-compatibility/2006" xmlns:r="http://schemas.openxmlformats.org/officeDocument/2006/relationships" xmlns:w="http://schemas.openxmlformats.org/wordprocessingml/2006/main" xmlns:w14="http://schemas.microsoft.com/office/word/2010/wordml" xmlns:w15="http://schemas.microsoft.com/office/word/2012/wordml" xmlns:w16se="http://schemas.microsoft.com/office/word/2015/wordml/symex" mc:Ignorable="w14 w15 w16se">
+  <w:optimizeForBrowser/>
+  <w:allowPNG/>
+</w:webSettings>
 </file>
 
 <file path=word/theme/theme1.xml><?xml version="1.0" encoding="utf-8"?>
@@ -2649,7 +7544,7 @@
 </file>
 
 <file path=customXml/itemProps1.xml><?xml version="1.0" encoding="utf-8"?>
-<ds:datastoreItem xmlns:ds="http://schemas.openxmlformats.org/officeDocument/2006/customXml" ds:itemID="{C51BEF68-006E-46F5-9E98-35E6CE340FCC}">
+<ds:datastoreItem xmlns:ds="http://schemas.openxmlformats.org/officeDocument/2006/customXml" ds:itemID="{2D508901-E542-4B68-A366-30E35990EA80}">
   <ds:schemaRefs>
     <ds:schemaRef ds:uri="http://schemas.openxmlformats.org/officeDocument/2006/bibliography"/>
   </ds:schemaRefs>
